--- a/reports/Note reference_1.docx
+++ b/reports/Note reference_1.docx
@@ -1,6 +1,6 @@
 
 <file path=word/document.xml><?xml version="1.0" encoding="utf-8"?>
-<w:document xmlns:wpc="http://schemas.microsoft.com/office/word/2010/wordprocessingCanvas" xmlns:mc="http://schemas.openxmlformats.org/markup-compatibility/2006" xmlns:o="urn:schemas-microsoft-com:office:office" xmlns:r="http://schemas.openxmlformats.org/officeDocument/2006/relationships" xmlns:m="http://schemas.openxmlformats.org/officeDocument/2006/math" xmlns:v="urn:schemas-microsoft-com:vml" xmlns:wp14="http://schemas.microsoft.com/office/word/2010/wordprocessingDrawing" xmlns:wp="http://schemas.openxmlformats.org/drawingml/2006/wordprocessingDrawing" xmlns:w10="urn:schemas-microsoft-com:office:word" xmlns:w="http://schemas.openxmlformats.org/wordprocessingml/2006/main" xmlns:w14="http://schemas.microsoft.com/office/word/2010/wordml" xmlns:wpg="http://schemas.microsoft.com/office/word/2010/wordprocessingGroup" xmlns:wpi="http://schemas.microsoft.com/office/word/2010/wordprocessingInk" xmlns:wne="http://schemas.microsoft.com/office/word/2006/wordml" xmlns:wps="http://schemas.microsoft.com/office/word/2010/wordprocessingShape" mc:Ignorable="w14 wp14">
+<w:document xmlns:wpc="http://schemas.microsoft.com/office/word/2010/wordprocessingCanvas" xmlns:cx="http://schemas.microsoft.com/office/drawing/2014/chartex" xmlns:mc="http://schemas.openxmlformats.org/markup-compatibility/2006" xmlns:o="urn:schemas-microsoft-com:office:office" xmlns:r="http://schemas.openxmlformats.org/officeDocument/2006/relationships" xmlns:m="http://schemas.openxmlformats.org/officeDocument/2006/math" xmlns:v="urn:schemas-microsoft-com:vml" xmlns:wp14="http://schemas.microsoft.com/office/word/2010/wordprocessingDrawing" xmlns:wp="http://schemas.openxmlformats.org/drawingml/2006/wordprocessingDrawing" xmlns:w10="urn:schemas-microsoft-com:office:word" xmlns:w="http://schemas.openxmlformats.org/wordprocessingml/2006/main" xmlns:w14="http://schemas.microsoft.com/office/word/2010/wordml" xmlns:w15="http://schemas.microsoft.com/office/word/2012/wordml" xmlns:w16se="http://schemas.microsoft.com/office/word/2015/wordml/symex" xmlns:wpg="http://schemas.microsoft.com/office/word/2010/wordprocessingGroup" xmlns:wpi="http://schemas.microsoft.com/office/word/2010/wordprocessingInk" xmlns:wne="http://schemas.microsoft.com/office/word/2006/wordml" xmlns:wps="http://schemas.microsoft.com/office/word/2010/wordprocessingShape" mc:Ignorable="w14 w15 w16se wp14">
   <w:body>
     <w:p>
       <w:pPr>
@@ -11,6 +11,8 @@
           <w:szCs w:val="26"/>
         </w:rPr>
       </w:pPr>
+      <w:bookmarkStart w:id="0" w:name="OLE_LINK1"/>
+      <w:bookmarkStart w:id="1" w:name="OLE_LINK2"/>
       <w:r>
         <w:rPr>
           <w:rFonts w:ascii="Times New Roman" w:hAnsi="Times New Roman" w:cs="Times New Roman"/>
@@ -173,7 +175,35 @@
           <w:szCs w:val="26"/>
           <w:shd w:val="clear" w:color="auto" w:fill="FFFFFF"/>
         </w:rPr>
-        <w:t>Jiayi Ma, et al, “Robust Feature Matching for Remote Sensing Image Registration via Locally Linear Transforming”, IEEE Transactions on Geoscience and Remote Sensing, IEEE Journals and Magazines, Vol 53, Number 13, pp. 6469-6481, 2015.</w:t>
+        <w:t xml:space="preserve">Jiayi Ma, et al, “Robust Feature Matching for Remote Sensing Image Registration via Locally Linear Transforming”, IEEE Transactions on Geoscience and Remote Sensing, </w:t>
+      </w:r>
+      <w:bookmarkStart w:id="2" w:name="OLE_LINK52"/>
+      <w:bookmarkStart w:id="3" w:name="OLE_LINK53"/>
+      <w:bookmarkStart w:id="4" w:name="OLE_LINK54"/>
+      <w:bookmarkStart w:id="5" w:name="_GoBack"/>
+      <w:r>
+        <w:rPr>
+          <w:rFonts w:ascii="Times New Roman" w:hAnsi="Times New Roman" w:cs="Times New Roman"/>
+          <w:color w:val="222222"/>
+          <w:sz w:val="26"/>
+          <w:szCs w:val="26"/>
+          <w:shd w:val="clear" w:color="auto" w:fill="FFFFFF"/>
+        </w:rPr>
+        <w:t>IEEE Journals and Magazines</w:t>
+      </w:r>
+      <w:bookmarkEnd w:id="2"/>
+      <w:bookmarkEnd w:id="3"/>
+      <w:bookmarkEnd w:id="4"/>
+      <w:bookmarkEnd w:id="5"/>
+      <w:r>
+        <w:rPr>
+          <w:rFonts w:ascii="Times New Roman" w:hAnsi="Times New Roman" w:cs="Times New Roman"/>
+          <w:color w:val="222222"/>
+          <w:sz w:val="26"/>
+          <w:szCs w:val="26"/>
+          <w:shd w:val="clear" w:color="auto" w:fill="FFFFFF"/>
+        </w:rPr>
+        <w:t>, Vol 53, Number 13, pp. 6469-6481, 2015.</w:t>
       </w:r>
     </w:p>
     <w:p>
@@ -528,29 +558,7 @@
           <w:szCs w:val="26"/>
           <w:shd w:val="clear" w:color="auto" w:fill="FFFFFF"/>
         </w:rPr>
-        <w:t xml:space="preserve">Kaihua Zhang, Lei Zhang, Ming-Hsuan Yang, “Real-time Object Tracking </w:t>
-      </w:r>
-      <w:proofErr w:type="gramStart"/>
-      <w:r>
-        <w:rPr>
-          <w:rFonts w:ascii="Times New Roman" w:hAnsi="Times New Roman" w:cs="Times New Roman"/>
-          <w:color w:val="222222"/>
-          <w:sz w:val="26"/>
-          <w:szCs w:val="26"/>
-          <w:shd w:val="clear" w:color="auto" w:fill="FFFFFF"/>
-        </w:rPr>
-        <w:t>Via</w:t>
-      </w:r>
-      <w:proofErr w:type="gramEnd"/>
-      <w:r>
-        <w:rPr>
-          <w:rFonts w:ascii="Times New Roman" w:hAnsi="Times New Roman" w:cs="Times New Roman"/>
-          <w:color w:val="222222"/>
-          <w:sz w:val="26"/>
-          <w:szCs w:val="26"/>
-          <w:shd w:val="clear" w:color="auto" w:fill="FFFFFF"/>
-        </w:rPr>
-        <w:t xml:space="preserve"> Online Discriminative Feature Selection”, IEEE Transactions on Image Processing, IEEE Journals and Magazines, Vol 22, Number 12, pp. 4664-4677, 2013.</w:t>
+        <w:t>Kaihua Zhang, Lei Zhang, Ming-Hsuan Yang, “Real-time Object Tracking Via Online Discriminative Feature Selection”, IEEE Transactions on Image Processing, IEEE Journals and Magazines, Vol 22, Number 12, pp. 4664-4677, 2013.</w:t>
       </w:r>
     </w:p>
     <w:p>
@@ -769,169 +777,412 @@
     </w:p>
     <w:p>
       <w:pPr>
-        <w:pBdr>
-          <w:bottom w:val="single" w:sz="6" w:space="1" w:color="auto"/>
-        </w:pBdr>
-        <w:jc w:val="both"/>
-        <w:rPr>
-          <w:rFonts w:ascii="Times New Roman" w:hAnsi="Times New Roman" w:cs="Times New Roman"/>
-          <w:sz w:val="26"/>
-          <w:szCs w:val="26"/>
-        </w:rPr>
-      </w:pPr>
-    </w:p>
-    <w:p>
-      <w:pPr>
-        <w:jc w:val="both"/>
-        <w:rPr>
-          <w:rFonts w:ascii="Times New Roman" w:hAnsi="Times New Roman" w:cs="Times New Roman"/>
-          <w:sz w:val="26"/>
-          <w:szCs w:val="26"/>
-        </w:rPr>
-      </w:pPr>
-      <w:r>
-        <w:rPr>
-          <w:rFonts w:ascii="Times New Roman" w:hAnsi="Times New Roman" w:cs="Times New Roman"/>
-          <w:sz w:val="26"/>
-          <w:szCs w:val="26"/>
-        </w:rPr>
-        <w:t xml:space="preserve">13) Tác giả Jong-Min Jeong trong bài nghiên cứu của mình [13] đã đưa ra giải pháp giải quyết vấn đề phủ lấp giữa các đối tượng di chuyển trong camera. Rõ rang trong thực tế, khi các đối tượng di chuyển qua lại trong camera ngẫu nhiên không </w:t>
-      </w:r>
-      <w:proofErr w:type="gramStart"/>
-      <w:r>
-        <w:rPr>
-          <w:rFonts w:ascii="Times New Roman" w:hAnsi="Times New Roman" w:cs="Times New Roman"/>
-          <w:sz w:val="26"/>
-          <w:szCs w:val="26"/>
-        </w:rPr>
-        <w:t>theo</w:t>
-      </w:r>
-      <w:proofErr w:type="gramEnd"/>
-      <w:r>
-        <w:rPr>
-          <w:rFonts w:ascii="Times New Roman" w:hAnsi="Times New Roman" w:cs="Times New Roman"/>
-          <w:sz w:val="26"/>
-          <w:szCs w:val="26"/>
-        </w:rPr>
-        <w:t xml:space="preserve"> một hướng nhất định thì việc hai đối tượng che phủ lẫn nhau trong camera là rất thường xuyên. Khi các đối tượng chồng lấp lên nhau như vậy, ta không thể sử dụng các phương pháp phát hiện đối tượng như background subtraction và motion information, supervisor learning để xác định đối tượng bị che phủ đằng sau được mà chỉ có thể sử dụng các phương pháp ước lượng, phỏng đoán. Do đó, trong nghiên cứu [13] tác giả Jong-Min Jeong và các đồng nghiệp đã sử dụng kalman filter và đề xuất phương pháp của mình nhằm giải quyết bài toán che phủ giữa các đối tượng. </w:t>
-      </w:r>
-      <w:proofErr w:type="gramStart"/>
-      <w:r>
-        <w:rPr>
-          <w:rFonts w:ascii="Times New Roman" w:hAnsi="Times New Roman" w:cs="Times New Roman"/>
-          <w:sz w:val="26"/>
-          <w:szCs w:val="26"/>
-        </w:rPr>
-        <w:t>Đầu tiên, họ sử dụng background subtraction và motion information để phát hiện nhiều đối tượng di chuyển trong camera.</w:t>
-      </w:r>
-      <w:proofErr w:type="gramEnd"/>
-      <w:r>
-        <w:rPr>
-          <w:rFonts w:ascii="Times New Roman" w:hAnsi="Times New Roman" w:cs="Times New Roman"/>
-          <w:sz w:val="26"/>
-          <w:szCs w:val="26"/>
-        </w:rPr>
-        <w:t xml:space="preserve"> </w:t>
-      </w:r>
-      <w:proofErr w:type="gramStart"/>
-      <w:r>
-        <w:rPr>
-          <w:rFonts w:ascii="Times New Roman" w:hAnsi="Times New Roman" w:cs="Times New Roman"/>
-          <w:sz w:val="26"/>
-          <w:szCs w:val="26"/>
-        </w:rPr>
-        <w:t xml:space="preserve">Sau đó, họ xác định </w:t>
-      </w:r>
-      <w:r>
-        <w:rPr>
+        <w:pStyle w:val="ListParagraph"/>
+        <w:numPr>
+          <w:ilvl w:val="0"/>
+          <w:numId w:val="1"/>
+        </w:numPr>
+        <w:jc w:val="both"/>
+        <w:rPr>
+          <w:rFonts w:ascii="Times New Roman" w:hAnsi="Times New Roman" w:cs="Times New Roman"/>
+          <w:color w:val="222222"/>
+          <w:sz w:val="26"/>
+          <w:szCs w:val="26"/>
+          <w:shd w:val="clear" w:color="auto" w:fill="FFFFFF"/>
+        </w:rPr>
+      </w:pPr>
+      <w:r>
+        <w:rPr>
+          <w:rFonts w:ascii="Times New Roman" w:hAnsi="Times New Roman" w:cs="Times New Roman"/>
+          <w:color w:val="222222"/>
+          <w:sz w:val="26"/>
+          <w:szCs w:val="26"/>
+          <w:shd w:val="clear" w:color="auto" w:fill="FFFFFF"/>
+        </w:rPr>
+        <w:t>Dipen Narendra Dalal, Bill Triggs, “Histograms of oriented gradients for human detection”, 2005 IEEE Computer Society Conference on Computer Vision and Pattern Recognition (CVPR’05), IEEE Conferences, Vol 1, pp. 886-893, 2005.</w:t>
+      </w:r>
+    </w:p>
+    <w:p>
+      <w:pPr>
+        <w:pStyle w:val="ListParagraph"/>
+        <w:numPr>
+          <w:ilvl w:val="0"/>
+          <w:numId w:val="1"/>
+        </w:numPr>
+        <w:jc w:val="both"/>
+        <w:rPr>
+          <w:rFonts w:ascii="Times New Roman" w:hAnsi="Times New Roman" w:cs="Times New Roman"/>
+          <w:color w:val="222222"/>
+          <w:sz w:val="26"/>
+          <w:szCs w:val="26"/>
+          <w:shd w:val="clear" w:color="auto" w:fill="FFFFFF"/>
+        </w:rPr>
+      </w:pPr>
+      <w:r>
+        <w:rPr>
+          <w:rFonts w:ascii="Times New Roman" w:hAnsi="Times New Roman" w:cs="Times New Roman"/>
+          <w:color w:val="222222"/>
+          <w:sz w:val="26"/>
+          <w:szCs w:val="26"/>
+          <w:shd w:val="clear" w:color="auto" w:fill="FFFFFF"/>
+        </w:rPr>
+        <w:t>Lowe, David G, “Distinctive image features from scale-invariant keypoints”, International journal of computer vision, Vol 60, number 2, pp. 91-110, 2004.</w:t>
+      </w:r>
+    </w:p>
+    <w:p>
+      <w:pPr>
+        <w:pStyle w:val="ListParagraph"/>
+        <w:numPr>
+          <w:ilvl w:val="0"/>
+          <w:numId w:val="1"/>
+        </w:numPr>
+        <w:jc w:val="both"/>
+        <w:rPr>
+          <w:rFonts w:ascii="Times New Roman" w:hAnsi="Times New Roman" w:cs="Times New Roman"/>
+          <w:color w:val="222222"/>
+          <w:sz w:val="26"/>
+          <w:szCs w:val="26"/>
+          <w:shd w:val="clear" w:color="auto" w:fill="FFFFFF"/>
+        </w:rPr>
+      </w:pPr>
+      <w:r>
+        <w:rPr>
+          <w:rFonts w:ascii="Times New Roman" w:hAnsi="Times New Roman" w:cs="Times New Roman"/>
+          <w:color w:val="222222"/>
+          <w:sz w:val="26"/>
+          <w:szCs w:val="26"/>
+          <w:shd w:val="clear" w:color="auto" w:fill="FFFFFF"/>
+        </w:rPr>
+        <w:t>A. Krizhevsky, I. Sutskever, G. E. Hinton, “Imagenet classification with deep convolutional neural networks”, Advances in neural information processing system, pp. 1097-1105, 2012.</w:t>
+      </w:r>
+    </w:p>
+    <w:p>
+      <w:pPr>
+        <w:pStyle w:val="ListParagraph"/>
+        <w:numPr>
+          <w:ilvl w:val="0"/>
+          <w:numId w:val="1"/>
+        </w:numPr>
+        <w:jc w:val="both"/>
+        <w:rPr>
+          <w:rFonts w:ascii="Times New Roman" w:hAnsi="Times New Roman" w:cs="Times New Roman"/>
+          <w:color w:val="222222"/>
+          <w:sz w:val="26"/>
+          <w:szCs w:val="26"/>
+          <w:shd w:val="clear" w:color="auto" w:fill="FFFFFF"/>
+        </w:rPr>
+      </w:pPr>
+      <w:r>
+        <w:rPr>
+          <w:rFonts w:ascii="Times New Roman" w:hAnsi="Times New Roman" w:cs="Times New Roman"/>
+          <w:color w:val="222222"/>
+          <w:sz w:val="26"/>
+          <w:szCs w:val="26"/>
+          <w:shd w:val="clear" w:color="auto" w:fill="FFFFFF"/>
+        </w:rPr>
+        <w:t>Ming-Ming Cheng, Ziming Zhang, Wen-Yan Lin, Philip Torr, “BING: Binarized Normed Gradients for Objectness Esimation at 300fps”, Computer Vision and Pattern Recognition</w:t>
+      </w:r>
+      <w:r>
+        <w:rPr>
+          <w:rFonts w:ascii="Times New Roman" w:hAnsi="Times New Roman" w:cs="Times New Roman"/>
+          <w:color w:val="222222"/>
+          <w:sz w:val="26"/>
+          <w:szCs w:val="26"/>
+          <w:shd w:val="clear" w:color="auto" w:fill="FFFFFF"/>
+        </w:rPr>
+        <w:t xml:space="preserve"> (CVPR)</w:t>
+      </w:r>
+      <w:r>
+        <w:rPr>
+          <w:rFonts w:ascii="Times New Roman" w:hAnsi="Times New Roman" w:cs="Times New Roman"/>
+          <w:color w:val="222222"/>
+          <w:sz w:val="26"/>
+          <w:szCs w:val="26"/>
+          <w:shd w:val="clear" w:color="auto" w:fill="FFFFFF"/>
+        </w:rPr>
+        <w:t>, IEEE Conferences, pp. 3286-3293, 2014.</w:t>
+      </w:r>
+    </w:p>
+    <w:p>
+      <w:pPr>
+        <w:pStyle w:val="ListParagraph"/>
+        <w:numPr>
+          <w:ilvl w:val="0"/>
+          <w:numId w:val="1"/>
+        </w:numPr>
+        <w:jc w:val="both"/>
+        <w:rPr>
+          <w:rStyle w:val="fontstyle01"/>
+          <w:rFonts w:ascii="Times New Roman" w:hAnsi="Times New Roman" w:cs="Times New Roman"/>
+          <w:color w:val="222222"/>
+          <w:sz w:val="26"/>
+          <w:szCs w:val="26"/>
+          <w:shd w:val="clear" w:color="auto" w:fill="FFFFFF"/>
+        </w:rPr>
+      </w:pPr>
+      <w:r>
+        <w:rPr>
+          <w:rStyle w:val="fontstyle01"/>
           <w:rFonts w:ascii="Times New Roman" w:hAnsi="Times New Roman" w:cs="Times New Roman"/>
           <w:sz w:val="26"/>
           <w:szCs w:val="26"/>
         </w:rPr>
         <w:lastRenderedPageBreak/>
-        <w:t>được số lượng các đối tượng di chuyển trong frame.</w:t>
-      </w:r>
-      <w:proofErr w:type="gramEnd"/>
-      <w:r>
-        <w:rPr>
-          <w:rFonts w:ascii="Times New Roman" w:hAnsi="Times New Roman" w:cs="Times New Roman"/>
-          <w:sz w:val="26"/>
-          <w:szCs w:val="26"/>
-        </w:rPr>
-        <w:t xml:space="preserve"> </w:t>
-      </w:r>
-      <w:proofErr w:type="gramStart"/>
-      <w:r>
-        <w:rPr>
-          <w:rFonts w:ascii="Times New Roman" w:hAnsi="Times New Roman" w:cs="Times New Roman"/>
-          <w:sz w:val="26"/>
-          <w:szCs w:val="26"/>
-        </w:rPr>
-        <w:t>Bước thứ hai, họ sử dụng Kalman Filter cho mỗi đối tượng ghi nhận được.</w:t>
-      </w:r>
-      <w:proofErr w:type="gramEnd"/>
-      <w:r>
-        <w:rPr>
-          <w:rFonts w:ascii="Times New Roman" w:hAnsi="Times New Roman" w:cs="Times New Roman"/>
-          <w:sz w:val="26"/>
-          <w:szCs w:val="26"/>
-        </w:rPr>
-        <w:t xml:space="preserve"> Tuy nhiên, việc sử dụng một Kalman Filter cho một đối tượng ghi nhận được sẽ dẫn đến tình trạng</w:t>
-      </w:r>
-      <w:r>
-        <w:rPr>
-          <w:rFonts w:ascii="Times New Roman" w:hAnsi="Times New Roman" w:cs="Times New Roman"/>
-          <w:sz w:val="26"/>
-          <w:szCs w:val="26"/>
-        </w:rPr>
-        <w:t xml:space="preserve"> ở frame ảnh tiếp </w:t>
-      </w:r>
-      <w:proofErr w:type="gramStart"/>
-      <w:r>
-        <w:rPr>
-          <w:rFonts w:ascii="Times New Roman" w:hAnsi="Times New Roman" w:cs="Times New Roman"/>
-          <w:sz w:val="26"/>
-          <w:szCs w:val="26"/>
-        </w:rPr>
-        <w:t>theo</w:t>
-      </w:r>
-      <w:proofErr w:type="gramEnd"/>
-      <w:r>
-        <w:rPr>
-          <w:rFonts w:ascii="Times New Roman" w:hAnsi="Times New Roman" w:cs="Times New Roman"/>
-          <w:sz w:val="26"/>
-          <w:szCs w:val="26"/>
-        </w:rPr>
-        <w:t xml:space="preserve"> họ không thể biết chính xác được đối tượng nào sẽ tương ứng với bộ Kalman Filter nào trước đó. </w:t>
-      </w:r>
-      <w:proofErr w:type="gramStart"/>
-      <w:r>
-        <w:rPr>
-          <w:rFonts w:ascii="Times New Roman" w:hAnsi="Times New Roman" w:cs="Times New Roman"/>
-          <w:sz w:val="26"/>
-          <w:szCs w:val="26"/>
-        </w:rPr>
-        <w:t>Chính vì thế, họ đề xuất giải thuật xác định đối tượng ghi nhận và bộ Kalman Filter đúng của nó sử dụng hàm chi phí bao gồm các đặc trưng cũng như là xác định được hai đối tượng che phủ hợp nhất lại với nhau hay tách rời nhau.</w:t>
-      </w:r>
-      <w:proofErr w:type="gramEnd"/>
-      <w:r>
-        <w:rPr>
-          <w:rFonts w:ascii="Times New Roman" w:hAnsi="Times New Roman" w:cs="Times New Roman"/>
-          <w:sz w:val="26"/>
-          <w:szCs w:val="26"/>
-        </w:rPr>
-        <w:t xml:space="preserve"> </w:t>
-      </w:r>
-      <w:proofErr w:type="gramStart"/>
-      <w:r>
-        <w:rPr>
-          <w:rFonts w:ascii="Times New Roman" w:hAnsi="Times New Roman" w:cs="Times New Roman"/>
-          <w:sz w:val="26"/>
-          <w:szCs w:val="26"/>
-        </w:rPr>
-        <w:t>Hình 1 thể hiện các bước trong phương pháp đề xuất của tác giả và các đồng nghiệp.</w:t>
-      </w:r>
-      <w:proofErr w:type="gramEnd"/>
+        <w:t xml:space="preserve">C. Lawrence Zitnick, </w:t>
+      </w:r>
+      <w:r>
+        <w:rPr>
+          <w:rStyle w:val="fontstyle01"/>
+          <w:rFonts w:ascii="Times New Roman" w:hAnsi="Times New Roman" w:cs="Times New Roman"/>
+          <w:sz w:val="26"/>
+          <w:szCs w:val="26"/>
+        </w:rPr>
+        <w:t>Piotr Dollr</w:t>
+      </w:r>
+      <w:r>
+        <w:rPr>
+          <w:rStyle w:val="fontstyle01"/>
+          <w:rFonts w:ascii="Times New Roman" w:hAnsi="Times New Roman" w:cs="Times New Roman"/>
+          <w:sz w:val="26"/>
+          <w:szCs w:val="26"/>
+        </w:rPr>
+        <w:t>, “Edge boxes: Locating object proposals from edges”, European Conference on Computer Vision</w:t>
+      </w:r>
+      <w:r>
+        <w:rPr>
+          <w:rStyle w:val="fontstyle01"/>
+          <w:rFonts w:ascii="Times New Roman" w:hAnsi="Times New Roman" w:cs="Times New Roman"/>
+          <w:sz w:val="26"/>
+          <w:szCs w:val="26"/>
+        </w:rPr>
+        <w:t xml:space="preserve"> (ECCV)</w:t>
+      </w:r>
+      <w:r>
+        <w:rPr>
+          <w:rStyle w:val="fontstyle01"/>
+          <w:rFonts w:ascii="Times New Roman" w:hAnsi="Times New Roman" w:cs="Times New Roman"/>
+          <w:sz w:val="26"/>
+          <w:szCs w:val="26"/>
+        </w:rPr>
+        <w:t>, Springer, pp. 391-405, 2014.</w:t>
+      </w:r>
+    </w:p>
+    <w:p>
+      <w:pPr>
+        <w:pStyle w:val="ListParagraph"/>
+        <w:numPr>
+          <w:ilvl w:val="0"/>
+          <w:numId w:val="1"/>
+        </w:numPr>
+        <w:jc w:val="both"/>
+        <w:rPr>
+          <w:rStyle w:val="fontstyle01"/>
+          <w:rFonts w:ascii="Times New Roman" w:hAnsi="Times New Roman" w:cs="Times New Roman"/>
+          <w:color w:val="222222"/>
+          <w:sz w:val="26"/>
+          <w:szCs w:val="26"/>
+          <w:shd w:val="clear" w:color="auto" w:fill="FFFFFF"/>
+        </w:rPr>
+      </w:pPr>
+      <w:r>
+        <w:rPr>
+          <w:rStyle w:val="fontstyle01"/>
+          <w:rFonts w:ascii="Times New Roman" w:hAnsi="Times New Roman" w:cs="Times New Roman"/>
+          <w:sz w:val="26"/>
+          <w:szCs w:val="26"/>
+        </w:rPr>
+        <w:t>Philipp Krhenbhl</w:t>
+      </w:r>
+      <w:r>
+        <w:rPr>
+          <w:rStyle w:val="fontstyle01"/>
+          <w:rFonts w:ascii="Times New Roman" w:hAnsi="Times New Roman" w:cs="Times New Roman"/>
+          <w:sz w:val="26"/>
+          <w:szCs w:val="26"/>
+        </w:rPr>
+        <w:t>,</w:t>
+      </w:r>
+      <w:r>
+        <w:rPr>
+          <w:rStyle w:val="fontstyle01"/>
+          <w:rFonts w:ascii="Times New Roman" w:hAnsi="Times New Roman" w:cs="Times New Roman"/>
+          <w:sz w:val="26"/>
+          <w:szCs w:val="26"/>
+        </w:rPr>
+        <w:t xml:space="preserve"> Vladlen KoItun</w:t>
+      </w:r>
+      <w:r>
+        <w:rPr>
+          <w:rStyle w:val="fontstyle01"/>
+          <w:rFonts w:ascii="Times New Roman" w:hAnsi="Times New Roman" w:cs="Times New Roman"/>
+          <w:sz w:val="26"/>
+          <w:szCs w:val="26"/>
+        </w:rPr>
+        <w:t>, “Geodesic object proposals”, European Conference on Computer Vision (ECCV), Springer, pp. 725-739, 2014.</w:t>
+      </w:r>
+    </w:p>
+    <w:p>
+      <w:pPr>
+        <w:pStyle w:val="ListParagraph"/>
+        <w:numPr>
+          <w:ilvl w:val="0"/>
+          <w:numId w:val="1"/>
+        </w:numPr>
+        <w:jc w:val="both"/>
+        <w:rPr>
+          <w:rStyle w:val="fontstyle01"/>
+          <w:rFonts w:ascii="Times New Roman" w:hAnsi="Times New Roman" w:cs="Times New Roman"/>
+          <w:color w:val="222222"/>
+          <w:sz w:val="26"/>
+          <w:szCs w:val="26"/>
+          <w:shd w:val="clear" w:color="auto" w:fill="FFFFFF"/>
+        </w:rPr>
+      </w:pPr>
+      <w:r>
+        <w:rPr>
+          <w:rStyle w:val="fontstyle01"/>
+          <w:rFonts w:ascii="Times New Roman" w:hAnsi="Times New Roman" w:cs="Times New Roman"/>
+          <w:sz w:val="26"/>
+          <w:szCs w:val="26"/>
+        </w:rPr>
+        <w:t>Jasper RR Uijlings, Koen E. A. van de Sande, Theo Gevers, Arnold W. M. Smeulders, “Selective search for object recognition”, International Journal of Computer Vision (IJCV), Springer, Vol 104, Number 2, pp. 154-171, 2013.</w:t>
+      </w:r>
+    </w:p>
+    <w:p>
+      <w:pPr>
+        <w:pStyle w:val="ListParagraph"/>
+        <w:numPr>
+          <w:ilvl w:val="0"/>
+          <w:numId w:val="1"/>
+        </w:numPr>
+        <w:jc w:val="both"/>
+        <w:rPr>
+          <w:rStyle w:val="fontstyle01"/>
+          <w:rFonts w:ascii="Times New Roman" w:hAnsi="Times New Roman" w:cs="Times New Roman"/>
+          <w:color w:val="222222"/>
+          <w:sz w:val="26"/>
+          <w:szCs w:val="26"/>
+          <w:shd w:val="clear" w:color="auto" w:fill="FFFFFF"/>
+        </w:rPr>
+      </w:pPr>
+      <w:r>
+        <w:rPr>
+          <w:rStyle w:val="fontstyle01"/>
+          <w:rFonts w:ascii="Times New Roman" w:hAnsi="Times New Roman" w:cs="Times New Roman"/>
+          <w:sz w:val="26"/>
+          <w:szCs w:val="26"/>
+        </w:rPr>
+        <w:t>Ross Girshick, “Fast R-CNN”, IEEE International Conference on Computer Vision (ICCV), IEEE Conferences, pp. 1440-1448, 2015.</w:t>
+      </w:r>
+    </w:p>
+    <w:p>
+      <w:pPr>
+        <w:pStyle w:val="ListParagraph"/>
+        <w:numPr>
+          <w:ilvl w:val="0"/>
+          <w:numId w:val="1"/>
+        </w:numPr>
+        <w:jc w:val="both"/>
+        <w:rPr>
+          <w:rFonts w:ascii="Times New Roman" w:hAnsi="Times New Roman" w:cs="Times New Roman"/>
+          <w:color w:val="222222"/>
+          <w:sz w:val="26"/>
+          <w:szCs w:val="26"/>
+          <w:shd w:val="clear" w:color="auto" w:fill="FFFFFF"/>
+        </w:rPr>
+      </w:pPr>
+      <w:r>
+        <w:rPr>
+          <w:rFonts w:ascii="Times New Roman" w:hAnsi="Times New Roman" w:cs="Times New Roman"/>
+          <w:color w:val="222222"/>
+          <w:sz w:val="26"/>
+          <w:szCs w:val="26"/>
+          <w:shd w:val="clear" w:color="auto" w:fill="FFFFFF"/>
+        </w:rPr>
+        <w:t>Joseph Redmon, Santosh Divvala, Ross Girshick, Ali Farhadi, “You Only Look Once: Unified, Real-Time Object Detection”, Computer Vision and Pattern Recognition (CVPR), IEEE Conferences, pp: 779-788, 2016.</w:t>
+      </w:r>
+    </w:p>
+    <w:p>
+      <w:pPr>
+        <w:pStyle w:val="ListParagraph"/>
+        <w:numPr>
+          <w:ilvl w:val="0"/>
+          <w:numId w:val="1"/>
+        </w:numPr>
+        <w:jc w:val="both"/>
+        <w:rPr>
+          <w:rFonts w:ascii="Times New Roman" w:hAnsi="Times New Roman" w:cs="Times New Roman"/>
+          <w:color w:val="222222"/>
+          <w:sz w:val="26"/>
+          <w:szCs w:val="26"/>
+          <w:shd w:val="clear" w:color="auto" w:fill="FFFFFF"/>
+        </w:rPr>
+      </w:pPr>
+      <w:r>
+        <w:rPr>
+          <w:rFonts w:ascii="Times New Roman" w:hAnsi="Times New Roman" w:cs="Times New Roman"/>
+          <w:color w:val="222222"/>
+          <w:sz w:val="26"/>
+          <w:szCs w:val="26"/>
+          <w:shd w:val="clear" w:color="auto" w:fill="FFFFFF"/>
+        </w:rPr>
+        <w:t>Joseph Redmon, Ai Farhadi, “YOLO9000: Better, Faster, Stronger”, Computer Vision and Pattern Recognition (CVPR), IEEE Conferences, pp. 6517-6525, 2017.</w:t>
+      </w:r>
+    </w:p>
+    <w:p>
+      <w:pPr>
+        <w:pStyle w:val="ListParagraph"/>
+        <w:numPr>
+          <w:ilvl w:val="0"/>
+          <w:numId w:val="1"/>
+        </w:numPr>
+        <w:jc w:val="both"/>
+        <w:rPr>
+          <w:rFonts w:ascii="Times New Roman" w:hAnsi="Times New Roman" w:cs="Times New Roman"/>
+          <w:color w:val="222222"/>
+          <w:sz w:val="26"/>
+          <w:szCs w:val="26"/>
+          <w:shd w:val="clear" w:color="auto" w:fill="FFFFFF"/>
+        </w:rPr>
+      </w:pPr>
+    </w:p>
+    <w:p>
+      <w:pPr>
+        <w:jc w:val="both"/>
+        <w:rPr>
+          <w:rFonts w:ascii="Times New Roman" w:hAnsi="Times New Roman" w:cs="Times New Roman"/>
+          <w:sz w:val="26"/>
+          <w:szCs w:val="26"/>
+        </w:rPr>
+      </w:pPr>
+      <w:r>
+        <w:rPr>
+          <w:rFonts w:ascii="Times New Roman" w:hAnsi="Times New Roman" w:cs="Times New Roman"/>
+          <w:sz w:val="26"/>
+          <w:szCs w:val="26"/>
+        </w:rPr>
+        <w:t xml:space="preserve">13) </w:t>
+      </w:r>
+      <w:bookmarkStart w:id="6" w:name="OLE_LINK27"/>
+      <w:bookmarkStart w:id="7" w:name="OLE_LINK28"/>
+      <w:bookmarkStart w:id="8" w:name="OLE_LINK29"/>
+      <w:bookmarkStart w:id="9" w:name="OLE_LINK30"/>
+      <w:r>
+        <w:rPr>
+          <w:rFonts w:ascii="Times New Roman" w:hAnsi="Times New Roman" w:cs="Times New Roman"/>
+          <w:sz w:val="26"/>
+          <w:szCs w:val="26"/>
+        </w:rPr>
+        <w:t>Tác giả Jong-Min Jeong trong bài nghiên cứu của mình [13] đã đưa ra giải pháp giải quyết vấn đề phủ lấp giữa các đối tượng di chuyển trong camera. Rõ rang trong thực tế, khi các đối tượng di chuyển qua lại trong camera ngẫu nhiên không theo một hướng nhất định thì việc hai đối tượng che phủ lẫn nhau trong camera là rất thường xuyên. Khi các đối tượng chồng lấp lên nhau như vậy, ta không thể sử dụng các phương pháp phát hiện đối tượng như background subtraction và motion information, supervisor learning để xác định đối tượng bị che phủ đằng sau được mà chỉ có thể sử dụng các phương pháp ước lượng, phỏng đoán. Do đó, trong nghiên cứu [13] tác giả Jong-Min Jeong và các đồng nghiệp đã sử dụng kalman filter và đề xuất phương pháp của mình nhằm giải quyết bài toán che phủ giữa các đối tượng. Đầu tiên, họ sử dụng background subtraction và motion information để phát hiện nhiều đối tượng di chuyển trong camera. Sau đó, họ xác định được số lượng các đối tượng di chuyển trong frame. Bước thứ hai, họ sử dụng Kalman Filter cho mỗi đối tượng ghi nhận được. Tuy nhiên, việc sử dụng một Kalman Filter cho một đối tượng ghi nhận được sẽ dẫn đến tình trạng</w:t>
+      </w:r>
+      <w:r>
+        <w:rPr>
+          <w:rFonts w:ascii="Times New Roman" w:hAnsi="Times New Roman" w:cs="Times New Roman"/>
+          <w:sz w:val="26"/>
+          <w:szCs w:val="26"/>
+        </w:rPr>
+        <w:t xml:space="preserve"> ở frame ảnh tiếp theo họ không thể biết chính xác được đối tượng nào sẽ tương ứng với bộ Kalman Filter nào trước đó. Chính vì thế, họ đề xuất giải thuật xác định đối tượng ghi nhận và bộ Kalman Filter đúng của nó sử dụng hàm chi phí bao gồm các đặc trưng cũng như là xác định được hai đối tượng che phủ hợp nhất lại với nhau hay tách rời nhau. Hình 1 thể hiện các bước trong phương pháp đề xuất của tác giả và các đồng nghiệp.</w:t>
+      </w:r>
     </w:p>
     <w:p>
       <w:pPr>
@@ -948,7 +1199,9 @@
           <w:noProof/>
           <w:sz w:val="26"/>
           <w:szCs w:val="26"/>
-        </w:rPr>
+          <w:lang w:eastAsia="en-US"/>
+        </w:rPr>
+        <w:lastRenderedPageBreak/>
         <w:drawing>
           <wp:inline distT="0" distB="0" distL="0" distR="0" wp14:anchorId="5C001794" wp14:editId="0A9564EE">
             <wp:extent cx="3409950" cy="5448300"/>
@@ -965,7 +1218,7 @@
                     <pic:cNvPicPr/>
                   </pic:nvPicPr>
                   <pic:blipFill>
-                    <a:blip r:embed="rId6"/>
+                    <a:blip r:embed="rId5"/>
                     <a:stretch>
                       <a:fillRect/>
                     </a:stretch>
@@ -1001,43 +1254,32 @@
           <w:sz w:val="26"/>
           <w:szCs w:val="26"/>
         </w:rPr>
-        <w:t xml:space="preserve">Hình 1: </w:t>
-      </w:r>
-      <w:proofErr w:type="gramStart"/>
-      <w:r>
-        <w:rPr>
-          <w:rFonts w:ascii="Times New Roman" w:hAnsi="Times New Roman" w:cs="Times New Roman"/>
-          <w:sz w:val="26"/>
-          <w:szCs w:val="26"/>
-        </w:rPr>
-        <w:t>Sơ</w:t>
-      </w:r>
-      <w:proofErr w:type="gramEnd"/>
-      <w:r>
-        <w:rPr>
-          <w:rFonts w:ascii="Times New Roman" w:hAnsi="Times New Roman" w:cs="Times New Roman"/>
-          <w:sz w:val="26"/>
-          <w:szCs w:val="26"/>
-        </w:rPr>
-        <w:t xml:space="preserve"> đồ khối phương pháp đề xuất [13]</w:t>
-      </w:r>
-    </w:p>
-    <w:p>
-      <w:pPr>
-        <w:jc w:val="both"/>
-        <w:rPr>
-          <w:rFonts w:ascii="Times New Roman" w:hAnsi="Times New Roman" w:cs="Times New Roman"/>
-          <w:sz w:val="26"/>
-          <w:szCs w:val="26"/>
-        </w:rPr>
-      </w:pPr>
-      <w:r>
-        <w:rPr>
-          <w:rFonts w:ascii="Times New Roman" w:hAnsi="Times New Roman" w:cs="Times New Roman"/>
-          <w:sz w:val="26"/>
-          <w:szCs w:val="26"/>
-        </w:rPr>
-        <w:lastRenderedPageBreak/>
+        <w:t>Hình 1: Sơ đồ khối phương pháp đề xuất [13]</w:t>
+      </w:r>
+      <w:r>
+        <w:rPr>
+          <w:rFonts w:ascii="Times New Roman" w:hAnsi="Times New Roman" w:cs="Times New Roman"/>
+          <w:sz w:val="26"/>
+          <w:szCs w:val="26"/>
+        </w:rPr>
+        <w:t>.</w:t>
+      </w:r>
+    </w:p>
+    <w:p>
+      <w:pPr>
+        <w:jc w:val="both"/>
+        <w:rPr>
+          <w:rFonts w:ascii="Times New Roman" w:hAnsi="Times New Roman" w:cs="Times New Roman"/>
+          <w:sz w:val="26"/>
+          <w:szCs w:val="26"/>
+        </w:rPr>
+      </w:pPr>
+      <w:r>
+        <w:rPr>
+          <w:rFonts w:ascii="Times New Roman" w:hAnsi="Times New Roman" w:cs="Times New Roman"/>
+          <w:sz w:val="26"/>
+          <w:szCs w:val="26"/>
+        </w:rPr>
         <w:t>Hai bước quan trọng mà tác giả và các đồng nghiệp đề xuất để giải quyết được bài toán truy vết các đối tượng bị che phủ lẫn nhau là bước xác định các đối tượng che phủ đang hợp nhất lại với nhau hay đang tách ra</w:t>
       </w:r>
       <w:r>
@@ -1046,25 +1288,7 @@
           <w:sz w:val="26"/>
           <w:szCs w:val="26"/>
         </w:rPr>
-        <w:t xml:space="preserve"> và bước gán đối tượng phát hiện được trong frame ảnh tiếp theo đúng với bộ Kalman Filter của nó trong frame ảnh trước. </w:t>
-      </w:r>
-      <w:proofErr w:type="gramStart"/>
-      <w:r>
-        <w:rPr>
-          <w:rFonts w:ascii="Times New Roman" w:hAnsi="Times New Roman" w:cs="Times New Roman"/>
-          <w:sz w:val="26"/>
-          <w:szCs w:val="26"/>
-        </w:rPr>
-        <w:t>Để phát hiện được các đối tượng đang hợp nhất hay tách rời nhau trong vùng che phủ, họ sử dụng tỉ lệ giữ chiều cao và chiều rộng của đối tượng phát hiện được so sánh với ngưỡng đề xuất.</w:t>
-      </w:r>
-      <w:proofErr w:type="gramEnd"/>
-      <w:r>
-        <w:rPr>
-          <w:rFonts w:ascii="Times New Roman" w:hAnsi="Times New Roman" w:cs="Times New Roman"/>
-          <w:sz w:val="26"/>
-          <w:szCs w:val="26"/>
-        </w:rPr>
-        <w:t xml:space="preserve"> Cụ thể</w:t>
+        <w:t xml:space="preserve"> và bước gán đối tượng phát hiện được trong frame ảnh tiếp theo đúng với bộ Kalman Filter của nó trong frame ảnh trước. Để phát hiện được các đối tượng đang hợp nhất hay tách rời nhau trong vùng che phủ, họ sử dụng tỉ lệ giữ chiều cao và chiều rộng của đối tượng phát hiện được so sánh với ngưỡng đề xuất. Cụ thể</w:t>
       </w:r>
       <w:r>
         <w:rPr>
@@ -1447,15 +1671,7 @@
                       <w:sz w:val="26"/>
                       <w:szCs w:val="26"/>
                     </w:rPr>
-                    <m:t>ratio</m:t>
-                  </m:r>
-                  <m:r>
-                    <w:rPr>
-                      <w:rFonts w:ascii="Cambria Math" w:hAnsi="Cambria Math" w:cs="Times New Roman"/>
-                      <w:sz w:val="26"/>
-                      <w:szCs w:val="26"/>
-                    </w:rPr>
-                    <m:t>Up</m:t>
+                    <m:t>ratioUp</m:t>
                   </m:r>
                 </m:sub>
               </m:sSub>
@@ -1507,24 +1723,7 @@
           <w:szCs w:val="26"/>
         </w:rPr>
         <w:tab/>
-      </w:r>
-      <w:proofErr w:type="gramStart"/>
-      <w:r>
-        <w:rPr>
-          <w:rFonts w:ascii="Times New Roman" w:hAnsi="Times New Roman" w:cs="Times New Roman"/>
-          <w:sz w:val="26"/>
-          <w:szCs w:val="26"/>
-        </w:rPr>
-        <w:t>k</w:t>
-      </w:r>
-      <w:proofErr w:type="gramEnd"/>
-      <w:r>
-        <w:rPr>
-          <w:rFonts w:ascii="Times New Roman" w:hAnsi="Times New Roman" w:cs="Times New Roman"/>
-          <w:sz w:val="26"/>
-          <w:szCs w:val="26"/>
-        </w:rPr>
-        <w:t>: frame ảnh thứ k.</w:t>
+        <w:t>k: frame ảnh thứ k.</w:t>
       </w:r>
     </w:p>
     <w:p>
@@ -1584,25 +1783,7 @@
           <w:sz w:val="26"/>
           <w:szCs w:val="26"/>
         </w:rPr>
-        <w:t xml:space="preserve"> </w:t>
-      </w:r>
-      <w:proofErr w:type="gramStart"/>
-      <w:r>
-        <w:rPr>
-          <w:rFonts w:ascii="Times New Roman" w:hAnsi="Times New Roman" w:cs="Times New Roman"/>
-          <w:sz w:val="26"/>
-          <w:szCs w:val="26"/>
-        </w:rPr>
-        <w:t>và</w:t>
-      </w:r>
-      <w:proofErr w:type="gramEnd"/>
-      <w:r>
-        <w:rPr>
-          <w:rFonts w:ascii="Times New Roman" w:hAnsi="Times New Roman" w:cs="Times New Roman"/>
-          <w:sz w:val="26"/>
-          <w:szCs w:val="26"/>
-        </w:rPr>
-        <w:t xml:space="preserve"> </w:t>
+        <w:t xml:space="preserve"> và </w:t>
       </w:r>
       <m:oMath>
         <m:sSub>
@@ -1656,398 +1837,281 @@
           <w:szCs w:val="26"/>
         </w:rPr>
       </w:pPr>
+      <w:r>
+        <w:rPr>
+          <w:rFonts w:ascii="Times New Roman" w:hAnsi="Times New Roman" w:cs="Times New Roman"/>
+          <w:sz w:val="26"/>
+          <w:szCs w:val="26"/>
+        </w:rPr>
+        <w:t>Bước quan trọng thứ hai là bước làm thế nào để xác định đúng đối tượng ghi nhận được với bộ Kalman Filter tương ứng của nó. Để thực hiện được điều này, họ sử dụng</w:t>
+      </w:r>
+      <w:r>
+        <w:rPr>
+          <w:rFonts w:ascii="Times New Roman" w:hAnsi="Times New Roman" w:cs="Times New Roman"/>
+          <w:sz w:val="26"/>
+          <w:szCs w:val="26"/>
+        </w:rPr>
+        <w:t xml:space="preserve"> hai</w:t>
+      </w:r>
+      <w:r>
+        <w:rPr>
+          <w:rFonts w:ascii="Times New Roman" w:hAnsi="Times New Roman" w:cs="Times New Roman"/>
+          <w:sz w:val="26"/>
+          <w:szCs w:val="26"/>
+        </w:rPr>
+        <w:t xml:space="preserve"> yếu tố</w:t>
+      </w:r>
+      <w:r>
+        <w:rPr>
+          <w:rFonts w:ascii="Times New Roman" w:hAnsi="Times New Roman" w:cs="Times New Roman"/>
+          <w:sz w:val="26"/>
+          <w:szCs w:val="26"/>
+        </w:rPr>
+        <w:t xml:space="preserve"> là yếu tố</w:t>
+      </w:r>
+      <w:r>
+        <w:rPr>
+          <w:rFonts w:ascii="Times New Roman" w:hAnsi="Times New Roman" w:cs="Times New Roman"/>
+          <w:sz w:val="26"/>
+          <w:szCs w:val="26"/>
+        </w:rPr>
+        <w:t xml:space="preserve"> về khoảng cách giữa</w:t>
+      </w:r>
+      <w:r>
+        <w:rPr>
+          <w:rFonts w:ascii="Times New Roman" w:hAnsi="Times New Roman" w:cs="Times New Roman"/>
+          <w:sz w:val="26"/>
+          <w:szCs w:val="26"/>
+        </w:rPr>
+        <w:t xml:space="preserve"> giá trị dự đoán với giá trị của đối tượng ghi nhận được và yếu tố về diện tích của đố</w:t>
+      </w:r>
+      <w:r>
+        <w:rPr>
+          <w:rFonts w:ascii="Times New Roman" w:hAnsi="Times New Roman" w:cs="Times New Roman"/>
+          <w:sz w:val="26"/>
+          <w:szCs w:val="26"/>
+        </w:rPr>
+        <w:t>i tượng giữa các frame ảnh với nhau.</w:t>
+      </w:r>
+      <w:bookmarkEnd w:id="6"/>
+      <w:bookmarkEnd w:id="7"/>
+      <w:bookmarkEnd w:id="8"/>
+      <w:bookmarkEnd w:id="9"/>
+    </w:p>
+    <w:p>
+      <w:pPr>
+        <w:jc w:val="both"/>
+        <w:rPr>
+          <w:rFonts w:ascii="Times New Roman" w:hAnsi="Times New Roman" w:cs="Times New Roman"/>
+          <w:sz w:val="26"/>
+          <w:szCs w:val="26"/>
+        </w:rPr>
+      </w:pPr>
+    </w:p>
+    <w:p>
+      <w:pPr>
+        <w:jc w:val="both"/>
+        <w:rPr>
+          <w:rFonts w:ascii="Times New Roman" w:hAnsi="Times New Roman" w:cs="Times New Roman"/>
+          <w:sz w:val="26"/>
+          <w:szCs w:val="26"/>
+        </w:rPr>
+      </w:pPr>
+      <w:r>
+        <w:rPr>
+          <w:rFonts w:ascii="Times New Roman" w:hAnsi="Times New Roman" w:cs="Times New Roman"/>
+          <w:sz w:val="26"/>
+          <w:szCs w:val="26"/>
+        </w:rPr>
+        <w:t>1</w:t>
+      </w:r>
+      <w:r>
+        <w:rPr>
+          <w:rFonts w:ascii="Times New Roman" w:hAnsi="Times New Roman" w:cs="Times New Roman"/>
+          <w:sz w:val="26"/>
+          <w:szCs w:val="26"/>
+        </w:rPr>
+        <w:t>4</w:t>
+      </w:r>
+      <w:r>
+        <w:rPr>
+          <w:rFonts w:ascii="Times New Roman" w:hAnsi="Times New Roman" w:cs="Times New Roman"/>
+          <w:sz w:val="26"/>
+          <w:szCs w:val="26"/>
+        </w:rPr>
+        <w:t xml:space="preserve">) </w:t>
+      </w:r>
+      <w:r>
+        <w:rPr>
+          <w:rFonts w:ascii="Times New Roman" w:hAnsi="Times New Roman" w:cs="Times New Roman"/>
+          <w:color w:val="222222"/>
+          <w:sz w:val="26"/>
+          <w:szCs w:val="26"/>
+          <w:shd w:val="clear" w:color="auto" w:fill="FFFFFF"/>
+        </w:rPr>
+        <w:t>Scalable Object Detection Using Deep Neural Networks</w:t>
+      </w:r>
+    </w:p>
+    <w:p>
+      <w:pPr>
+        <w:jc w:val="both"/>
+        <w:rPr>
+          <w:rFonts w:ascii="Times New Roman" w:hAnsi="Times New Roman" w:cs="Times New Roman"/>
+          <w:sz w:val="26"/>
+          <w:szCs w:val="26"/>
+        </w:rPr>
+      </w:pPr>
+      <w:bookmarkStart w:id="10" w:name="OLE_LINK12"/>
+      <w:bookmarkStart w:id="11" w:name="OLE_LINK13"/>
+      <w:bookmarkStart w:id="12" w:name="OLE_LINK14"/>
+      <w:r>
+        <w:rPr>
+          <w:rFonts w:ascii="Times New Roman" w:hAnsi="Times New Roman" w:cs="Times New Roman"/>
+          <w:sz w:val="26"/>
+          <w:szCs w:val="26"/>
+        </w:rPr>
+        <w:t xml:space="preserve">Tác giả </w:t>
+      </w:r>
+      <w:r>
+        <w:rPr>
+          <w:rFonts w:ascii="Times New Roman" w:hAnsi="Times New Roman" w:cs="Times New Roman"/>
+          <w:sz w:val="26"/>
+          <w:szCs w:val="26"/>
+        </w:rPr>
+        <w:t>Dumitru Erhan và các đồng nghiệp [14] đã đề xuất phương pháp phát hiện nhiều đối tượng trong một frame ảnh được gọi là “DeepMultiBox”. Đối với bài toán phát hiện đối tượng trong frame ảnh, ta có rất nhiều cách như là background subtraction và motion detection, supervisor learning… Phương pháp đề xuất này sử dụng DNNs là một trong các giải thuật thuộc lớp supervior learning. Mục tiêu của nghiên cứu là xây dựng được phương pháp dự đoán được tập các vùng chứa đối tượng gọi là bounding box, bounding box  là một hình chữ nhật bao quanh đối tượng trong không gian 2D</w:t>
+      </w:r>
+      <w:r>
+        <w:rPr>
+          <w:rFonts w:ascii="Times New Roman" w:hAnsi="Times New Roman" w:cs="Times New Roman"/>
+          <w:sz w:val="26"/>
+          <w:szCs w:val="26"/>
+        </w:rPr>
+        <w:t>.</w:t>
+      </w:r>
+      <w:r>
+        <w:rPr>
+          <w:rFonts w:ascii="Times New Roman" w:hAnsi="Times New Roman" w:cs="Times New Roman"/>
+          <w:sz w:val="26"/>
+          <w:szCs w:val="26"/>
+        </w:rPr>
+        <w:t xml:space="preserve"> </w:t>
+      </w:r>
+      <w:r>
+        <w:rPr>
+          <w:rFonts w:ascii="Times New Roman" w:hAnsi="Times New Roman" w:cs="Times New Roman"/>
+          <w:sz w:val="26"/>
+          <w:szCs w:val="26"/>
+        </w:rPr>
+        <w:t>Dữ liệu đầu ra của phương pháp phát hiện đối tượng được đề xuất bởi Dumitru Erhan và các đồng nghiệp ở đây bao gồm một tập các bounding box với các điểm tọa độ thể hiện vị trí của bounding box trong frame ảnh và giá trị cho biết độ tin cậy (tính chính xác) của việc xác định nhãn của đối tượng tương ứng với bounding box đó</w:t>
+      </w:r>
+      <w:r>
+        <w:rPr>
+          <w:rFonts w:ascii="Times New Roman" w:hAnsi="Times New Roman" w:cs="Times New Roman"/>
+          <w:sz w:val="26"/>
+          <w:szCs w:val="26"/>
+        </w:rPr>
+        <w:t>. Đóng góp chính của nghiên cứu này là xây dựng được một mạng noron học sâu để phát hiện được đối tượng và thu được dữ liệu đầu ra như mô tả trên.</w:t>
+      </w:r>
+      <w:bookmarkEnd w:id="10"/>
+      <w:bookmarkEnd w:id="11"/>
+      <w:bookmarkEnd w:id="12"/>
+    </w:p>
+    <w:p>
+      <w:pPr>
+        <w:jc w:val="both"/>
+        <w:rPr>
+          <w:rFonts w:ascii="Times New Roman" w:hAnsi="Times New Roman" w:cs="Times New Roman"/>
+          <w:color w:val="222222"/>
+          <w:sz w:val="26"/>
+          <w:szCs w:val="26"/>
+          <w:shd w:val="clear" w:color="auto" w:fill="FFFFFF"/>
+        </w:rPr>
+      </w:pPr>
+      <w:r>
+        <w:rPr>
+          <w:rFonts w:ascii="Times New Roman" w:hAnsi="Times New Roman" w:cs="Times New Roman"/>
+          <w:sz w:val="26"/>
+          <w:szCs w:val="26"/>
+        </w:rPr>
+        <w:t xml:space="preserve">12) </w:t>
+      </w:r>
+      <w:r>
+        <w:rPr>
+          <w:rFonts w:ascii="Times New Roman" w:hAnsi="Times New Roman" w:cs="Times New Roman"/>
+          <w:color w:val="222222"/>
+          <w:sz w:val="26"/>
+          <w:szCs w:val="26"/>
+          <w:shd w:val="clear" w:color="auto" w:fill="FFFFFF"/>
+        </w:rPr>
+        <w:t>DeepReID: Deep Filter Pairing Neural Network for Person Re-identification</w:t>
+      </w:r>
+    </w:p>
+    <w:p>
+      <w:pPr>
+        <w:jc w:val="both"/>
+        <w:rPr>
+          <w:rFonts w:ascii="Times New Roman" w:hAnsi="Times New Roman" w:cs="Times New Roman"/>
+          <w:color w:val="222222"/>
+          <w:sz w:val="26"/>
+          <w:szCs w:val="26"/>
+          <w:shd w:val="clear" w:color="auto" w:fill="FFFFFF"/>
+        </w:rPr>
+      </w:pPr>
+      <w:bookmarkStart w:id="13" w:name="OLE_LINK42"/>
+      <w:bookmarkStart w:id="14" w:name="OLE_LINK43"/>
+      <w:bookmarkStart w:id="15" w:name="OLE_LINK44"/>
+      <w:r>
+        <w:rPr>
+          <w:rFonts w:ascii="Times New Roman" w:hAnsi="Times New Roman" w:cs="Times New Roman"/>
+          <w:color w:val="222222"/>
+          <w:sz w:val="26"/>
+          <w:szCs w:val="26"/>
+          <w:shd w:val="clear" w:color="auto" w:fill="FFFFFF"/>
+        </w:rPr>
+        <w:t xml:space="preserve">Tác giả Wei Li và các đồng nghiệp của mình trong nghiên cứu [12] đã đề xuất xây dung một mạng nơ ron học sâu nhằm xác định định danh của người xuất hiện trong đoạn camera. Ở nghiên cứu [12] tác giả đề xuất mạng nơ ron bộ loc bắt cặp (FPNN – Filter </w:t>
+      </w:r>
       <w:proofErr w:type="gramStart"/>
       <w:r>
         <w:rPr>
           <w:rFonts w:ascii="Times New Roman" w:hAnsi="Times New Roman" w:cs="Times New Roman"/>
-          <w:sz w:val="26"/>
-          <w:szCs w:val="26"/>
-        </w:rPr>
-        <w:t>Bước quan trọng thứ hai là bước làm thế nào để xác định đúng đối tượng ghi nhận được với bộ Kalman Filter tương ứng của nó.</w:t>
+          <w:color w:val="222222"/>
+          <w:sz w:val="26"/>
+          <w:szCs w:val="26"/>
+          <w:shd w:val="clear" w:color="auto" w:fill="FFFFFF"/>
+        </w:rPr>
+        <w:t>Pairing  neural</w:t>
       </w:r>
       <w:proofErr w:type="gramEnd"/>
       <w:r>
         <w:rPr>
           <w:rFonts w:ascii="Times New Roman" w:hAnsi="Times New Roman" w:cs="Times New Roman"/>
-          <w:sz w:val="26"/>
-          <w:szCs w:val="26"/>
-        </w:rPr>
-        <w:t xml:space="preserve"> </w:t>
-      </w:r>
-      <w:proofErr w:type="gramStart"/>
-      <w:r>
-        <w:rPr>
-          <w:rFonts w:ascii="Times New Roman" w:hAnsi="Times New Roman" w:cs="Times New Roman"/>
-          <w:sz w:val="26"/>
-          <w:szCs w:val="26"/>
-        </w:rPr>
-        <w:t>Để thực hiện được điều này, họ sử dụng</w:t>
-      </w:r>
-      <w:r>
-        <w:rPr>
-          <w:rFonts w:ascii="Times New Roman" w:hAnsi="Times New Roman" w:cs="Times New Roman"/>
-          <w:sz w:val="26"/>
-          <w:szCs w:val="26"/>
-        </w:rPr>
-        <w:t xml:space="preserve"> hai</w:t>
-      </w:r>
-      <w:r>
-        <w:rPr>
-          <w:rFonts w:ascii="Times New Roman" w:hAnsi="Times New Roman" w:cs="Times New Roman"/>
-          <w:sz w:val="26"/>
-          <w:szCs w:val="26"/>
-        </w:rPr>
-        <w:t xml:space="preserve"> yếu tố</w:t>
-      </w:r>
-      <w:r>
-        <w:rPr>
-          <w:rFonts w:ascii="Times New Roman" w:hAnsi="Times New Roman" w:cs="Times New Roman"/>
-          <w:sz w:val="26"/>
-          <w:szCs w:val="26"/>
-        </w:rPr>
-        <w:t xml:space="preserve"> là yếu tố</w:t>
-      </w:r>
-      <w:r>
-        <w:rPr>
-          <w:rFonts w:ascii="Times New Roman" w:hAnsi="Times New Roman" w:cs="Times New Roman"/>
-          <w:sz w:val="26"/>
-          <w:szCs w:val="26"/>
-        </w:rPr>
-        <w:t xml:space="preserve"> về khoảng cách giữa</w:t>
-      </w:r>
-      <w:r>
-        <w:rPr>
-          <w:rFonts w:ascii="Times New Roman" w:hAnsi="Times New Roman" w:cs="Times New Roman"/>
-          <w:sz w:val="26"/>
-          <w:szCs w:val="26"/>
-        </w:rPr>
-        <w:t xml:space="preserve"> giá trị dự đoán với giá trị của đối tượng ghi nhận được và yếu tố về diện tích của đố</w:t>
-      </w:r>
-      <w:r>
-        <w:rPr>
-          <w:rFonts w:ascii="Times New Roman" w:hAnsi="Times New Roman" w:cs="Times New Roman"/>
-          <w:sz w:val="26"/>
-          <w:szCs w:val="26"/>
-        </w:rPr>
-        <w:t>i tượng giữa các frame ảnh với nhau.</w:t>
-      </w:r>
-      <w:proofErr w:type="gramEnd"/>
-    </w:p>
-    <w:p>
-      <w:pPr>
-        <w:jc w:val="both"/>
-        <w:rPr>
-          <w:rFonts w:ascii="Times New Roman" w:hAnsi="Times New Roman" w:cs="Times New Roman"/>
-          <w:sz w:val="26"/>
-          <w:szCs w:val="26"/>
-        </w:rPr>
-      </w:pPr>
-    </w:p>
-    <w:p>
-      <w:pPr>
-        <w:jc w:val="both"/>
-        <w:rPr>
-          <w:rFonts w:ascii="Times New Roman" w:hAnsi="Times New Roman" w:cs="Times New Roman"/>
-          <w:sz w:val="26"/>
-          <w:szCs w:val="26"/>
-        </w:rPr>
-      </w:pPr>
-      <w:r>
-        <w:rPr>
-          <w:rFonts w:ascii="Times New Roman" w:hAnsi="Times New Roman" w:cs="Times New Roman"/>
-          <w:sz w:val="26"/>
-          <w:szCs w:val="26"/>
-        </w:rPr>
-        <w:t>1</w:t>
-      </w:r>
-      <w:r>
-        <w:rPr>
-          <w:rFonts w:ascii="Times New Roman" w:hAnsi="Times New Roman" w:cs="Times New Roman"/>
-          <w:sz w:val="26"/>
-          <w:szCs w:val="26"/>
-        </w:rPr>
-        <w:t>4</w:t>
-      </w:r>
-      <w:r>
-        <w:rPr>
-          <w:rFonts w:ascii="Times New Roman" w:hAnsi="Times New Roman" w:cs="Times New Roman"/>
-          <w:sz w:val="26"/>
-          <w:szCs w:val="26"/>
-        </w:rPr>
-        <w:t xml:space="preserve">) </w:t>
-      </w:r>
-      <w:r>
-        <w:rPr>
-          <w:rFonts w:ascii="Times New Roman" w:hAnsi="Times New Roman" w:cs="Times New Roman"/>
-          <w:color w:val="222222"/>
-          <w:sz w:val="26"/>
-          <w:szCs w:val="26"/>
-          <w:shd w:val="clear" w:color="auto" w:fill="FFFFFF"/>
-        </w:rPr>
-        <w:t>Scalable Object Detection Using Deep Neural Networks</w:t>
-      </w:r>
-    </w:p>
-    <w:p>
-      <w:pPr>
-        <w:jc w:val="both"/>
-        <w:rPr>
-          <w:rFonts w:ascii="Times New Roman" w:hAnsi="Times New Roman" w:cs="Times New Roman"/>
-          <w:sz w:val="26"/>
-          <w:szCs w:val="26"/>
-        </w:rPr>
-      </w:pPr>
-      <w:r>
-        <w:rPr>
-          <w:rFonts w:ascii="Times New Roman" w:hAnsi="Times New Roman" w:cs="Times New Roman"/>
-          <w:sz w:val="26"/>
-          <w:szCs w:val="26"/>
-        </w:rPr>
-        <w:t xml:space="preserve">Tác giả </w:t>
-      </w:r>
-      <w:r>
-        <w:rPr>
-          <w:rFonts w:ascii="Times New Roman" w:hAnsi="Times New Roman" w:cs="Times New Roman"/>
-          <w:sz w:val="26"/>
-          <w:szCs w:val="26"/>
-        </w:rPr>
-        <w:t xml:space="preserve">Dumitru Erhan và các đồng nghiệp [14] đã đề xuất phương pháp phát hiện nhiều đối tượng trong một frame ảnh được gọi là “DeepMultiBox”. Đối với bài toán phát hiện đối tượng trong frame ảnh, ta có rất nhiều cách như là background subtraction và motion detection, supervisor learning… </w:t>
-      </w:r>
-      <w:proofErr w:type="gramStart"/>
-      <w:r>
-        <w:rPr>
-          <w:rFonts w:ascii="Times New Roman" w:hAnsi="Times New Roman" w:cs="Times New Roman"/>
-          <w:sz w:val="26"/>
-          <w:szCs w:val="26"/>
-        </w:rPr>
-        <w:t>Phương pháp đề xuất này sử dụng DNNs là một trong các giải thuật thuộc lớp supervior learning.</w:t>
-      </w:r>
-      <w:proofErr w:type="gramEnd"/>
-      <w:r>
-        <w:rPr>
-          <w:rFonts w:ascii="Times New Roman" w:hAnsi="Times New Roman" w:cs="Times New Roman"/>
-          <w:sz w:val="26"/>
-          <w:szCs w:val="26"/>
-        </w:rPr>
-        <w:t xml:space="preserve"> Mục tiêu của nghiên cứu là xây dựng được phương pháp dự đoán được tập các vùng chứa đối tượng gọi là bounding box, bounding box  là một hình chữ nhật bao quanh đối tượng trong không gian 2D</w:t>
-      </w:r>
-      <w:r>
-        <w:rPr>
-          <w:rFonts w:ascii="Times New Roman" w:hAnsi="Times New Roman" w:cs="Times New Roman"/>
-          <w:sz w:val="26"/>
-          <w:szCs w:val="26"/>
-        </w:rPr>
-        <w:t>.</w:t>
-      </w:r>
-      <w:r>
-        <w:rPr>
-          <w:rFonts w:ascii="Times New Roman" w:hAnsi="Times New Roman" w:cs="Times New Roman"/>
-          <w:sz w:val="26"/>
-          <w:szCs w:val="26"/>
-        </w:rPr>
-        <w:t xml:space="preserve"> </w:t>
-      </w:r>
-      <w:r>
-        <w:rPr>
-          <w:rFonts w:ascii="Times New Roman" w:hAnsi="Times New Roman" w:cs="Times New Roman"/>
-          <w:sz w:val="26"/>
-          <w:szCs w:val="26"/>
-        </w:rPr>
-        <w:t>Dữ liệu đầu ra của phương pháp phát hiện đối tượng được đề xuất bởi Dumitru Erhan và các đồng nghiệp ở đây bao gồm một tập các bounding box với các điểm tọa độ thể hiện vị trí của bounding box trong frame ảnh và giá trị cho biết độ tin cậy (tính chính xác) của việc xác định nhãn của đối tượng tương ứng với bounding box đó</w:t>
-      </w:r>
-      <w:r>
-        <w:rPr>
-          <w:rFonts w:ascii="Times New Roman" w:hAnsi="Times New Roman" w:cs="Times New Roman"/>
-          <w:sz w:val="26"/>
-          <w:szCs w:val="26"/>
-        </w:rPr>
-        <w:t xml:space="preserve">. Đóng góp chính của nghiên cứu này là </w:t>
-      </w:r>
-      <w:r>
-        <w:rPr>
-          <w:rFonts w:ascii="Times New Roman" w:hAnsi="Times New Roman" w:cs="Times New Roman"/>
-          <w:sz w:val="26"/>
-          <w:szCs w:val="26"/>
+          <w:color w:val="222222"/>
+          <w:sz w:val="26"/>
+          <w:szCs w:val="26"/>
+          <w:shd w:val="clear" w:color="auto" w:fill="FFFFFF"/>
+        </w:rPr>
+        <w:t xml:space="preserve"> Network) để xác định định danh của đối tượng di chuyển thường được sử dụng trong các hệ thống camera phân tán không có vùng trùng lắp hay bất cứ thông tin </w:t>
+      </w:r>
+      <w:r>
+        <w:rPr>
+          <w:rFonts w:ascii="Times New Roman" w:hAnsi="Times New Roman" w:cs="Times New Roman"/>
+          <w:color w:val="222222"/>
+          <w:sz w:val="26"/>
+          <w:szCs w:val="26"/>
+          <w:shd w:val="clear" w:color="auto" w:fill="FFFFFF"/>
         </w:rPr>
         <w:lastRenderedPageBreak/>
-        <w:t xml:space="preserve">xây dựng được một mạng noron học sâu để phát hiện được đối tượng và </w:t>
-      </w:r>
-      <w:proofErr w:type="gramStart"/>
-      <w:r>
-        <w:rPr>
-          <w:rFonts w:ascii="Times New Roman" w:hAnsi="Times New Roman" w:cs="Times New Roman"/>
-          <w:sz w:val="26"/>
-          <w:szCs w:val="26"/>
-        </w:rPr>
-        <w:t>thu</w:t>
-      </w:r>
-      <w:proofErr w:type="gramEnd"/>
-      <w:r>
-        <w:rPr>
-          <w:rFonts w:ascii="Times New Roman" w:hAnsi="Times New Roman" w:cs="Times New Roman"/>
-          <w:sz w:val="26"/>
-          <w:szCs w:val="26"/>
-        </w:rPr>
-        <w:t xml:space="preserve"> được dữ liệu đầu ra như mô tả trên.</w:t>
-      </w:r>
-    </w:p>
-    <w:p>
-      <w:pPr>
-        <w:jc w:val="both"/>
-        <w:rPr>
-          <w:rFonts w:ascii="Times New Roman" w:hAnsi="Times New Roman" w:cs="Times New Roman"/>
-          <w:color w:val="222222"/>
-          <w:sz w:val="26"/>
-          <w:szCs w:val="26"/>
-          <w:shd w:val="clear" w:color="auto" w:fill="FFFFFF"/>
-        </w:rPr>
-      </w:pPr>
-      <w:r>
-        <w:rPr>
-          <w:rFonts w:ascii="Times New Roman" w:hAnsi="Times New Roman" w:cs="Times New Roman"/>
-          <w:sz w:val="26"/>
-          <w:szCs w:val="26"/>
-        </w:rPr>
-        <w:t xml:space="preserve">12) </w:t>
-      </w:r>
-      <w:r>
-        <w:rPr>
-          <w:rFonts w:ascii="Times New Roman" w:hAnsi="Times New Roman" w:cs="Times New Roman"/>
-          <w:color w:val="222222"/>
-          <w:sz w:val="26"/>
-          <w:szCs w:val="26"/>
-          <w:shd w:val="clear" w:color="auto" w:fill="FFFFFF"/>
-        </w:rPr>
-        <w:t>DeepReID: Deep Filter Pairing Neural Network for Person Re-identification</w:t>
-      </w:r>
-    </w:p>
-    <w:p>
-      <w:pPr>
-        <w:jc w:val="both"/>
-        <w:rPr>
-          <w:rFonts w:ascii="Times New Roman" w:hAnsi="Times New Roman" w:cs="Times New Roman"/>
-          <w:color w:val="222222"/>
-          <w:sz w:val="26"/>
-          <w:szCs w:val="26"/>
-          <w:shd w:val="clear" w:color="auto" w:fill="FFFFFF"/>
-        </w:rPr>
-      </w:pPr>
-      <w:r>
-        <w:rPr>
-          <w:rFonts w:ascii="Times New Roman" w:hAnsi="Times New Roman" w:cs="Times New Roman"/>
-          <w:color w:val="222222"/>
-          <w:sz w:val="26"/>
-          <w:szCs w:val="26"/>
-          <w:shd w:val="clear" w:color="auto" w:fill="FFFFFF"/>
-        </w:rPr>
-        <w:t xml:space="preserve">Tác giả Wei Li và các đồng nghiệp của mình trong nghiên cứu [12] đã đề xuất xây dung một mạng nơ </w:t>
-      </w:r>
-      <w:proofErr w:type="gramStart"/>
-      <w:r>
-        <w:rPr>
-          <w:rFonts w:ascii="Times New Roman" w:hAnsi="Times New Roman" w:cs="Times New Roman"/>
-          <w:color w:val="222222"/>
-          <w:sz w:val="26"/>
-          <w:szCs w:val="26"/>
-          <w:shd w:val="clear" w:color="auto" w:fill="FFFFFF"/>
-        </w:rPr>
-        <w:t>ron</w:t>
-      </w:r>
-      <w:proofErr w:type="gramEnd"/>
-      <w:r>
-        <w:rPr>
-          <w:rFonts w:ascii="Times New Roman" w:hAnsi="Times New Roman" w:cs="Times New Roman"/>
-          <w:color w:val="222222"/>
-          <w:sz w:val="26"/>
-          <w:szCs w:val="26"/>
-          <w:shd w:val="clear" w:color="auto" w:fill="FFFFFF"/>
-        </w:rPr>
-        <w:t xml:space="preserve"> học sâu nhằm xác định định danh của người xuất hiện trong đoạn camera. Ở nghiên cứu [12] tác giả đề xuất mạng nơ ron </w:t>
-      </w:r>
-      <w:r>
-        <w:rPr>
-          <w:rFonts w:ascii="Times New Roman" w:hAnsi="Times New Roman" w:cs="Times New Roman"/>
-          <w:color w:val="222222"/>
-          <w:sz w:val="26"/>
-          <w:szCs w:val="26"/>
-          <w:shd w:val="clear" w:color="auto" w:fill="FFFFFF"/>
-        </w:rPr>
-        <w:t>bộ loc bắt cặp</w:t>
-      </w:r>
-      <w:r>
-        <w:rPr>
-          <w:rFonts w:ascii="Times New Roman" w:hAnsi="Times New Roman" w:cs="Times New Roman"/>
-          <w:color w:val="222222"/>
-          <w:sz w:val="26"/>
-          <w:szCs w:val="26"/>
-          <w:shd w:val="clear" w:color="auto" w:fill="FFFFFF"/>
-        </w:rPr>
-        <w:t xml:space="preserve"> (FPNN – Filter </w:t>
-      </w:r>
-      <w:proofErr w:type="gramStart"/>
-      <w:r>
-        <w:rPr>
-          <w:rFonts w:ascii="Times New Roman" w:hAnsi="Times New Roman" w:cs="Times New Roman"/>
-          <w:color w:val="222222"/>
-          <w:sz w:val="26"/>
-          <w:szCs w:val="26"/>
-          <w:shd w:val="clear" w:color="auto" w:fill="FFFFFF"/>
-        </w:rPr>
-        <w:t>Pairing  neural</w:t>
-      </w:r>
-      <w:proofErr w:type="gramEnd"/>
-      <w:r>
-        <w:rPr>
-          <w:rFonts w:ascii="Times New Roman" w:hAnsi="Times New Roman" w:cs="Times New Roman"/>
-          <w:color w:val="222222"/>
-          <w:sz w:val="26"/>
-          <w:szCs w:val="26"/>
-          <w:shd w:val="clear" w:color="auto" w:fill="FFFFFF"/>
-        </w:rPr>
-        <w:t xml:space="preserve"> Network) để xác định định danh của đối tượng di chuyển thường được sử dụng trong các hệ thống camera phân tán không có vùng trùng lắp hay bất cứ thông tin liên hệ trực tiếp với nhau dựa trên các đặc trưng về màu sắc của đối tượng. Điểm đóng góp của nghiên cứu này đó là thay vì sử dụng các đặc trưng thủ công bằng thao tác trực tiếp thì tác giả đề xuất phương pháp </w:t>
-      </w:r>
-      <w:proofErr w:type="gramStart"/>
-      <w:r>
-        <w:rPr>
-          <w:rFonts w:ascii="Times New Roman" w:hAnsi="Times New Roman" w:cs="Times New Roman"/>
-          <w:color w:val="222222"/>
-          <w:sz w:val="26"/>
-          <w:szCs w:val="26"/>
-          <w:shd w:val="clear" w:color="auto" w:fill="FFFFFF"/>
-        </w:rPr>
-        <w:t>thu</w:t>
-      </w:r>
-      <w:proofErr w:type="gramEnd"/>
-      <w:r>
-        <w:rPr>
-          <w:rFonts w:ascii="Times New Roman" w:hAnsi="Times New Roman" w:cs="Times New Roman"/>
-          <w:color w:val="222222"/>
-          <w:sz w:val="26"/>
-          <w:szCs w:val="26"/>
-          <w:shd w:val="clear" w:color="auto" w:fill="FFFFFF"/>
-        </w:rPr>
-        <w:t xml:space="preserve"> và học các đặc trưng từ dữ liệu có được một cách tự động. </w:t>
-      </w:r>
-      <w:proofErr w:type="gramStart"/>
-      <w:r>
-        <w:rPr>
-          <w:rFonts w:ascii="Times New Roman" w:hAnsi="Times New Roman" w:cs="Times New Roman"/>
-          <w:color w:val="222222"/>
-          <w:sz w:val="26"/>
-          <w:szCs w:val="26"/>
-          <w:shd w:val="clear" w:color="auto" w:fill="FFFFFF"/>
-        </w:rPr>
-        <w:t>mạng</w:t>
-      </w:r>
-      <w:proofErr w:type="gramEnd"/>
-      <w:r>
-        <w:rPr>
-          <w:rFonts w:ascii="Times New Roman" w:hAnsi="Times New Roman" w:cs="Times New Roman"/>
-          <w:color w:val="222222"/>
-          <w:sz w:val="26"/>
-          <w:szCs w:val="26"/>
-          <w:shd w:val="clear" w:color="auto" w:fill="FFFFFF"/>
-        </w:rPr>
-        <w:t xml:space="preserve"> nơ ron bộ lặc bắt cặp được mô tả như hình 1:</w:t>
+        <w:t xml:space="preserve">liên hệ trực tiếp với nhau dựa trên các đặc trưng về màu sắc của đối tượng. Điểm đóng góp của nghiên cứu này đó là thay vì sử dụng các đặc trưng thủ công bằng thao tác trực tiếp thì tác giả đề xuất phương pháp </w:t>
+      </w:r>
+      <w:r>
+        <w:rPr>
+          <w:rFonts w:ascii="Times New Roman" w:hAnsi="Times New Roman" w:cs="Times New Roman"/>
+          <w:color w:val="222222"/>
+          <w:sz w:val="26"/>
+          <w:szCs w:val="26"/>
+          <w:shd w:val="clear" w:color="auto" w:fill="FFFFFF"/>
+        </w:rPr>
+        <w:t>thu và học các đặc trưng từ dữ liệu có được một cách tự động. mạng nơ ron bộ lặc bắt cặp được mô tả như hình 1:</w:t>
       </w:r>
     </w:p>
     <w:p>
@@ -2062,6 +2126,7 @@
       <w:r>
         <w:rPr>
           <w:noProof/>
+          <w:lang w:eastAsia="en-US"/>
         </w:rPr>
         <w:drawing>
           <wp:inline distT="0" distB="0" distL="0" distR="0" wp14:anchorId="7AA1E6FE" wp14:editId="77CCE489">
@@ -2079,7 +2144,7 @@
                     <pic:cNvPicPr/>
                   </pic:nvPicPr>
                   <pic:blipFill>
-                    <a:blip r:embed="rId7"/>
+                    <a:blip r:embed="rId6"/>
                     <a:stretch>
                       <a:fillRect/>
                     </a:stretch>
@@ -2135,6 +2200,17 @@
         </w:rPr>
         <w:t>12]</w:t>
       </w:r>
+      <w:r>
+        <w:rPr>
+          <w:rFonts w:ascii="Times New Roman" w:hAnsi="Times New Roman" w:cs="Times New Roman"/>
+          <w:sz w:val="26"/>
+          <w:szCs w:val="26"/>
+        </w:rPr>
+        <w:t>.</w:t>
+      </w:r>
+      <w:bookmarkEnd w:id="13"/>
+      <w:bookmarkEnd w:id="14"/>
+      <w:bookmarkEnd w:id="15"/>
     </w:p>
     <w:p>
       <w:pPr>
@@ -2177,15 +2253,28 @@
           <w:shd w:val="clear" w:color="auto" w:fill="FFFFFF"/>
         </w:rPr>
       </w:pPr>
-      <w:r>
-        <w:rPr>
-          <w:rFonts w:ascii="Times New Roman" w:hAnsi="Times New Roman" w:cs="Times New Roman"/>
-          <w:color w:val="222222"/>
-          <w:sz w:val="26"/>
-          <w:szCs w:val="26"/>
-          <w:shd w:val="clear" w:color="auto" w:fill="FFFFFF"/>
-        </w:rPr>
-        <w:t xml:space="preserve">Tác giả Yan Yang và các đồng nghiệp trong bài nghiên cứu [10] đã đề xuất sử dụng đặc trưng ORB (Oriented FAST and Rotated BRIEF) để cải thiện hiệu suất của phương pháp truy vết đối tượng sử dụng Mean Shift. </w:t>
+      <w:bookmarkStart w:id="16" w:name="OLE_LINK22"/>
+      <w:bookmarkStart w:id="17" w:name="OLE_LINK23"/>
+      <w:bookmarkStart w:id="18" w:name="OLE_LINK24"/>
+      <w:r>
+        <w:rPr>
+          <w:rFonts w:ascii="Times New Roman" w:hAnsi="Times New Roman" w:cs="Times New Roman"/>
+          <w:color w:val="222222"/>
+          <w:sz w:val="26"/>
+          <w:szCs w:val="26"/>
+          <w:shd w:val="clear" w:color="auto" w:fill="FFFFFF"/>
+        </w:rPr>
+        <w:t>Tác giả Yan Yang và các đồng nghiệp trong bài nghiên cứu [10] đã đề xuất sử dụng đặc trưng ORB (Oriented FAST and Rotated BRIEF) để cải thiện hiệu suất của phương pháp truy vết đối tượng sử dụng Mean Shift. Giải thuật Mean Shift thông thường sử dụng đặc trưng về màu sắc của đối tượng để truy vết. Các đặc trưng màu ở đây được thu nhận từ không gian màu RGB và chuyển sang không gian màu HSV nhằm giảm bớt sự tác động từ các yếu tố ngoại như ánh sáng…</w:t>
+      </w:r>
+      <w:r>
+        <w:rPr>
+          <w:rFonts w:ascii="Times New Roman" w:hAnsi="Times New Roman" w:cs="Times New Roman"/>
+          <w:color w:val="222222"/>
+          <w:sz w:val="26"/>
+          <w:szCs w:val="26"/>
+          <w:shd w:val="clear" w:color="auto" w:fill="FFFFFF"/>
+        </w:rPr>
+        <w:t xml:space="preserve">Nhưng với nghiên cứu [10], tác giả sử dụng đặc trưng ORB là một sự cải tiến dựa trên phát hiện đặc trưng </w:t>
       </w:r>
       <w:proofErr w:type="gramStart"/>
       <w:r>
@@ -2196,7 +2285,17 @@
           <w:szCs w:val="26"/>
           <w:shd w:val="clear" w:color="auto" w:fill="FFFFFF"/>
         </w:rPr>
-        <w:t>Giải thuật Mean Shift thông thường sử dụng đặc trưng về màu sắc của đối tượng để truy vết.</w:t>
+        <w:t>FAST</w:t>
+      </w:r>
+      <w:r>
+        <w:rPr>
+          <w:rFonts w:ascii="Times New Roman" w:hAnsi="Times New Roman" w:cs="Times New Roman"/>
+          <w:color w:val="222222"/>
+          <w:sz w:val="26"/>
+          <w:szCs w:val="26"/>
+          <w:shd w:val="clear" w:color="auto" w:fill="FFFFFF"/>
+        </w:rPr>
+        <w:t>[</w:t>
       </w:r>
       <w:proofErr w:type="gramEnd"/>
       <w:r>
@@ -2207,8 +2306,53 @@
           <w:szCs w:val="26"/>
           <w:shd w:val="clear" w:color="auto" w:fill="FFFFFF"/>
         </w:rPr>
-        <w:t xml:space="preserve"> Các đặc trưng màu ở đây được thu nhận từ </w:t>
-      </w:r>
+        <w:t>17]</w:t>
+      </w:r>
+      <w:r>
+        <w:rPr>
+          <w:rFonts w:ascii="Times New Roman" w:hAnsi="Times New Roman" w:cs="Times New Roman"/>
+          <w:color w:val="222222"/>
+          <w:sz w:val="26"/>
+          <w:szCs w:val="26"/>
+          <w:shd w:val="clear" w:color="auto" w:fill="FFFFFF"/>
+        </w:rPr>
+        <w:t xml:space="preserve"> và mô tả đặc trưng BRIEF</w:t>
+      </w:r>
+      <w:r>
+        <w:rPr>
+          <w:rFonts w:ascii="Times New Roman" w:hAnsi="Times New Roman" w:cs="Times New Roman"/>
+          <w:color w:val="222222"/>
+          <w:sz w:val="26"/>
+          <w:szCs w:val="26"/>
+          <w:shd w:val="clear" w:color="auto" w:fill="FFFFFF"/>
+        </w:rPr>
+        <w:t>[18]</w:t>
+      </w:r>
+      <w:r>
+        <w:rPr>
+          <w:rFonts w:ascii="Times New Roman" w:hAnsi="Times New Roman" w:cs="Times New Roman"/>
+          <w:color w:val="222222"/>
+          <w:sz w:val="26"/>
+          <w:szCs w:val="26"/>
+          <w:shd w:val="clear" w:color="auto" w:fill="FFFFFF"/>
+        </w:rPr>
+        <w:t>. So với SIFT và SURF thì ORB cải tiến hơn về tốc độ tính toán cũng như đảm bảo tính bất biến của đặc trưng trong các trường hợp các đối tượng bị thay đổi vì xoay, thu phóng hay sự chiếu sáng từ bên ngoài.</w:t>
+      </w:r>
+      <w:bookmarkEnd w:id="16"/>
+      <w:bookmarkEnd w:id="17"/>
+      <w:bookmarkEnd w:id="18"/>
+    </w:p>
+    <w:p>
+      <w:pPr>
+        <w:jc w:val="both"/>
+        <w:rPr>
+          <w:rFonts w:ascii="Times New Roman" w:hAnsi="Times New Roman" w:cs="Times New Roman"/>
+          <w:color w:val="222222"/>
+          <w:sz w:val="26"/>
+          <w:szCs w:val="26"/>
+          <w:shd w:val="clear" w:color="auto" w:fill="FFFFFF"/>
+        </w:rPr>
+      </w:pPr>
       <w:r>
         <w:rPr>
           <w:rFonts w:ascii="Times New Roman" w:hAnsi="Times New Roman" w:cs="Times New Roman"/>
@@ -2218,79 +2362,800 @@
           <w:shd w:val="clear" w:color="auto" w:fill="FFFFFF"/>
         </w:rPr>
         <w:lastRenderedPageBreak/>
-        <w:t>không gian màu RGB và chuyển sang không gian màu HSV nhằm giảm bớt sự tác động từ các yếu tố ngoại như ánh sáng…</w:t>
-      </w:r>
-      <w:r>
-        <w:rPr>
-          <w:rFonts w:ascii="Times New Roman" w:hAnsi="Times New Roman" w:cs="Times New Roman"/>
-          <w:color w:val="222222"/>
-          <w:sz w:val="26"/>
-          <w:szCs w:val="26"/>
-          <w:shd w:val="clear" w:color="auto" w:fill="FFFFFF"/>
-        </w:rPr>
-        <w:t xml:space="preserve">Nhưng với nghiên cứu [10], tác giả sử dụng đặc trưng ORB là một sự cải tiến dựa trên phát hiện đặc trưng </w:t>
+        <w:t xml:space="preserve">8,9) </w:t>
+      </w:r>
+      <w:r>
+        <w:rPr>
+          <w:rFonts w:ascii="Times New Roman" w:hAnsi="Times New Roman" w:cs="Times New Roman"/>
+          <w:color w:val="222222"/>
+          <w:sz w:val="26"/>
+          <w:szCs w:val="26"/>
+          <w:shd w:val="clear" w:color="auto" w:fill="FFFFFF"/>
+        </w:rPr>
+        <w:t>DeepEdge: A multi-sccale bifurcated deep network for top-down contour detection</w:t>
+      </w:r>
+      <w:r>
+        <w:rPr>
+          <w:rFonts w:ascii="Times New Roman" w:hAnsi="Times New Roman" w:cs="Times New Roman"/>
+          <w:color w:val="222222"/>
+          <w:sz w:val="26"/>
+          <w:szCs w:val="26"/>
+          <w:shd w:val="clear" w:color="auto" w:fill="FFFFFF"/>
+        </w:rPr>
+        <w:t xml:space="preserve">/ </w:t>
+      </w:r>
+      <w:r>
+        <w:rPr>
+          <w:rFonts w:ascii="Times New Roman" w:hAnsi="Times New Roman" w:cs="Times New Roman"/>
+          <w:color w:val="222222"/>
+          <w:sz w:val="26"/>
+          <w:szCs w:val="26"/>
+          <w:shd w:val="clear" w:color="auto" w:fill="FFFFFF"/>
+        </w:rPr>
+        <w:t>DeepContour: A deep convolutional feature learned by positive-sharing loss for contour detection</w:t>
+      </w:r>
+      <w:r>
+        <w:rPr>
+          <w:rFonts w:ascii="Times New Roman" w:hAnsi="Times New Roman" w:cs="Times New Roman"/>
+          <w:color w:val="222222"/>
+          <w:sz w:val="26"/>
+          <w:szCs w:val="26"/>
+          <w:shd w:val="clear" w:color="auto" w:fill="FFFFFF"/>
+        </w:rPr>
+        <w:t>.</w:t>
+      </w:r>
+    </w:p>
+    <w:p>
+      <w:pPr>
+        <w:jc w:val="both"/>
+        <w:rPr>
+          <w:rFonts w:ascii="Times New Roman" w:hAnsi="Times New Roman" w:cs="Times New Roman"/>
+          <w:color w:val="222222"/>
+          <w:sz w:val="26"/>
+          <w:szCs w:val="26"/>
+          <w:shd w:val="clear" w:color="auto" w:fill="FFFFFF"/>
+        </w:rPr>
+      </w:pPr>
+      <w:bookmarkStart w:id="19" w:name="OLE_LINK7"/>
+      <w:bookmarkStart w:id="20" w:name="OLE_LINK8"/>
+      <w:bookmarkStart w:id="21" w:name="OLE_LINK9"/>
+      <w:r>
+        <w:rPr>
+          <w:rFonts w:ascii="Times New Roman" w:hAnsi="Times New Roman" w:cs="Times New Roman"/>
+          <w:color w:val="222222"/>
+          <w:sz w:val="26"/>
+          <w:szCs w:val="26"/>
+          <w:shd w:val="clear" w:color="auto" w:fill="FFFFFF"/>
+        </w:rPr>
+        <w:t xml:space="preserve">Phát hiện viền được coi là một phương thức cơ bản trong phân mảng, nhận dạng ảnh ảnh và hệ thống phát hiện đối tượng. Phát hiện viền thường sử dụng các đặc trưng </w:t>
+      </w:r>
+      <w:r>
+        <w:rPr>
+          <w:rFonts w:ascii="Times New Roman" w:hAnsi="Times New Roman" w:cs="Times New Roman"/>
+          <w:color w:val="222222"/>
+          <w:sz w:val="26"/>
+          <w:szCs w:val="26"/>
+          <w:shd w:val="clear" w:color="auto" w:fill="FFFFFF"/>
+        </w:rPr>
+        <w:t>như SIFT [19] và HOG [20]</w:t>
+      </w:r>
+      <w:r>
+        <w:rPr>
+          <w:rFonts w:ascii="Times New Roman" w:hAnsi="Times New Roman" w:cs="Times New Roman"/>
+          <w:color w:val="222222"/>
+          <w:sz w:val="26"/>
+          <w:szCs w:val="26"/>
+          <w:shd w:val="clear" w:color="auto" w:fill="FFFFFF"/>
+        </w:rPr>
+        <w:t xml:space="preserve"> của từng pixel</w:t>
+      </w:r>
+      <w:r>
+        <w:rPr>
+          <w:rFonts w:ascii="Times New Roman" w:hAnsi="Times New Roman" w:cs="Times New Roman"/>
+          <w:color w:val="222222"/>
+          <w:sz w:val="26"/>
+          <w:szCs w:val="26"/>
+          <w:shd w:val="clear" w:color="auto" w:fill="FFFFFF"/>
+        </w:rPr>
+        <w:t xml:space="preserve"> </w:t>
+      </w:r>
+      <w:r>
+        <w:rPr>
+          <w:rFonts w:ascii="Times New Roman" w:hAnsi="Times New Roman" w:cs="Times New Roman"/>
+          <w:color w:val="222222"/>
+          <w:sz w:val="26"/>
+          <w:szCs w:val="26"/>
+          <w:shd w:val="clear" w:color="auto" w:fill="FFFFFF"/>
+        </w:rPr>
+        <w:t>trong ảnh để xác định pixel ảnh đang xét có thuộc đường viền hay không. Cách tiếp cận này được sử dụng khá rộng rãi và hộ tr</w:t>
+      </w:r>
+      <w:r>
+        <w:rPr>
+          <w:rFonts w:ascii="Times New Roman" w:hAnsi="Times New Roman" w:cs="Times New Roman"/>
+          <w:color w:val="222222"/>
+          <w:sz w:val="26"/>
+          <w:szCs w:val="26"/>
+          <w:shd w:val="clear" w:color="auto" w:fill="FFFFFF"/>
+        </w:rPr>
+        <w:t>ợ các giải thuật hang đầu trong bài toán phát hiện viền của đối tượng. Tuy nhiên, không thể phủ nhận rằng với cách tiếp cận trên giải thuật phân lớp không đem lại tính tách biệt cao giữa pixel ảnh thuộc và không thuộc viền. Chính vì vậy mà nhiều nhà khoa học đã sử dụng học đặc trưng sâu (deep features) để giải quyết vấn đề phân lớp giữa pixel thuộc và không thuộc viền. Gedas Bertasius [8] hay Wei Shen [9]</w:t>
+      </w:r>
+      <w:r>
+        <w:rPr>
+          <w:rFonts w:ascii="Times New Roman" w:hAnsi="Times New Roman" w:cs="Times New Roman"/>
+          <w:color w:val="222222"/>
+          <w:sz w:val="26"/>
+          <w:szCs w:val="26"/>
+          <w:shd w:val="clear" w:color="auto" w:fill="FFFFFF"/>
+        </w:rPr>
+        <w:t xml:space="preserve"> xây dựng một mạng nơ ron với sáu lớn, bốn lớp đầu là lớp </w:t>
+      </w:r>
+      <w:r>
+        <w:rPr>
+          <w:rFonts w:ascii="Times New Roman" w:hAnsi="Times New Roman" w:cs="Times New Roman"/>
+          <w:color w:val="222222"/>
+          <w:sz w:val="26"/>
+          <w:szCs w:val="26"/>
+          <w:shd w:val="clear" w:color="auto" w:fill="FFFFFF"/>
+        </w:rPr>
+        <w:t>CL</w:t>
+      </w:r>
+      <w:r>
+        <w:rPr>
+          <w:rFonts w:ascii="Times New Roman" w:hAnsi="Times New Roman" w:cs="Times New Roman"/>
+          <w:color w:val="222222"/>
+          <w:sz w:val="26"/>
+          <w:szCs w:val="26"/>
+          <w:shd w:val="clear" w:color="auto" w:fill="FFFFFF"/>
+        </w:rPr>
+        <w:t xml:space="preserve"> và hai lớp cuối là lớp liên kết đầy đủ</w:t>
+      </w:r>
+      <w:r>
+        <w:rPr>
+          <w:rFonts w:ascii="Times New Roman" w:hAnsi="Times New Roman" w:cs="Times New Roman"/>
+          <w:color w:val="222222"/>
+          <w:sz w:val="26"/>
+          <w:szCs w:val="26"/>
+          <w:shd w:val="clear" w:color="auto" w:fill="FFFFFF"/>
+        </w:rPr>
+        <w:t xml:space="preserve"> FCL</w:t>
+      </w:r>
+      <w:r>
+        <w:rPr>
+          <w:rFonts w:ascii="Times New Roman" w:hAnsi="Times New Roman" w:cs="Times New Roman"/>
+          <w:color w:val="222222"/>
+          <w:sz w:val="26"/>
+          <w:szCs w:val="26"/>
+          <w:shd w:val="clear" w:color="auto" w:fill="FFFFFF"/>
+        </w:rPr>
+        <w:t>. Giá trị đầu vào của mạng CNN mà tác giả Wei Shen đề xuất là một ảnh trong không gian màu RGB với mỗi mảng được chia nhỏ kích thước 45x45 và giá trị đầu ra là một vector 128 chiều được coi như là đặc trưng học sâu sử dụng cho các phương pháp phát hiện viền. Hình 1 mô tả kiến trúc mạng nơ ron mà Wei Shen đề xuất.</w:t>
+      </w:r>
+    </w:p>
+    <w:p>
+      <w:pPr>
+        <w:jc w:val="center"/>
+        <w:rPr>
+          <w:rFonts w:ascii="Times New Roman" w:hAnsi="Times New Roman" w:cs="Times New Roman"/>
+          <w:color w:val="222222"/>
+          <w:sz w:val="26"/>
+          <w:szCs w:val="26"/>
+          <w:shd w:val="clear" w:color="auto" w:fill="FFFFFF"/>
+        </w:rPr>
+      </w:pPr>
+      <w:r>
+        <w:rPr>
+          <w:noProof/>
+          <w:lang w:eastAsia="en-US"/>
+        </w:rPr>
+        <w:drawing>
+          <wp:inline distT="0" distB="0" distL="0" distR="0" wp14:anchorId="624956A3" wp14:editId="35428C49">
+            <wp:extent cx="5943600" cy="1519555"/>
+            <wp:effectExtent l="0" t="0" r="0" b="4445"/>
+            <wp:docPr id="3" name="Picture 3"/>
+            <wp:cNvGraphicFramePr>
+              <a:graphicFrameLocks xmlns:a="http://schemas.openxmlformats.org/drawingml/2006/main" noChangeAspect="1"/>
+            </wp:cNvGraphicFramePr>
+            <a:graphic xmlns:a="http://schemas.openxmlformats.org/drawingml/2006/main">
+              <a:graphicData uri="http://schemas.openxmlformats.org/drawingml/2006/picture">
+                <pic:pic xmlns:pic="http://schemas.openxmlformats.org/drawingml/2006/picture">
+                  <pic:nvPicPr>
+                    <pic:cNvPr id="1" name=""/>
+                    <pic:cNvPicPr/>
+                  </pic:nvPicPr>
+                  <pic:blipFill>
+                    <a:blip r:embed="rId7"/>
+                    <a:stretch>
+                      <a:fillRect/>
+                    </a:stretch>
+                  </pic:blipFill>
+                  <pic:spPr>
+                    <a:xfrm>
+                      <a:off x="0" y="0"/>
+                      <a:ext cx="5943600" cy="1519555"/>
+                    </a:xfrm>
+                    <a:prstGeom prst="rect">
+                      <a:avLst/>
+                    </a:prstGeom>
+                  </pic:spPr>
+                </pic:pic>
+              </a:graphicData>
+            </a:graphic>
+          </wp:inline>
+        </w:drawing>
+      </w:r>
+    </w:p>
+    <w:p>
+      <w:pPr>
+        <w:jc w:val="center"/>
+        <w:rPr>
+          <w:rFonts w:ascii="Times New Roman" w:hAnsi="Times New Roman" w:cs="Times New Roman"/>
+          <w:color w:val="222222"/>
+          <w:sz w:val="26"/>
+          <w:szCs w:val="26"/>
+          <w:shd w:val="clear" w:color="auto" w:fill="FFFFFF"/>
+        </w:rPr>
+      </w:pPr>
+      <w:r>
+        <w:rPr>
+          <w:rFonts w:ascii="Times New Roman" w:hAnsi="Times New Roman" w:cs="Times New Roman"/>
+          <w:color w:val="222222"/>
+          <w:sz w:val="26"/>
+          <w:szCs w:val="26"/>
+          <w:shd w:val="clear" w:color="auto" w:fill="FFFFFF"/>
+        </w:rPr>
+        <w:t xml:space="preserve">Hình 1: cấu trúc CNN </w:t>
+      </w:r>
+      <w:r>
+        <w:rPr>
+          <w:rFonts w:ascii="Times New Roman" w:hAnsi="Times New Roman" w:cs="Times New Roman"/>
+          <w:color w:val="222222"/>
+          <w:sz w:val="26"/>
+          <w:szCs w:val="26"/>
+          <w:shd w:val="clear" w:color="auto" w:fill="FFFFFF"/>
+        </w:rPr>
+        <w:t xml:space="preserve">Wei Shen </w:t>
+      </w:r>
+      <w:r>
+        <w:rPr>
+          <w:rFonts w:ascii="Times New Roman" w:hAnsi="Times New Roman" w:cs="Times New Roman"/>
+          <w:color w:val="222222"/>
+          <w:sz w:val="26"/>
+          <w:szCs w:val="26"/>
+          <w:shd w:val="clear" w:color="auto" w:fill="FFFFFF"/>
+        </w:rPr>
+        <w:t>đề xuất [9]</w:t>
+      </w:r>
+      <w:r>
+        <w:rPr>
+          <w:rFonts w:ascii="Times New Roman" w:hAnsi="Times New Roman" w:cs="Times New Roman"/>
+          <w:color w:val="222222"/>
+          <w:sz w:val="26"/>
+          <w:szCs w:val="26"/>
+          <w:shd w:val="clear" w:color="auto" w:fill="FFFFFF"/>
+        </w:rPr>
+        <w:t>.</w:t>
+      </w:r>
+    </w:p>
+    <w:p>
+      <w:pPr>
+        <w:jc w:val="both"/>
+        <w:rPr>
+          <w:rFonts w:ascii="Times New Roman" w:hAnsi="Times New Roman" w:cs="Times New Roman"/>
+          <w:sz w:val="26"/>
+          <w:szCs w:val="26"/>
+        </w:rPr>
+      </w:pPr>
+      <w:r>
+        <w:rPr>
+          <w:rFonts w:ascii="Times New Roman" w:hAnsi="Times New Roman" w:cs="Times New Roman"/>
+          <w:sz w:val="26"/>
+          <w:szCs w:val="26"/>
+        </w:rPr>
+        <w:t xml:space="preserve">Tác giả Gedas </w:t>
       </w:r>
       <w:proofErr w:type="gramStart"/>
       <w:r>
         <w:rPr>
           <w:rFonts w:ascii="Times New Roman" w:hAnsi="Times New Roman" w:cs="Times New Roman"/>
-          <w:color w:val="222222"/>
-          <w:sz w:val="26"/>
-          <w:szCs w:val="26"/>
-          <w:shd w:val="clear" w:color="auto" w:fill="FFFFFF"/>
-        </w:rPr>
-        <w:t>FAST</w:t>
-      </w:r>
-      <w:r>
-        <w:rPr>
-          <w:rFonts w:ascii="Times New Roman" w:hAnsi="Times New Roman" w:cs="Times New Roman"/>
-          <w:color w:val="222222"/>
-          <w:sz w:val="26"/>
-          <w:szCs w:val="26"/>
-          <w:shd w:val="clear" w:color="auto" w:fill="FFFFFF"/>
-        </w:rPr>
-        <w:t>[</w:t>
+          <w:sz w:val="26"/>
+          <w:szCs w:val="26"/>
+        </w:rPr>
+        <w:t>Bertasius[</w:t>
       </w:r>
       <w:proofErr w:type="gramEnd"/>
       <w:r>
         <w:rPr>
           <w:rFonts w:ascii="Times New Roman" w:hAnsi="Times New Roman" w:cs="Times New Roman"/>
-          <w:color w:val="222222"/>
-          <w:sz w:val="26"/>
-          <w:szCs w:val="26"/>
-          <w:shd w:val="clear" w:color="auto" w:fill="FFFFFF"/>
-        </w:rPr>
-        <w:t>17]</w:t>
-      </w:r>
-      <w:r>
-        <w:rPr>
-          <w:rFonts w:ascii="Times New Roman" w:hAnsi="Times New Roman" w:cs="Times New Roman"/>
-          <w:color w:val="222222"/>
-          <w:sz w:val="26"/>
-          <w:szCs w:val="26"/>
-          <w:shd w:val="clear" w:color="auto" w:fill="FFFFFF"/>
-        </w:rPr>
-        <w:t xml:space="preserve"> và mô tả đặc trưng BRIEF</w:t>
-      </w:r>
-      <w:r>
-        <w:rPr>
-          <w:rFonts w:ascii="Times New Roman" w:hAnsi="Times New Roman" w:cs="Times New Roman"/>
-          <w:color w:val="222222"/>
-          <w:sz w:val="26"/>
-          <w:szCs w:val="26"/>
-          <w:shd w:val="clear" w:color="auto" w:fill="FFFFFF"/>
-        </w:rPr>
-        <w:t>[18]</w:t>
-      </w:r>
-      <w:r>
-        <w:rPr>
-          <w:rFonts w:ascii="Times New Roman" w:hAnsi="Times New Roman" w:cs="Times New Roman"/>
-          <w:color w:val="222222"/>
-          <w:sz w:val="26"/>
-          <w:szCs w:val="26"/>
-          <w:shd w:val="clear" w:color="auto" w:fill="FFFFFF"/>
-        </w:rPr>
-        <w:t xml:space="preserve">. So với SIFT và SURF thì ORB cải tiến hơn về tốc độ tính toán cũng như đảm bảo tính bất biến của đặc trưng trong các trường hợp các đối tượng bị thay đổi vì xoay, </w:t>
+          <w:sz w:val="26"/>
+          <w:szCs w:val="26"/>
+        </w:rPr>
+        <w:t xml:space="preserve">8] lại đề xuất một cách tiếp cận khác cũng dựa vào việc xây dựng CNN. Giá trị đầu vào của cách tiếp cận mà tác giả đề xuất là ảnh cần phát hiện viền. Sử dụng phương pháp phát hiện cạnh của Canny (Canny edge detector) để chọn ra các điểm có khả năng nằm trên cạnh của đối tượng và rút trích ra mảng tương ứng với mỗi điểm được chọn nằm ở trung tâm của mảng đó. </w:t>
+      </w:r>
+      <w:r>
+        <w:rPr>
+          <w:rFonts w:ascii="Times New Roman" w:hAnsi="Times New Roman" w:cs="Times New Roman"/>
+          <w:sz w:val="26"/>
+          <w:szCs w:val="26"/>
+        </w:rPr>
+        <w:t>Tập các mảng thu được</w:t>
+      </w:r>
+      <w:r>
+        <w:rPr>
+          <w:rFonts w:ascii="Times New Roman" w:hAnsi="Times New Roman" w:cs="Times New Roman"/>
+          <w:sz w:val="26"/>
+          <w:szCs w:val="26"/>
+        </w:rPr>
+        <w:t xml:space="preserve"> chuyển sang kích thước 227x227x3 để</w:t>
+      </w:r>
+      <w:r>
+        <w:rPr>
+          <w:rFonts w:ascii="Times New Roman" w:hAnsi="Times New Roman" w:cs="Times New Roman"/>
+          <w:sz w:val="26"/>
+          <w:szCs w:val="26"/>
+        </w:rPr>
+        <w:t xml:space="preserve"> đưa vào mạng KNet [21] rút trích đặc trưng</w:t>
+      </w:r>
+      <w:r>
+        <w:rPr>
+          <w:rFonts w:ascii="Times New Roman" w:hAnsi="Times New Roman" w:cs="Times New Roman"/>
+          <w:sz w:val="26"/>
+          <w:szCs w:val="26"/>
+        </w:rPr>
+        <w:t xml:space="preserve"> là các mảng có chứa các điểm</w:t>
+      </w:r>
+      <w:r>
+        <w:rPr>
+          <w:rFonts w:ascii="Times New Roman" w:hAnsi="Times New Roman" w:cs="Times New Roman"/>
+          <w:sz w:val="26"/>
+          <w:szCs w:val="26"/>
+        </w:rPr>
+        <w:t xml:space="preserve"> có khả năng</w:t>
+      </w:r>
+      <w:r>
+        <w:rPr>
+          <w:rFonts w:ascii="Times New Roman" w:hAnsi="Times New Roman" w:cs="Times New Roman"/>
+          <w:sz w:val="26"/>
+          <w:szCs w:val="26"/>
+        </w:rPr>
+        <w:t xml:space="preserve"> thuộc viền của đối tượng. Các đặc trưng này sau đó được đưa vào mạng con phân nhánh</w:t>
+      </w:r>
+      <w:r>
+        <w:rPr>
+          <w:rFonts w:ascii="Times New Roman" w:hAnsi="Times New Roman" w:cs="Times New Roman"/>
+          <w:sz w:val="26"/>
+          <w:szCs w:val="26"/>
+        </w:rPr>
+        <w:t xml:space="preserve"> với hai nhánh và mỗi nhanh gồm hai lớp liên kết đầy đủ. Nhánh thứ nhất được </w:t>
+      </w:r>
+      <w:r>
+        <w:rPr>
+          <w:rFonts w:ascii="Times New Roman" w:hAnsi="Times New Roman" w:cs="Times New Roman"/>
+          <w:sz w:val="26"/>
+          <w:szCs w:val="26"/>
+        </w:rPr>
+        <w:t>huấn luyện</w:t>
+      </w:r>
+      <w:r>
+        <w:rPr>
+          <w:rFonts w:ascii="Times New Roman" w:hAnsi="Times New Roman" w:cs="Times New Roman"/>
+          <w:sz w:val="26"/>
+          <w:szCs w:val="26"/>
+        </w:rPr>
+        <w:t xml:space="preserve"> để thực hiện phân lớp viền</w:t>
+      </w:r>
+      <w:r>
+        <w:rPr>
+          <w:rFonts w:ascii="Times New Roman" w:hAnsi="Times New Roman" w:cs="Times New Roman"/>
+          <w:sz w:val="26"/>
+          <w:szCs w:val="26"/>
+        </w:rPr>
+        <w:t xml:space="preserve"> và nhánh thứ hai được huấn luyện </w:t>
+      </w:r>
+      <w:r>
+        <w:rPr>
+          <w:rFonts w:ascii="Times New Roman" w:hAnsi="Times New Roman" w:cs="Times New Roman"/>
+          <w:sz w:val="26"/>
+          <w:szCs w:val="26"/>
+        </w:rPr>
+        <w:lastRenderedPageBreak/>
+        <w:t>để học được sự khác nhau giữa các viền được nhận dạng bởi các phầ</w:t>
+      </w:r>
+      <w:r>
+        <w:rPr>
+          <w:rFonts w:ascii="Times New Roman" w:hAnsi="Times New Roman" w:cs="Times New Roman"/>
+          <w:sz w:val="26"/>
+          <w:szCs w:val="26"/>
+        </w:rPr>
+        <w:t>n khác khác nhau. Hình 1 mô tả kiến trúc của mạng CNN mà Gedas đề xuất</w:t>
+      </w:r>
+    </w:p>
+    <w:p>
+      <w:pPr>
+        <w:rPr>
+          <w:rFonts w:ascii="Times New Roman" w:hAnsi="Times New Roman" w:cs="Times New Roman"/>
+          <w:sz w:val="26"/>
+          <w:szCs w:val="26"/>
+        </w:rPr>
+      </w:pPr>
+    </w:p>
+    <w:p>
+      <w:pPr>
+        <w:tabs>
+          <w:tab w:val="left" w:pos="6690"/>
+        </w:tabs>
+        <w:jc w:val="center"/>
+        <w:rPr>
+          <w:rFonts w:ascii="Times New Roman" w:hAnsi="Times New Roman" w:cs="Times New Roman"/>
+          <w:sz w:val="26"/>
+          <w:szCs w:val="26"/>
+        </w:rPr>
+      </w:pPr>
+      <w:r>
+        <w:rPr>
+          <w:noProof/>
+          <w:lang w:eastAsia="en-US"/>
+        </w:rPr>
+        <w:drawing>
+          <wp:inline distT="0" distB="0" distL="0" distR="0" wp14:anchorId="623D9B3E" wp14:editId="638FDCAC">
+            <wp:extent cx="5943600" cy="3923030"/>
+            <wp:effectExtent l="0" t="0" r="0" b="1270"/>
+            <wp:docPr id="4" name="Picture 4"/>
+            <wp:cNvGraphicFramePr>
+              <a:graphicFrameLocks xmlns:a="http://schemas.openxmlformats.org/drawingml/2006/main" noChangeAspect="1"/>
+            </wp:cNvGraphicFramePr>
+            <a:graphic xmlns:a="http://schemas.openxmlformats.org/drawingml/2006/main">
+              <a:graphicData uri="http://schemas.openxmlformats.org/drawingml/2006/picture">
+                <pic:pic xmlns:pic="http://schemas.openxmlformats.org/drawingml/2006/picture">
+                  <pic:nvPicPr>
+                    <pic:cNvPr id="1" name=""/>
+                    <pic:cNvPicPr/>
+                  </pic:nvPicPr>
+                  <pic:blipFill>
+                    <a:blip r:embed="rId8"/>
+                    <a:stretch>
+                      <a:fillRect/>
+                    </a:stretch>
+                  </pic:blipFill>
+                  <pic:spPr>
+                    <a:xfrm>
+                      <a:off x="0" y="0"/>
+                      <a:ext cx="5943600" cy="3923030"/>
+                    </a:xfrm>
+                    <a:prstGeom prst="rect">
+                      <a:avLst/>
+                    </a:prstGeom>
+                  </pic:spPr>
+                </pic:pic>
+              </a:graphicData>
+            </a:graphic>
+          </wp:inline>
+        </w:drawing>
+      </w:r>
+      <w:r>
+        <w:rPr>
+          <w:rFonts w:ascii="Times New Roman" w:hAnsi="Times New Roman" w:cs="Times New Roman"/>
+          <w:sz w:val="26"/>
+          <w:szCs w:val="26"/>
+        </w:rPr>
+        <w:t>Hình 1: Cấu trúc CNN Gedas Bertasius đề xuất [8]</w:t>
+      </w:r>
+      <w:r>
+        <w:rPr>
+          <w:rFonts w:ascii="Times New Roman" w:hAnsi="Times New Roman" w:cs="Times New Roman"/>
+          <w:sz w:val="26"/>
+          <w:szCs w:val="26"/>
+        </w:rPr>
+        <w:t>.</w:t>
+      </w:r>
+    </w:p>
+    <w:p>
+      <w:pPr>
+        <w:tabs>
+          <w:tab w:val="left" w:pos="6690"/>
+        </w:tabs>
+        <w:jc w:val="both"/>
+        <w:rPr>
+          <w:rFonts w:ascii="Times New Roman" w:hAnsi="Times New Roman" w:cs="Times New Roman"/>
+          <w:sz w:val="26"/>
+          <w:szCs w:val="26"/>
+        </w:rPr>
+      </w:pPr>
+      <w:r>
+        <w:rPr>
+          <w:rFonts w:ascii="Times New Roman" w:hAnsi="Times New Roman" w:cs="Times New Roman"/>
+          <w:sz w:val="26"/>
+          <w:szCs w:val="26"/>
+        </w:rPr>
+        <w:t>Và hình 2 mô tả giá trị đầu ra của hai nhánh trong mạng CNN trên</w:t>
+      </w:r>
+    </w:p>
+    <w:p>
+      <w:pPr>
+        <w:tabs>
+          <w:tab w:val="left" w:pos="6690"/>
+        </w:tabs>
+        <w:jc w:val="center"/>
+        <w:rPr>
+          <w:rFonts w:ascii="Times New Roman" w:hAnsi="Times New Roman" w:cs="Times New Roman"/>
+          <w:sz w:val="26"/>
+          <w:szCs w:val="26"/>
+        </w:rPr>
+      </w:pPr>
+      <w:r>
+        <w:rPr>
+          <w:noProof/>
+          <w:lang w:eastAsia="en-US"/>
+        </w:rPr>
+        <w:drawing>
+          <wp:inline distT="0" distB="0" distL="0" distR="0" wp14:anchorId="6A020DCE" wp14:editId="5C333D74">
+            <wp:extent cx="5943600" cy="2063115"/>
+            <wp:effectExtent l="0" t="0" r="0" b="0"/>
+            <wp:docPr id="5" name="Picture 5"/>
+            <wp:cNvGraphicFramePr>
+              <a:graphicFrameLocks xmlns:a="http://schemas.openxmlformats.org/drawingml/2006/main" noChangeAspect="1"/>
+            </wp:cNvGraphicFramePr>
+            <a:graphic xmlns:a="http://schemas.openxmlformats.org/drawingml/2006/main">
+              <a:graphicData uri="http://schemas.openxmlformats.org/drawingml/2006/picture">
+                <pic:pic xmlns:pic="http://schemas.openxmlformats.org/drawingml/2006/picture">
+                  <pic:nvPicPr>
+                    <pic:cNvPr id="1" name=""/>
+                    <pic:cNvPicPr/>
+                  </pic:nvPicPr>
+                  <pic:blipFill>
+                    <a:blip r:embed="rId9"/>
+                    <a:stretch>
+                      <a:fillRect/>
+                    </a:stretch>
+                  </pic:blipFill>
+                  <pic:spPr>
+                    <a:xfrm>
+                      <a:off x="0" y="0"/>
+                      <a:ext cx="5943600" cy="2063115"/>
+                    </a:xfrm>
+                    <a:prstGeom prst="rect">
+                      <a:avLst/>
+                    </a:prstGeom>
+                  </pic:spPr>
+                </pic:pic>
+              </a:graphicData>
+            </a:graphic>
+          </wp:inline>
+        </w:drawing>
+      </w:r>
+    </w:p>
+    <w:p>
+      <w:pPr>
+        <w:tabs>
+          <w:tab w:val="center" w:pos="4680"/>
+          <w:tab w:val="left" w:pos="6690"/>
+          <w:tab w:val="right" w:pos="9360"/>
+        </w:tabs>
+        <w:rPr>
+          <w:rFonts w:ascii="Times New Roman" w:hAnsi="Times New Roman" w:cs="Times New Roman"/>
+          <w:sz w:val="26"/>
+          <w:szCs w:val="26"/>
+        </w:rPr>
+      </w:pPr>
+      <w:r>
+        <w:rPr>
+          <w:rFonts w:ascii="Times New Roman" w:hAnsi="Times New Roman" w:cs="Times New Roman"/>
+          <w:sz w:val="26"/>
+          <w:szCs w:val="26"/>
+        </w:rPr>
+        <w:tab/>
+      </w:r>
+      <w:r>
+        <w:rPr>
+          <w:rFonts w:ascii="Times New Roman" w:hAnsi="Times New Roman" w:cs="Times New Roman"/>
+          <w:sz w:val="26"/>
+          <w:szCs w:val="26"/>
+        </w:rPr>
+        <w:t>Hình 2: Kết quả đầu ra của nhánh phân lớp (trên) và của nhánh hồi quy (dưới).</w:t>
+      </w:r>
+      <w:bookmarkEnd w:id="19"/>
+      <w:bookmarkEnd w:id="20"/>
+      <w:bookmarkEnd w:id="21"/>
+      <w:r>
+        <w:rPr>
+          <w:rFonts w:ascii="Times New Roman" w:hAnsi="Times New Roman" w:cs="Times New Roman"/>
+          <w:sz w:val="26"/>
+          <w:szCs w:val="26"/>
+        </w:rPr>
+        <w:tab/>
+      </w:r>
+    </w:p>
+    <w:p>
+      <w:pPr>
+        <w:tabs>
+          <w:tab w:val="center" w:pos="4680"/>
+          <w:tab w:val="left" w:pos="6690"/>
+          <w:tab w:val="right" w:pos="9360"/>
+        </w:tabs>
+        <w:jc w:val="both"/>
+        <w:rPr>
+          <w:rFonts w:ascii="Times New Roman" w:hAnsi="Times New Roman" w:cs="Times New Roman"/>
+          <w:color w:val="222222"/>
+          <w:sz w:val="26"/>
+          <w:szCs w:val="26"/>
+          <w:shd w:val="clear" w:color="auto" w:fill="FFFFFF"/>
+        </w:rPr>
+      </w:pPr>
+      <w:r>
+        <w:rPr>
+          <w:rFonts w:ascii="Times New Roman" w:hAnsi="Times New Roman" w:cs="Times New Roman"/>
+          <w:sz w:val="26"/>
+          <w:szCs w:val="26"/>
+        </w:rPr>
+        <w:lastRenderedPageBreak/>
+        <w:t xml:space="preserve">7) </w:t>
+      </w:r>
+      <w:r>
+        <w:rPr>
+          <w:rFonts w:ascii="Times New Roman" w:hAnsi="Times New Roman" w:cs="Times New Roman"/>
+          <w:color w:val="222222"/>
+          <w:sz w:val="26"/>
+          <w:szCs w:val="26"/>
+          <w:shd w:val="clear" w:color="auto" w:fill="FFFFFF"/>
+        </w:rPr>
+        <w:t>Image processing techniques for object tracking in video surveillance – A survey</w:t>
+      </w:r>
+      <w:r>
+        <w:rPr>
+          <w:rFonts w:ascii="Times New Roman" w:hAnsi="Times New Roman" w:cs="Times New Roman"/>
+          <w:color w:val="222222"/>
+          <w:sz w:val="26"/>
+          <w:szCs w:val="26"/>
+          <w:shd w:val="clear" w:color="auto" w:fill="FFFFFF"/>
+        </w:rPr>
+        <w:t>.</w:t>
+      </w:r>
+    </w:p>
+    <w:p>
+      <w:pPr>
+        <w:tabs>
+          <w:tab w:val="center" w:pos="4680"/>
+          <w:tab w:val="left" w:pos="6690"/>
+          <w:tab w:val="right" w:pos="9360"/>
+        </w:tabs>
+        <w:jc w:val="both"/>
+        <w:rPr>
+          <w:rFonts w:ascii="Times New Roman" w:hAnsi="Times New Roman" w:cs="Times New Roman"/>
+          <w:color w:val="222222"/>
+          <w:sz w:val="26"/>
+          <w:szCs w:val="26"/>
+          <w:shd w:val="clear" w:color="auto" w:fill="FFFFFF"/>
+        </w:rPr>
+      </w:pPr>
+      <w:bookmarkStart w:id="22" w:name="OLE_LINK17"/>
+      <w:bookmarkStart w:id="23" w:name="OLE_LINK18"/>
+      <w:bookmarkStart w:id="24" w:name="OLE_LINK19"/>
+      <w:r>
+        <w:rPr>
+          <w:rFonts w:ascii="Times New Roman" w:hAnsi="Times New Roman" w:cs="Times New Roman"/>
+          <w:color w:val="222222"/>
+          <w:sz w:val="26"/>
+          <w:szCs w:val="26"/>
+          <w:shd w:val="clear" w:color="auto" w:fill="FFFFFF"/>
+        </w:rPr>
+        <w:t>Tác giả Shipra Ojha trong bài nghiên cứu [7] của mình đã thực hiện một cuộc khảo sát tập trung vào bài toán truy vết đối tượng trong đoạn video quan sát. Với bài nghiên cứu đó, tác giả đã làm rõ nhiều phương thức truy vết thuộc nhiều lớp khác nhau cũng như các chiến lượt nhằm giải quyết bài toán truy vết như dựa vào vùng, viền của đối tương... Đồng thời chỉ ra được điểm tích cực và tiêu cực của các chiến lượt tiếp cận đó.</w:t>
+      </w:r>
+      <w:r>
+        <w:rPr>
+          <w:rFonts w:ascii="Times New Roman" w:hAnsi="Times New Roman" w:cs="Times New Roman"/>
+          <w:color w:val="222222"/>
+          <w:sz w:val="26"/>
+          <w:szCs w:val="26"/>
+          <w:shd w:val="clear" w:color="auto" w:fill="FFFFFF"/>
+        </w:rPr>
+        <w:t xml:space="preserve"> Bài nghiên cứu cũng giới thiệu khá tổng quan về các kiến thức tuy cơ bản nhưng lại hữu ích cho những nghiên cứu về sau tham khảo và đặc biệt là chỉ ra điểm mạnh, điểm yếu của những phương pháp được sử dụng trong truy vết, điều này rất quan trọng cho những nhà nghiên cứu mới tìm hiểu về lĩnh vực thị giác máy tính nói chung và truy vết đối tượng nói riêng</w:t>
+      </w:r>
+      <w:bookmarkEnd w:id="22"/>
+      <w:bookmarkEnd w:id="23"/>
+      <w:bookmarkEnd w:id="24"/>
+      <w:r>
+        <w:rPr>
+          <w:rFonts w:ascii="Times New Roman" w:hAnsi="Times New Roman" w:cs="Times New Roman"/>
+          <w:color w:val="222222"/>
+          <w:sz w:val="26"/>
+          <w:szCs w:val="26"/>
+          <w:shd w:val="clear" w:color="auto" w:fill="FFFFFF"/>
+        </w:rPr>
+        <w:t>.</w:t>
+      </w:r>
+    </w:p>
+    <w:p>
+      <w:pPr>
+        <w:tabs>
+          <w:tab w:val="center" w:pos="4680"/>
+          <w:tab w:val="left" w:pos="6690"/>
+          <w:tab w:val="right" w:pos="9360"/>
+        </w:tabs>
+        <w:jc w:val="both"/>
+        <w:rPr>
+          <w:rFonts w:ascii="Times New Roman" w:hAnsi="Times New Roman" w:cs="Times New Roman"/>
+          <w:color w:val="222222"/>
+          <w:sz w:val="26"/>
+          <w:szCs w:val="26"/>
+          <w:shd w:val="clear" w:color="auto" w:fill="FFFFFF"/>
+        </w:rPr>
+      </w:pPr>
+      <w:r>
+        <w:rPr>
+          <w:rFonts w:ascii="Times New Roman" w:hAnsi="Times New Roman" w:cs="Times New Roman"/>
+          <w:color w:val="222222"/>
+          <w:sz w:val="26"/>
+          <w:szCs w:val="26"/>
+          <w:shd w:val="clear" w:color="auto" w:fill="FFFFFF"/>
+        </w:rPr>
+        <w:t xml:space="preserve">1)  </w:t>
+      </w:r>
+      <w:r>
+        <w:rPr>
+          <w:rFonts w:ascii="Times New Roman" w:hAnsi="Times New Roman" w:cs="Times New Roman"/>
+          <w:color w:val="222222"/>
+          <w:sz w:val="26"/>
+          <w:szCs w:val="26"/>
+          <w:shd w:val="clear" w:color="auto" w:fill="FFFFFF"/>
+        </w:rPr>
+        <w:t>Multiple camera based multiple object tracking under occlusion: A survey</w:t>
+      </w:r>
+      <w:r>
+        <w:rPr>
+          <w:rFonts w:ascii="Times New Roman" w:hAnsi="Times New Roman" w:cs="Times New Roman"/>
+          <w:color w:val="222222"/>
+          <w:sz w:val="26"/>
+          <w:szCs w:val="26"/>
+          <w:shd w:val="clear" w:color="auto" w:fill="FFFFFF"/>
+        </w:rPr>
+        <w:t>.</w:t>
+      </w:r>
+    </w:p>
+    <w:p>
+      <w:pPr>
+        <w:tabs>
+          <w:tab w:val="center" w:pos="4680"/>
+          <w:tab w:val="left" w:pos="6690"/>
+          <w:tab w:val="right" w:pos="9360"/>
+        </w:tabs>
+        <w:jc w:val="both"/>
+        <w:rPr>
+          <w:rFonts w:ascii="Times New Roman" w:hAnsi="Times New Roman" w:cs="Times New Roman"/>
+          <w:color w:val="222222"/>
+          <w:sz w:val="26"/>
+          <w:szCs w:val="26"/>
+          <w:shd w:val="clear" w:color="auto" w:fill="FFFFFF"/>
+        </w:rPr>
+      </w:pPr>
+      <w:bookmarkStart w:id="25" w:name="OLE_LINK38"/>
+      <w:bookmarkStart w:id="26" w:name="OLE_LINK39"/>
+      <w:r>
+        <w:rPr>
+          <w:rFonts w:ascii="Times New Roman" w:hAnsi="Times New Roman" w:cs="Times New Roman"/>
+          <w:color w:val="222222"/>
+          <w:sz w:val="26"/>
+          <w:szCs w:val="26"/>
+          <w:shd w:val="clear" w:color="auto" w:fill="FFFFFF"/>
+        </w:rPr>
+        <w:t>Tác giả</w:t>
+      </w:r>
+      <w:r>
+        <w:rPr>
+          <w:rFonts w:ascii="Times New Roman" w:hAnsi="Times New Roman" w:cs="Times New Roman"/>
+          <w:color w:val="222222"/>
+          <w:sz w:val="26"/>
+          <w:szCs w:val="26"/>
+          <w:shd w:val="clear" w:color="auto" w:fill="FFFFFF"/>
+        </w:rPr>
+        <w:t xml:space="preserve"> </w:t>
+      </w:r>
+      <w:r>
+        <w:rPr>
+          <w:rFonts w:ascii="Times New Roman" w:hAnsi="Times New Roman" w:cs="Times New Roman"/>
+          <w:color w:val="222222"/>
+          <w:sz w:val="26"/>
+          <w:szCs w:val="26"/>
+          <w:shd w:val="clear" w:color="auto" w:fill="FFFFFF"/>
+        </w:rPr>
+        <w:t xml:space="preserve">Latha Anuj, trong bài nghiên cứu [1] đã thực hiện một cuộc khảo sát tập trung vào việc giải quyết bài toán che phủ các đối tượng trong truy </w:t>
       </w:r>
       <w:proofErr w:type="gramStart"/>
       <w:r>
@@ -2301,7 +3166,7 @@
           <w:szCs w:val="26"/>
           <w:shd w:val="clear" w:color="auto" w:fill="FFFFFF"/>
         </w:rPr>
-        <w:t>thu</w:t>
+        <w:t>vết.Tác</w:t>
       </w:r>
       <w:proofErr w:type="gramEnd"/>
       <w:r>
@@ -2312,20 +3177,858 @@
           <w:szCs w:val="26"/>
           <w:shd w:val="clear" w:color="auto" w:fill="FFFFFF"/>
         </w:rPr>
-        <w:t xml:space="preserve"> phóng hay sự chiếu sáng từ bên ngoài.</w:t>
-      </w:r>
-    </w:p>
-    <w:p>
-      <w:pPr>
-        <w:jc w:val="both"/>
-        <w:rPr>
-          <w:rFonts w:ascii="Times New Roman" w:hAnsi="Times New Roman" w:cs="Times New Roman"/>
-          <w:sz w:val="26"/>
-          <w:szCs w:val="26"/>
-        </w:rPr>
-      </w:pPr>
-      <w:bookmarkStart w:id="0" w:name="_GoBack"/>
+        <w:t xml:space="preserve"> giả đã phân loạt khá đầy đủ các trường hợp có thể xảy ra trong quá trình truy vết đối tượng như là đối tượng không bị che phủ, bị che phủ một phần, bị che phủ hoàn toàn và bị che phủ hoàn toàn trong một khoảng thời gian dài, hay đối tượng rời khỏi vùng quan sát trong hệ thống nhiều camera cũng dược coi là một trạng thái bị che phủ.</w:t>
+      </w:r>
+      <w:r>
+        <w:rPr>
+          <w:rFonts w:ascii="Times New Roman" w:hAnsi="Times New Roman" w:cs="Times New Roman"/>
+          <w:color w:val="222222"/>
+          <w:sz w:val="26"/>
+          <w:szCs w:val="26"/>
+          <w:shd w:val="clear" w:color="auto" w:fill="FFFFFF"/>
+        </w:rPr>
+        <w:t xml:space="preserve"> Theo những nghiên cứu của mình Ms. Latha xét thấy rằng để giải quyết bài toán che phủ thì việc sử dụng camera đơn không mang lại hiệu quả cao bởi lẽ các cách tiếp cận hiện tại trong việc truy vết đối tượng hầu hết đều dựa vào kết quả của quá trình phát hiện đối tượng mà trong trường hợp che phủ ta không thể thu được</w:t>
+      </w:r>
+      <w:r>
+        <w:rPr>
+          <w:rFonts w:ascii="Times New Roman" w:hAnsi="Times New Roman" w:cs="Times New Roman"/>
+          <w:color w:val="222222"/>
+          <w:sz w:val="26"/>
+          <w:szCs w:val="26"/>
+          <w:shd w:val="clear" w:color="auto" w:fill="FFFFFF"/>
+        </w:rPr>
+        <w:t>. Do đó, việc sử dụng hệ thống nhiều camera sẽ mang lại kết quả tốt hơn rõ rệt. Với việc sử dụng nhiều camera cùng tham gia theo dõi, ta có thể thu được các đặc trưng về độ sâu, vị trí, kết cấu và màu sắc của đối tượng, ngay cả trong trường hợp bị che phủ, ta cũng có thể sử dụng đặc trưng về không gian, thời gian và góc nhìn chia sẻ dược giữa các camera.</w:t>
+      </w:r>
+    </w:p>
+    <w:bookmarkEnd w:id="25"/>
+    <w:bookmarkEnd w:id="26"/>
+    <w:p>
+      <w:pPr>
+        <w:tabs>
+          <w:tab w:val="center" w:pos="4680"/>
+          <w:tab w:val="left" w:pos="6690"/>
+          <w:tab w:val="right" w:pos="9360"/>
+        </w:tabs>
+        <w:jc w:val="both"/>
+        <w:rPr>
+          <w:rFonts w:ascii="Times New Roman" w:hAnsi="Times New Roman" w:cs="Times New Roman"/>
+          <w:color w:val="222222"/>
+          <w:sz w:val="26"/>
+          <w:szCs w:val="26"/>
+          <w:shd w:val="clear" w:color="auto" w:fill="FFFFFF"/>
+        </w:rPr>
+      </w:pPr>
+      <w:r>
+        <w:rPr>
+          <w:rFonts w:ascii="Times New Roman" w:hAnsi="Times New Roman" w:cs="Times New Roman"/>
+          <w:color w:val="222222"/>
+          <w:sz w:val="26"/>
+          <w:szCs w:val="26"/>
+          <w:shd w:val="clear" w:color="auto" w:fill="FFFFFF"/>
+        </w:rPr>
+        <w:t xml:space="preserve">3) </w:t>
+      </w:r>
+      <w:r>
+        <w:rPr>
+          <w:rFonts w:ascii="Times New Roman" w:hAnsi="Times New Roman" w:cs="Times New Roman"/>
+          <w:color w:val="222222"/>
+          <w:sz w:val="26"/>
+          <w:szCs w:val="26"/>
+          <w:shd w:val="clear" w:color="auto" w:fill="FFFFFF"/>
+        </w:rPr>
+        <w:t>Fast multiple objects detection and tracking fusing color camera and 3D LIDAR for intelligent vehicles</w:t>
+      </w:r>
+      <w:r>
+        <w:rPr>
+          <w:rFonts w:ascii="Times New Roman" w:hAnsi="Times New Roman" w:cs="Times New Roman"/>
+          <w:color w:val="222222"/>
+          <w:sz w:val="26"/>
+          <w:szCs w:val="26"/>
+          <w:shd w:val="clear" w:color="auto" w:fill="FFFFFF"/>
+        </w:rPr>
+        <w:t>.</w:t>
+      </w:r>
+    </w:p>
+    <w:p>
+      <w:pPr>
+        <w:tabs>
+          <w:tab w:val="center" w:pos="4680"/>
+          <w:tab w:val="left" w:pos="6690"/>
+          <w:tab w:val="right" w:pos="9360"/>
+        </w:tabs>
+        <w:jc w:val="both"/>
+        <w:rPr>
+          <w:rFonts w:ascii="Times New Roman" w:hAnsi="Times New Roman" w:cs="Times New Roman"/>
+          <w:color w:val="222222"/>
+          <w:sz w:val="26"/>
+          <w:szCs w:val="26"/>
+          <w:shd w:val="clear" w:color="auto" w:fill="FFFFFF"/>
+        </w:rPr>
+      </w:pPr>
+      <w:bookmarkStart w:id="27" w:name="OLE_LINK33"/>
+      <w:bookmarkStart w:id="28" w:name="OLE_LINK34"/>
+      <w:bookmarkStart w:id="29" w:name="OLE_LINK35"/>
+      <w:r>
+        <w:rPr>
+          <w:rFonts w:ascii="Times New Roman" w:hAnsi="Times New Roman" w:cs="Times New Roman"/>
+          <w:color w:val="222222"/>
+          <w:sz w:val="26"/>
+          <w:szCs w:val="26"/>
+          <w:shd w:val="clear" w:color="auto" w:fill="FFFFFF"/>
+        </w:rPr>
+        <w:t xml:space="preserve">Tác giả Soonmin Hwang [3] đã đề xuất một </w:t>
+      </w:r>
+      <w:r>
+        <w:rPr>
+          <w:rFonts w:ascii="Times New Roman" w:hAnsi="Times New Roman" w:cs="Times New Roman"/>
+          <w:color w:val="222222"/>
+          <w:sz w:val="26"/>
+          <w:szCs w:val="26"/>
+          <w:shd w:val="clear" w:color="auto" w:fill="FFFFFF"/>
+        </w:rPr>
+        <w:t>thư viện</w:t>
+      </w:r>
+      <w:r>
+        <w:rPr>
+          <w:rFonts w:ascii="Times New Roman" w:hAnsi="Times New Roman" w:cs="Times New Roman"/>
+          <w:color w:val="222222"/>
+          <w:sz w:val="26"/>
+          <w:szCs w:val="26"/>
+          <w:shd w:val="clear" w:color="auto" w:fill="FFFFFF"/>
+        </w:rPr>
+        <w:t xml:space="preserve"> cho việc nhận diện và truy vết nhiều đối tượng dựa trên các thông tin từ camera màu và 3D LIDAR (một công nghệ quét laze). </w:t>
+      </w:r>
+      <w:r>
+        <w:rPr>
+          <w:rFonts w:ascii="Times New Roman" w:hAnsi="Times New Roman" w:cs="Times New Roman"/>
+          <w:color w:val="222222"/>
+          <w:sz w:val="26"/>
+          <w:szCs w:val="26"/>
+          <w:shd w:val="clear" w:color="auto" w:fill="FFFFFF"/>
+        </w:rPr>
+        <w:t>Thư viện</w:t>
+      </w:r>
+      <w:r>
+        <w:rPr>
+          <w:rFonts w:ascii="Times New Roman" w:hAnsi="Times New Roman" w:cs="Times New Roman"/>
+          <w:color w:val="222222"/>
+          <w:sz w:val="26"/>
+          <w:szCs w:val="26"/>
+          <w:shd w:val="clear" w:color="auto" w:fill="FFFFFF"/>
+        </w:rPr>
+        <w:t xml:space="preserve"> mà tác giả đề xuất có tốc đồ xử lý nhanh, phản hồi trong thời gian thực nên có thể sử dụng trong các thiết bị thông minh, rô bốt trong lĩnh vực giao thông.</w:t>
+      </w:r>
+      <w:r>
+        <w:rPr>
+          <w:rFonts w:ascii="Times New Roman" w:hAnsi="Times New Roman" w:cs="Times New Roman"/>
+          <w:color w:val="222222"/>
+          <w:sz w:val="26"/>
+          <w:szCs w:val="26"/>
+          <w:shd w:val="clear" w:color="auto" w:fill="FFFFFF"/>
+        </w:rPr>
+        <w:t xml:space="preserve"> Hình 1 giới thiệu các bước trong thư viện mà tác giả đã đề xuất.</w:t>
+      </w:r>
+    </w:p>
+    <w:p>
+      <w:pPr>
+        <w:tabs>
+          <w:tab w:val="center" w:pos="4680"/>
+          <w:tab w:val="left" w:pos="6690"/>
+          <w:tab w:val="right" w:pos="9360"/>
+        </w:tabs>
+        <w:jc w:val="center"/>
+        <w:rPr>
+          <w:rFonts w:ascii="Times New Roman" w:hAnsi="Times New Roman" w:cs="Times New Roman"/>
+          <w:sz w:val="26"/>
+          <w:szCs w:val="26"/>
+        </w:rPr>
+      </w:pPr>
+      <w:r>
+        <w:rPr>
+          <w:noProof/>
+          <w:lang w:eastAsia="en-US"/>
+        </w:rPr>
+        <w:lastRenderedPageBreak/>
+        <w:drawing>
+          <wp:inline distT="0" distB="0" distL="0" distR="0" wp14:anchorId="59170B00" wp14:editId="57856802">
+            <wp:extent cx="5943600" cy="2025650"/>
+            <wp:effectExtent l="0" t="0" r="0" b="0"/>
+            <wp:docPr id="6" name="Picture 6"/>
+            <wp:cNvGraphicFramePr>
+              <a:graphicFrameLocks xmlns:a="http://schemas.openxmlformats.org/drawingml/2006/main" noChangeAspect="1"/>
+            </wp:cNvGraphicFramePr>
+            <a:graphic xmlns:a="http://schemas.openxmlformats.org/drawingml/2006/main">
+              <a:graphicData uri="http://schemas.openxmlformats.org/drawingml/2006/picture">
+                <pic:pic xmlns:pic="http://schemas.openxmlformats.org/drawingml/2006/picture">
+                  <pic:nvPicPr>
+                    <pic:cNvPr id="1" name=""/>
+                    <pic:cNvPicPr/>
+                  </pic:nvPicPr>
+                  <pic:blipFill>
+                    <a:blip r:embed="rId10"/>
+                    <a:stretch>
+                      <a:fillRect/>
+                    </a:stretch>
+                  </pic:blipFill>
+                  <pic:spPr>
+                    <a:xfrm>
+                      <a:off x="0" y="0"/>
+                      <a:ext cx="5943600" cy="2025650"/>
+                    </a:xfrm>
+                    <a:prstGeom prst="rect">
+                      <a:avLst/>
+                    </a:prstGeom>
+                  </pic:spPr>
+                </pic:pic>
+              </a:graphicData>
+            </a:graphic>
+          </wp:inline>
+        </w:drawing>
+      </w:r>
+    </w:p>
+    <w:p>
+      <w:pPr>
+        <w:tabs>
+          <w:tab w:val="center" w:pos="4680"/>
+          <w:tab w:val="left" w:pos="6690"/>
+          <w:tab w:val="right" w:pos="9360"/>
+        </w:tabs>
+        <w:jc w:val="center"/>
+        <w:rPr>
+          <w:rFonts w:ascii="Times New Roman" w:hAnsi="Times New Roman" w:cs="Times New Roman"/>
+          <w:sz w:val="26"/>
+          <w:szCs w:val="26"/>
+        </w:rPr>
+      </w:pPr>
+      <w:r>
+        <w:rPr>
+          <w:rFonts w:ascii="Times New Roman" w:hAnsi="Times New Roman" w:cs="Times New Roman"/>
+          <w:sz w:val="26"/>
+          <w:szCs w:val="26"/>
+        </w:rPr>
+        <w:t>Hình 1: Tổng quan về các bước trong phương pháp mà Soonmin Hwang đề xuất [3]</w:t>
+      </w:r>
+    </w:p>
+    <w:p>
+      <w:pPr>
+        <w:tabs>
+          <w:tab w:val="center" w:pos="4680"/>
+          <w:tab w:val="left" w:pos="6690"/>
+          <w:tab w:val="right" w:pos="9360"/>
+        </w:tabs>
+        <w:jc w:val="both"/>
+        <w:rPr>
+          <w:rFonts w:ascii="Times New Roman" w:hAnsi="Times New Roman" w:cs="Times New Roman"/>
+          <w:sz w:val="26"/>
+          <w:szCs w:val="26"/>
+        </w:rPr>
+      </w:pPr>
+      <w:r>
+        <w:rPr>
+          <w:rFonts w:ascii="Times New Roman" w:hAnsi="Times New Roman" w:cs="Times New Roman"/>
+          <w:sz w:val="26"/>
+          <w:szCs w:val="26"/>
+        </w:rPr>
+        <w:t>Theo đó, thư viện đề xuấ</w:t>
+      </w:r>
+      <w:r>
+        <w:rPr>
+          <w:rFonts w:ascii="Times New Roman" w:hAnsi="Times New Roman" w:cs="Times New Roman"/>
+          <w:sz w:val="26"/>
+          <w:szCs w:val="26"/>
+        </w:rPr>
+        <w:t xml:space="preserve">t xử lý dữ liệu thông qua bốn bước. </w:t>
+      </w:r>
+    </w:p>
+    <w:p>
+      <w:pPr>
+        <w:pStyle w:val="ListParagraph"/>
+        <w:numPr>
+          <w:ilvl w:val="0"/>
+          <w:numId w:val="2"/>
+        </w:numPr>
+        <w:tabs>
+          <w:tab w:val="center" w:pos="4680"/>
+          <w:tab w:val="left" w:pos="6690"/>
+          <w:tab w:val="right" w:pos="9360"/>
+        </w:tabs>
+        <w:jc w:val="both"/>
+        <w:rPr>
+          <w:rFonts w:ascii="Times New Roman" w:hAnsi="Times New Roman" w:cs="Times New Roman"/>
+          <w:sz w:val="26"/>
+          <w:szCs w:val="26"/>
+        </w:rPr>
+      </w:pPr>
+      <w:r>
+        <w:rPr>
+          <w:rFonts w:ascii="Times New Roman" w:hAnsi="Times New Roman" w:cs="Times New Roman"/>
+          <w:sz w:val="26"/>
+          <w:szCs w:val="26"/>
+        </w:rPr>
+        <w:t xml:space="preserve">Bước 1 (Sensing) lấy dữ liệu đầu vào là các </w:t>
+      </w:r>
+      <w:r>
+        <w:rPr>
+          <w:rFonts w:ascii="Times New Roman" w:hAnsi="Times New Roman" w:cs="Times New Roman"/>
+          <w:sz w:val="26"/>
+          <w:szCs w:val="26"/>
+        </w:rPr>
+        <w:t>ảnh</w:t>
+      </w:r>
+      <w:r>
+        <w:rPr>
+          <w:rFonts w:ascii="Times New Roman" w:hAnsi="Times New Roman" w:cs="Times New Roman"/>
+          <w:sz w:val="26"/>
+          <w:szCs w:val="26"/>
+        </w:rPr>
+        <w:t xml:space="preserve"> thu được từ camera màu và</w:t>
+      </w:r>
+      <w:r>
+        <w:rPr>
+          <w:rFonts w:ascii="Times New Roman" w:hAnsi="Times New Roman" w:cs="Times New Roman"/>
+          <w:sz w:val="26"/>
+          <w:szCs w:val="26"/>
+        </w:rPr>
+        <w:t xml:space="preserve"> điểm ảnh 3D thu được từ</w:t>
+      </w:r>
+      <w:r>
+        <w:rPr>
+          <w:rFonts w:ascii="Times New Roman" w:hAnsi="Times New Roman" w:cs="Times New Roman"/>
+          <w:sz w:val="26"/>
+          <w:szCs w:val="26"/>
+        </w:rPr>
+        <w:t xml:space="preserve"> 3D LIDAR</w:t>
+      </w:r>
+      <w:r>
+        <w:rPr>
+          <w:rFonts w:ascii="Times New Roman" w:hAnsi="Times New Roman" w:cs="Times New Roman"/>
+          <w:sz w:val="26"/>
+          <w:szCs w:val="26"/>
+        </w:rPr>
+        <w:t>.</w:t>
+      </w:r>
+    </w:p>
+    <w:p>
+      <w:pPr>
+        <w:pStyle w:val="ListParagraph"/>
+        <w:numPr>
+          <w:ilvl w:val="0"/>
+          <w:numId w:val="2"/>
+        </w:numPr>
+        <w:tabs>
+          <w:tab w:val="center" w:pos="4680"/>
+          <w:tab w:val="left" w:pos="6690"/>
+          <w:tab w:val="right" w:pos="9360"/>
+        </w:tabs>
+        <w:jc w:val="both"/>
+        <w:rPr>
+          <w:rFonts w:ascii="Times New Roman" w:hAnsi="Times New Roman" w:cs="Times New Roman"/>
+          <w:sz w:val="26"/>
+          <w:szCs w:val="26"/>
+        </w:rPr>
+      </w:pPr>
+      <w:r>
+        <w:rPr>
+          <w:rFonts w:ascii="Times New Roman" w:hAnsi="Times New Roman" w:cs="Times New Roman"/>
+          <w:sz w:val="26"/>
+          <w:szCs w:val="26"/>
+        </w:rPr>
+        <w:t>Bước 2 (Segmentation</w:t>
+      </w:r>
+      <w:proofErr w:type="gramStart"/>
+      <w:r>
+        <w:rPr>
+          <w:rFonts w:ascii="Times New Roman" w:hAnsi="Times New Roman" w:cs="Times New Roman"/>
+          <w:sz w:val="26"/>
+          <w:szCs w:val="26"/>
+        </w:rPr>
+        <w:t xml:space="preserve">) </w:t>
+      </w:r>
+      <w:r>
+        <w:rPr>
+          <w:rFonts w:ascii="Times New Roman" w:hAnsi="Times New Roman" w:cs="Times New Roman"/>
+          <w:sz w:val="26"/>
+          <w:szCs w:val="26"/>
+        </w:rPr>
+        <w:t>:</w:t>
+      </w:r>
+      <w:proofErr w:type="gramEnd"/>
+    </w:p>
+    <w:p>
+      <w:pPr>
+        <w:pStyle w:val="ListParagraph"/>
+        <w:numPr>
+          <w:ilvl w:val="1"/>
+          <w:numId w:val="2"/>
+        </w:numPr>
+        <w:tabs>
+          <w:tab w:val="center" w:pos="4680"/>
+          <w:tab w:val="left" w:pos="6690"/>
+          <w:tab w:val="right" w:pos="9360"/>
+        </w:tabs>
+        <w:jc w:val="both"/>
+        <w:rPr>
+          <w:rFonts w:ascii="Times New Roman" w:hAnsi="Times New Roman" w:cs="Times New Roman"/>
+          <w:sz w:val="26"/>
+          <w:szCs w:val="26"/>
+        </w:rPr>
+      </w:pPr>
+      <w:r>
+        <w:rPr>
+          <w:rFonts w:ascii="Times New Roman" w:hAnsi="Times New Roman" w:cs="Times New Roman"/>
+          <w:sz w:val="26"/>
+          <w:szCs w:val="26"/>
+        </w:rPr>
+        <w:t xml:space="preserve">Phỏng đoán sơ đồ địa hình: </w:t>
+      </w:r>
+      <w:r>
+        <w:rPr>
+          <w:rFonts w:ascii="Times New Roman" w:hAnsi="Times New Roman" w:cs="Times New Roman"/>
+          <w:sz w:val="26"/>
+          <w:szCs w:val="26"/>
+        </w:rPr>
+        <w:t>từ các điểm ảnh 3D, sử dụng các phương pháp phỏng đoán sơ đồ địa hình để loại bỏ các điểm địa hình như hình 2.</w:t>
+      </w:r>
+    </w:p>
+    <w:p>
+      <w:pPr>
+        <w:pStyle w:val="ListParagraph"/>
+        <w:tabs>
+          <w:tab w:val="center" w:pos="4680"/>
+          <w:tab w:val="left" w:pos="6690"/>
+          <w:tab w:val="right" w:pos="9360"/>
+        </w:tabs>
+        <w:ind w:left="1440"/>
+        <w:jc w:val="center"/>
+        <w:rPr>
+          <w:rFonts w:ascii="Times New Roman" w:hAnsi="Times New Roman" w:cs="Times New Roman"/>
+          <w:sz w:val="26"/>
+          <w:szCs w:val="26"/>
+        </w:rPr>
+      </w:pPr>
+      <w:r>
+        <w:rPr>
+          <w:noProof/>
+          <w:lang w:eastAsia="en-US"/>
+        </w:rPr>
+        <w:drawing>
+          <wp:inline distT="0" distB="0" distL="0" distR="0" wp14:anchorId="32720041" wp14:editId="5A807D73">
+            <wp:extent cx="5943600" cy="2230120"/>
+            <wp:effectExtent l="0" t="0" r="0" b="0"/>
+            <wp:docPr id="8" name="Picture 8"/>
+            <wp:cNvGraphicFramePr>
+              <a:graphicFrameLocks xmlns:a="http://schemas.openxmlformats.org/drawingml/2006/main" noChangeAspect="1"/>
+            </wp:cNvGraphicFramePr>
+            <a:graphic xmlns:a="http://schemas.openxmlformats.org/drawingml/2006/main">
+              <a:graphicData uri="http://schemas.openxmlformats.org/drawingml/2006/picture">
+                <pic:pic xmlns:pic="http://schemas.openxmlformats.org/drawingml/2006/picture">
+                  <pic:nvPicPr>
+                    <pic:cNvPr id="1" name=""/>
+                    <pic:cNvPicPr/>
+                  </pic:nvPicPr>
+                  <pic:blipFill>
+                    <a:blip r:embed="rId11"/>
+                    <a:stretch>
+                      <a:fillRect/>
+                    </a:stretch>
+                  </pic:blipFill>
+                  <pic:spPr>
+                    <a:xfrm>
+                      <a:off x="0" y="0"/>
+                      <a:ext cx="5943600" cy="2230120"/>
+                    </a:xfrm>
+                    <a:prstGeom prst="rect">
+                      <a:avLst/>
+                    </a:prstGeom>
+                  </pic:spPr>
+                </pic:pic>
+              </a:graphicData>
+            </a:graphic>
+          </wp:inline>
+        </w:drawing>
+      </w:r>
+    </w:p>
+    <w:p>
+      <w:pPr>
+        <w:pStyle w:val="ListParagraph"/>
+        <w:tabs>
+          <w:tab w:val="center" w:pos="4680"/>
+          <w:tab w:val="left" w:pos="6690"/>
+          <w:tab w:val="right" w:pos="9360"/>
+        </w:tabs>
+        <w:jc w:val="center"/>
+        <w:rPr>
+          <w:rFonts w:ascii="Times New Roman" w:hAnsi="Times New Roman" w:cs="Times New Roman"/>
+          <w:sz w:val="26"/>
+          <w:szCs w:val="26"/>
+        </w:rPr>
+      </w:pPr>
+      <w:r>
+        <w:rPr>
+          <w:rFonts w:ascii="Times New Roman" w:hAnsi="Times New Roman" w:cs="Times New Roman"/>
+          <w:sz w:val="26"/>
+          <w:szCs w:val="26"/>
+        </w:rPr>
+        <w:t>Hình 2: kết quả đầu vào và đầu ra của quá trình phỏng đoán sơ đồ địa hình [3]</w:t>
+      </w:r>
+      <w:r>
+        <w:rPr>
+          <w:rFonts w:ascii="Times New Roman" w:hAnsi="Times New Roman" w:cs="Times New Roman"/>
+          <w:sz w:val="26"/>
+          <w:szCs w:val="26"/>
+        </w:rPr>
+        <w:t>.</w:t>
+      </w:r>
+    </w:p>
+    <w:p>
+      <w:pPr>
+        <w:pStyle w:val="ListParagraph"/>
+        <w:tabs>
+          <w:tab w:val="center" w:pos="4680"/>
+          <w:tab w:val="left" w:pos="6690"/>
+          <w:tab w:val="right" w:pos="9360"/>
+        </w:tabs>
+        <w:jc w:val="center"/>
+        <w:rPr>
+          <w:rFonts w:ascii="Times New Roman" w:hAnsi="Times New Roman" w:cs="Times New Roman"/>
+          <w:sz w:val="26"/>
+          <w:szCs w:val="26"/>
+        </w:rPr>
+      </w:pPr>
+    </w:p>
+    <w:p>
+      <w:pPr>
+        <w:pStyle w:val="ListParagraph"/>
+        <w:numPr>
+          <w:ilvl w:val="1"/>
+          <w:numId w:val="2"/>
+        </w:numPr>
+        <w:tabs>
+          <w:tab w:val="center" w:pos="4680"/>
+          <w:tab w:val="left" w:pos="6690"/>
+          <w:tab w:val="right" w:pos="9360"/>
+        </w:tabs>
+        <w:jc w:val="both"/>
+        <w:rPr>
+          <w:rFonts w:ascii="Times New Roman" w:hAnsi="Times New Roman" w:cs="Times New Roman"/>
+          <w:sz w:val="26"/>
+          <w:szCs w:val="26"/>
+        </w:rPr>
+      </w:pPr>
+      <w:r>
+        <w:rPr>
+          <w:rFonts w:ascii="Times New Roman" w:hAnsi="Times New Roman" w:cs="Times New Roman"/>
+          <w:sz w:val="26"/>
+          <w:szCs w:val="26"/>
+        </w:rPr>
+        <w:t>Đề xuất các đối tượng xuất hiện trong ảnh: với đầu vào là ảnh thu được của camera màu, sử dụng các phương pháp đề xuất đối tượng xuất hiện trong ảnh như BING [22], EdgeBox [23], Geodesic</w:t>
+      </w:r>
+      <w:r>
+        <w:rPr>
+          <w:rFonts w:ascii="Times New Roman" w:hAnsi="Times New Roman" w:cs="Times New Roman"/>
+          <w:sz w:val="26"/>
+          <w:szCs w:val="26"/>
+        </w:rPr>
+        <w:t xml:space="preserve"> [24], Selective Search [25] để thu được tọa độ và kích thước của các đối tượng có thể có trong ảnh.</w:t>
+      </w:r>
+    </w:p>
+    <w:p>
+      <w:pPr>
+        <w:pStyle w:val="ListParagraph"/>
+        <w:numPr>
+          <w:ilvl w:val="1"/>
+          <w:numId w:val="2"/>
+        </w:numPr>
+        <w:tabs>
+          <w:tab w:val="center" w:pos="4680"/>
+          <w:tab w:val="left" w:pos="6690"/>
+          <w:tab w:val="right" w:pos="9360"/>
+        </w:tabs>
+        <w:jc w:val="both"/>
+        <w:rPr>
+          <w:rFonts w:ascii="Times New Roman" w:hAnsi="Times New Roman" w:cs="Times New Roman"/>
+          <w:sz w:val="26"/>
+          <w:szCs w:val="26"/>
+        </w:rPr>
+      </w:pPr>
+      <w:r>
+        <w:rPr>
+          <w:rFonts w:ascii="Times New Roman" w:hAnsi="Times New Roman" w:cs="Times New Roman"/>
+          <w:sz w:val="26"/>
+          <w:szCs w:val="26"/>
+        </w:rPr>
+        <w:t>Gom cụm các điểm ảnh 3D: lấy dữ liệu từ bước</w:t>
+      </w:r>
+      <w:r>
+        <w:rPr>
+          <w:rFonts w:ascii="Times New Roman" w:hAnsi="Times New Roman" w:cs="Times New Roman"/>
+          <w:sz w:val="26"/>
+          <w:szCs w:val="26"/>
+        </w:rPr>
+        <w:t xml:space="preserve"> bước phỏng đoán sơ đồ địa hình và bước</w:t>
+      </w:r>
+      <w:r>
+        <w:rPr>
+          <w:rFonts w:ascii="Times New Roman" w:hAnsi="Times New Roman" w:cs="Times New Roman"/>
+          <w:sz w:val="26"/>
+          <w:szCs w:val="26"/>
+        </w:rPr>
+        <w:t xml:space="preserve"> đề xuất đối tượng xuất hiện trong ảnh, bước này sử dụng giải thuật gom cụm DBSCAN</w:t>
+      </w:r>
+      <w:r>
+        <w:rPr>
+          <w:rFonts w:ascii="Times New Roman" w:hAnsi="Times New Roman" w:cs="Times New Roman"/>
+          <w:sz w:val="26"/>
+          <w:szCs w:val="26"/>
+        </w:rPr>
+        <w:t xml:space="preserve"> để gom các điểm ảnh 3D từ danh sách các điểm </w:t>
+      </w:r>
+      <w:r>
+        <w:rPr>
+          <w:rFonts w:ascii="Times New Roman" w:hAnsi="Times New Roman" w:cs="Times New Roman"/>
+          <w:sz w:val="26"/>
+          <w:szCs w:val="26"/>
+        </w:rPr>
+        <w:lastRenderedPageBreak/>
+        <w:t>ảnh thu được từ giai đoạn phỏng đoán sơ đồ địa hình để loại bỏ các điểm nhiều và chỉ giữ lại các điểm ảnh có khả năng là điểm ảnh thuộc đối tượng. Để tăng độ chính xác của DBSCAN, họ sử dụng thêm kết quả từ giai đoạn đề xuất đối tượng để giữ lại các điểm ảnh có xác xuất cao thuộc đối tượng.</w:t>
+      </w:r>
+    </w:p>
+    <w:p>
+      <w:pPr>
+        <w:pStyle w:val="ListParagraph"/>
+        <w:tabs>
+          <w:tab w:val="center" w:pos="4680"/>
+          <w:tab w:val="left" w:pos="6690"/>
+          <w:tab w:val="right" w:pos="9360"/>
+        </w:tabs>
+        <w:jc w:val="center"/>
+        <w:rPr>
+          <w:rFonts w:ascii="Times New Roman" w:hAnsi="Times New Roman" w:cs="Times New Roman"/>
+          <w:sz w:val="26"/>
+          <w:szCs w:val="26"/>
+        </w:rPr>
+      </w:pPr>
+    </w:p>
+    <w:p>
+      <w:pPr>
+        <w:pStyle w:val="ListParagraph"/>
+        <w:numPr>
+          <w:ilvl w:val="0"/>
+          <w:numId w:val="2"/>
+        </w:numPr>
+        <w:tabs>
+          <w:tab w:val="center" w:pos="4680"/>
+          <w:tab w:val="left" w:pos="6690"/>
+          <w:tab w:val="right" w:pos="9360"/>
+        </w:tabs>
+        <w:jc w:val="both"/>
+        <w:rPr>
+          <w:rFonts w:ascii="Times New Roman" w:hAnsi="Times New Roman" w:cs="Times New Roman"/>
+          <w:sz w:val="26"/>
+          <w:szCs w:val="26"/>
+        </w:rPr>
+      </w:pPr>
+      <w:r>
+        <w:rPr>
+          <w:rFonts w:ascii="Times New Roman" w:hAnsi="Times New Roman" w:cs="Times New Roman"/>
+          <w:sz w:val="26"/>
+          <w:szCs w:val="26"/>
+        </w:rPr>
+        <w:t>Bướ</w:t>
+      </w:r>
+      <w:r>
+        <w:rPr>
+          <w:rFonts w:ascii="Times New Roman" w:hAnsi="Times New Roman" w:cs="Times New Roman"/>
+          <w:sz w:val="26"/>
+          <w:szCs w:val="26"/>
+        </w:rPr>
+        <w:t>c 3 (detection): Sử dụng Fast R-CNN</w:t>
+      </w:r>
+      <w:r>
+        <w:rPr>
+          <w:rFonts w:ascii="Times New Roman" w:hAnsi="Times New Roman" w:cs="Times New Roman"/>
+          <w:sz w:val="26"/>
+          <w:szCs w:val="26"/>
+        </w:rPr>
+        <w:t xml:space="preserve"> [26]</w:t>
+      </w:r>
+      <w:r>
+        <w:rPr>
+          <w:rFonts w:ascii="Times New Roman" w:hAnsi="Times New Roman" w:cs="Times New Roman"/>
+          <w:sz w:val="26"/>
+          <w:szCs w:val="26"/>
+        </w:rPr>
+        <w:t xml:space="preserve"> để xác định đối tượng trong ảnh 2D và sử dụng linear SVN để huấn luyện các điểm ảnh 3D</w:t>
+      </w:r>
+      <w:r>
+        <w:rPr>
+          <w:rFonts w:ascii="Times New Roman" w:hAnsi="Times New Roman" w:cs="Times New Roman"/>
+          <w:sz w:val="26"/>
+          <w:szCs w:val="26"/>
+        </w:rPr>
+        <w:t>. Từ hai kết quả rời rạc, họ tính giá trị tin cậy cho quá trình phát hiện đối tượng của mình.</w:t>
+      </w:r>
+    </w:p>
+    <w:p>
+      <w:pPr>
+        <w:pStyle w:val="ListParagraph"/>
+        <w:numPr>
+          <w:ilvl w:val="0"/>
+          <w:numId w:val="2"/>
+        </w:numPr>
+        <w:tabs>
+          <w:tab w:val="center" w:pos="4680"/>
+          <w:tab w:val="left" w:pos="6690"/>
+          <w:tab w:val="right" w:pos="9360"/>
+        </w:tabs>
+        <w:jc w:val="both"/>
+        <w:rPr>
+          <w:rFonts w:ascii="Times New Roman" w:hAnsi="Times New Roman" w:cs="Times New Roman"/>
+          <w:sz w:val="26"/>
+          <w:szCs w:val="26"/>
+        </w:rPr>
+      </w:pPr>
+      <w:r>
+        <w:rPr>
+          <w:rFonts w:ascii="Times New Roman" w:hAnsi="Times New Roman" w:cs="Times New Roman"/>
+          <w:sz w:val="26"/>
+          <w:szCs w:val="26"/>
+        </w:rPr>
+        <w:t>Bước 4 (Tracking): rút trích năm đặc trưng như giá trị trung bình tọa độ điểm ảnh 3D, phương sai, sơ đồ màu, kích thước của mảng và số lượng điểm ảnh 3D chứa trong đối tượng. Sử dụng khoảng cách Euclid để tính được độ tương đồng của các đối tượng giữa hai frame ảnh liên tiếp nhau.</w:t>
+      </w:r>
+    </w:p>
+    <w:p>
+      <w:pPr>
+        <w:tabs>
+          <w:tab w:val="center" w:pos="4680"/>
+          <w:tab w:val="left" w:pos="6690"/>
+          <w:tab w:val="right" w:pos="9360"/>
+        </w:tabs>
+        <w:ind w:left="360"/>
+        <w:jc w:val="both"/>
+        <w:rPr>
+          <w:rFonts w:ascii="Times New Roman" w:hAnsi="Times New Roman" w:cs="Times New Roman"/>
+          <w:sz w:val="26"/>
+          <w:szCs w:val="26"/>
+        </w:rPr>
+      </w:pPr>
+      <w:r>
+        <w:rPr>
+          <w:rFonts w:ascii="Times New Roman" w:hAnsi="Times New Roman" w:cs="Times New Roman"/>
+          <w:sz w:val="26"/>
+          <w:szCs w:val="26"/>
+        </w:rPr>
+        <w:t>Thư viện mà tác giả xây dựng có thể giải quyết các trường hợp thách thứ</w:t>
+      </w:r>
+      <w:r>
+        <w:rPr>
+          <w:rFonts w:ascii="Times New Roman" w:hAnsi="Times New Roman" w:cs="Times New Roman"/>
+          <w:sz w:val="26"/>
+          <w:szCs w:val="26"/>
+        </w:rPr>
+        <w:t>c ví dụ như bài toán che phủ mà một camera hoặc 3D LIDAR không thể giải quyết độc lập đượ</w:t>
+      </w:r>
+      <w:r>
+        <w:rPr>
+          <w:rFonts w:ascii="Times New Roman" w:hAnsi="Times New Roman" w:cs="Times New Roman"/>
+          <w:sz w:val="26"/>
+          <w:szCs w:val="26"/>
+        </w:rPr>
+        <w:t>c.</w:t>
+      </w:r>
+      <w:r>
+        <w:rPr>
+          <w:rFonts w:ascii="Times New Roman" w:hAnsi="Times New Roman" w:cs="Times New Roman"/>
+          <w:sz w:val="26"/>
+          <w:szCs w:val="26"/>
+        </w:rPr>
+        <w:t xml:space="preserve"> </w:t>
+      </w:r>
+      <w:r>
+        <w:rPr>
+          <w:rFonts w:ascii="Times New Roman" w:hAnsi="Times New Roman" w:cs="Times New Roman"/>
+          <w:sz w:val="26"/>
+          <w:szCs w:val="26"/>
+        </w:rPr>
+        <w:t>Đ</w:t>
+      </w:r>
+      <w:r>
+        <w:rPr>
+          <w:rFonts w:ascii="Times New Roman" w:hAnsi="Times New Roman" w:cs="Times New Roman"/>
+          <w:sz w:val="26"/>
+          <w:szCs w:val="26"/>
+        </w:rPr>
+        <w:t>ồng thời với độ chính xác cao và khả năng tính toán trong thời gian thực, thư viện rất kì vọng có thể đưa vào ứng dụng trong các phương tiện di chuyển thông minh.</w:t>
+      </w:r>
+      <w:bookmarkEnd w:id="27"/>
+      <w:bookmarkEnd w:id="28"/>
+      <w:bookmarkEnd w:id="29"/>
+    </w:p>
+    <w:p>
+      <w:pPr>
+        <w:tabs>
+          <w:tab w:val="center" w:pos="4680"/>
+          <w:tab w:val="left" w:pos="6690"/>
+          <w:tab w:val="right" w:pos="9360"/>
+        </w:tabs>
+        <w:ind w:left="360"/>
+        <w:jc w:val="both"/>
+        <w:rPr>
+          <w:rFonts w:ascii="Times New Roman" w:hAnsi="Times New Roman" w:cs="Times New Roman"/>
+          <w:sz w:val="26"/>
+          <w:szCs w:val="26"/>
+        </w:rPr>
+      </w:pPr>
+      <w:r>
+        <w:rPr>
+          <w:rFonts w:ascii="Times New Roman" w:hAnsi="Times New Roman" w:cs="Times New Roman"/>
+          <w:sz w:val="26"/>
+          <w:szCs w:val="26"/>
+        </w:rPr>
+        <w:t>27) Yolo Only Look Once: Unified, Real-Time Object Detection:</w:t>
+      </w:r>
+    </w:p>
+    <w:p>
+      <w:pPr>
+        <w:tabs>
+          <w:tab w:val="center" w:pos="4680"/>
+          <w:tab w:val="left" w:pos="6690"/>
+          <w:tab w:val="right" w:pos="9360"/>
+        </w:tabs>
+        <w:ind w:left="360"/>
+        <w:jc w:val="both"/>
+        <w:rPr>
+          <w:rFonts w:ascii="Times New Roman" w:hAnsi="Times New Roman" w:cs="Times New Roman"/>
+          <w:sz w:val="26"/>
+          <w:szCs w:val="26"/>
+        </w:rPr>
+      </w:pPr>
+      <w:r>
+        <w:rPr>
+          <w:rFonts w:ascii="Times New Roman" w:hAnsi="Times New Roman" w:cs="Times New Roman"/>
+          <w:sz w:val="26"/>
+          <w:szCs w:val="26"/>
+        </w:rPr>
+        <w:t>Tác giả Joseph Redmon trong bài nghiên cứu [27] của mình đã đề xuất một hệ thống phục vụ cho việc phát hiện đối tượng trong frame ảnh có tên YOLO. Tác giả xây dựng hệ thống YOLO là một mạng CNN. Cũng giống các phương pháp phát hiện đối tượng khác như DPM, R-CNN, Fast R-CNN… YOLO có khả năng dự đoán được vị trí của các đối tượng đồng thời phân lớp cho các đối tượng đó</w:t>
+      </w:r>
+      <w:r>
+        <w:rPr>
+          <w:rFonts w:ascii="Times New Roman" w:hAnsi="Times New Roman" w:cs="Times New Roman"/>
+          <w:sz w:val="26"/>
+          <w:szCs w:val="26"/>
+        </w:rPr>
+        <w:t xml:space="preserve"> dựa trên việc học các đặc trưng của đối tượng như HAAR, SIFT, HOG từ các ảnh trong tập huấn luyện có kích thước đầy đủ. Tác giả chứng minh được rằng YOLO tính toán nhanh với khả năng xử lý 45 frame ảnh trên một giây với bản đầy đủ và 155 frame ảnh trên một giây với bản thu nhỏ. Do đó, YOLO có thể được sử dụng trong phát hiện đối tượng đối với các ứng dụng đòi hỏi tính toán nhanh và đáp ứng thời gian thực.</w:t>
+      </w:r>
+      <w:r>
+        <w:rPr>
+          <w:rFonts w:ascii="Times New Roman" w:hAnsi="Times New Roman" w:cs="Times New Roman"/>
+          <w:sz w:val="26"/>
+          <w:szCs w:val="26"/>
+        </w:rPr>
+        <w:t xml:space="preserve"> Tuy nhiên, YOLO vẫn chưa thể đáp ứng được độ chính xác cao khi so sánh với các phương pháp phát hiện đối tượng hiện đại nhu Fast R-CNN…</w:t>
+      </w:r>
       <w:bookmarkEnd w:id="0"/>
+      <w:bookmarkEnd w:id="1"/>
     </w:p>
     <w:sectPr>
       <w:pgSz w:w="12240" w:h="15840"/>
@@ -2338,8 +4041,121 @@
 </file>
 
 <file path=word/numbering.xml><?xml version="1.0" encoding="utf-8"?>
-<w:numbering xmlns:wpc="http://schemas.microsoft.com/office/word/2010/wordprocessingCanvas" xmlns:mc="http://schemas.openxmlformats.org/markup-compatibility/2006" xmlns:o="urn:schemas-microsoft-com:office:office" xmlns:r="http://schemas.openxmlformats.org/officeDocument/2006/relationships" xmlns:m="http://schemas.openxmlformats.org/officeDocument/2006/math" xmlns:v="urn:schemas-microsoft-com:vml" xmlns:wp14="http://schemas.microsoft.com/office/word/2010/wordprocessingDrawing" xmlns:wp="http://schemas.openxmlformats.org/drawingml/2006/wordprocessingDrawing" xmlns:w10="urn:schemas-microsoft-com:office:word" xmlns:w="http://schemas.openxmlformats.org/wordprocessingml/2006/main" xmlns:w14="http://schemas.microsoft.com/office/word/2010/wordml" xmlns:wpg="http://schemas.microsoft.com/office/word/2010/wordprocessingGroup" xmlns:wpi="http://schemas.microsoft.com/office/word/2010/wordprocessingInk" xmlns:wne="http://schemas.microsoft.com/office/word/2006/wordml" xmlns:wps="http://schemas.microsoft.com/office/word/2010/wordprocessingShape" mc:Ignorable="w14 wp14">
-  <w:abstractNum w:abstractNumId="0">
+<w:numbering xmlns:wpc="http://schemas.microsoft.com/office/word/2010/wordprocessingCanvas" xmlns:cx="http://schemas.microsoft.com/office/drawing/2014/chartex" xmlns:mc="http://schemas.openxmlformats.org/markup-compatibility/2006" xmlns:o="urn:schemas-microsoft-com:office:office" xmlns:r="http://schemas.openxmlformats.org/officeDocument/2006/relationships" xmlns:m="http://schemas.openxmlformats.org/officeDocument/2006/math" xmlns:v="urn:schemas-microsoft-com:vml" xmlns:wp14="http://schemas.microsoft.com/office/word/2010/wordprocessingDrawing" xmlns:wp="http://schemas.openxmlformats.org/drawingml/2006/wordprocessingDrawing" xmlns:w10="urn:schemas-microsoft-com:office:word" xmlns:w="http://schemas.openxmlformats.org/wordprocessingml/2006/main" xmlns:w14="http://schemas.microsoft.com/office/word/2010/wordml" xmlns:w15="http://schemas.microsoft.com/office/word/2012/wordml" xmlns:w16se="http://schemas.microsoft.com/office/word/2015/wordml/symex" xmlns:wpg="http://schemas.microsoft.com/office/word/2010/wordprocessingGroup" xmlns:wpi="http://schemas.microsoft.com/office/word/2010/wordprocessingInk" xmlns:wne="http://schemas.microsoft.com/office/word/2006/wordml" xmlns:wps="http://schemas.microsoft.com/office/word/2010/wordprocessingShape" mc:Ignorable="w14 w15 w16se wp14">
+  <w:abstractNum w:abstractNumId="0" w15:restartNumberingAfterBreak="0">
+    <w:nsid w:val="42445C71"/>
+    <w:multiLevelType w:val="hybridMultilevel"/>
+    <w:tmpl w:val="CA40A53C"/>
+    <w:lvl w:ilvl="0" w:tplc="00F407E8">
+      <w:start w:val="3"/>
+      <w:numFmt w:val="bullet"/>
+      <w:lvlText w:val="-"/>
+      <w:lvlJc w:val="left"/>
+      <w:pPr>
+        <w:ind w:left="720" w:hanging="360"/>
+      </w:pPr>
+      <w:rPr>
+        <w:rFonts w:ascii="Times New Roman" w:eastAsiaTheme="minorEastAsia" w:hAnsi="Times New Roman" w:cs="Times New Roman" w:hint="default"/>
+      </w:rPr>
+    </w:lvl>
+    <w:lvl w:ilvl="1" w:tplc="04090003">
+      <w:start w:val="1"/>
+      <w:numFmt w:val="bullet"/>
+      <w:lvlText w:val="o"/>
+      <w:lvlJc w:val="left"/>
+      <w:pPr>
+        <w:ind w:left="1440" w:hanging="360"/>
+      </w:pPr>
+      <w:rPr>
+        <w:rFonts w:ascii="Courier New" w:hAnsi="Courier New" w:cs="Courier New" w:hint="default"/>
+      </w:rPr>
+    </w:lvl>
+    <w:lvl w:ilvl="2" w:tplc="04090005" w:tentative="1">
+      <w:start w:val="1"/>
+      <w:numFmt w:val="bullet"/>
+      <w:lvlText w:val=""/>
+      <w:lvlJc w:val="left"/>
+      <w:pPr>
+        <w:ind w:left="2160" w:hanging="360"/>
+      </w:pPr>
+      <w:rPr>
+        <w:rFonts w:ascii="Wingdings" w:hAnsi="Wingdings" w:hint="default"/>
+      </w:rPr>
+    </w:lvl>
+    <w:lvl w:ilvl="3" w:tplc="04090001" w:tentative="1">
+      <w:start w:val="1"/>
+      <w:numFmt w:val="bullet"/>
+      <w:lvlText w:val=""/>
+      <w:lvlJc w:val="left"/>
+      <w:pPr>
+        <w:ind w:left="2880" w:hanging="360"/>
+      </w:pPr>
+      <w:rPr>
+        <w:rFonts w:ascii="Symbol" w:hAnsi="Symbol" w:hint="default"/>
+      </w:rPr>
+    </w:lvl>
+    <w:lvl w:ilvl="4" w:tplc="04090003" w:tentative="1">
+      <w:start w:val="1"/>
+      <w:numFmt w:val="bullet"/>
+      <w:lvlText w:val="o"/>
+      <w:lvlJc w:val="left"/>
+      <w:pPr>
+        <w:ind w:left="3600" w:hanging="360"/>
+      </w:pPr>
+      <w:rPr>
+        <w:rFonts w:ascii="Courier New" w:hAnsi="Courier New" w:cs="Courier New" w:hint="default"/>
+      </w:rPr>
+    </w:lvl>
+    <w:lvl w:ilvl="5" w:tplc="04090005" w:tentative="1">
+      <w:start w:val="1"/>
+      <w:numFmt w:val="bullet"/>
+      <w:lvlText w:val=""/>
+      <w:lvlJc w:val="left"/>
+      <w:pPr>
+        <w:ind w:left="4320" w:hanging="360"/>
+      </w:pPr>
+      <w:rPr>
+        <w:rFonts w:ascii="Wingdings" w:hAnsi="Wingdings" w:hint="default"/>
+      </w:rPr>
+    </w:lvl>
+    <w:lvl w:ilvl="6" w:tplc="04090001" w:tentative="1">
+      <w:start w:val="1"/>
+      <w:numFmt w:val="bullet"/>
+      <w:lvlText w:val=""/>
+      <w:lvlJc w:val="left"/>
+      <w:pPr>
+        <w:ind w:left="5040" w:hanging="360"/>
+      </w:pPr>
+      <w:rPr>
+        <w:rFonts w:ascii="Symbol" w:hAnsi="Symbol" w:hint="default"/>
+      </w:rPr>
+    </w:lvl>
+    <w:lvl w:ilvl="7" w:tplc="04090003" w:tentative="1">
+      <w:start w:val="1"/>
+      <w:numFmt w:val="bullet"/>
+      <w:lvlText w:val="o"/>
+      <w:lvlJc w:val="left"/>
+      <w:pPr>
+        <w:ind w:left="5760" w:hanging="360"/>
+      </w:pPr>
+      <w:rPr>
+        <w:rFonts w:ascii="Courier New" w:hAnsi="Courier New" w:cs="Courier New" w:hint="default"/>
+      </w:rPr>
+    </w:lvl>
+    <w:lvl w:ilvl="8" w:tplc="04090005" w:tentative="1">
+      <w:start w:val="1"/>
+      <w:numFmt w:val="bullet"/>
+      <w:lvlText w:val=""/>
+      <w:lvlJc w:val="left"/>
+      <w:pPr>
+        <w:ind w:left="6480" w:hanging="360"/>
+      </w:pPr>
+      <w:rPr>
+        <w:rFonts w:ascii="Wingdings" w:hAnsi="Wingdings" w:hint="default"/>
+      </w:rPr>
+    </w:lvl>
+  </w:abstractNum>
+  <w:abstractNum w:abstractNumId="1" w15:restartNumberingAfterBreak="0">
     <w:nsid w:val="59280F83"/>
     <w:multiLevelType w:val="hybridMultilevel"/>
     <w:tmpl w:val="5FAA7052"/>
@@ -2431,13 +4247,16 @@
     </w:lvl>
   </w:abstractNum>
   <w:num w:numId="1">
+    <w:abstractNumId w:val="1"/>
+  </w:num>
+  <w:num w:numId="2">
     <w:abstractNumId w:val="0"/>
   </w:num>
 </w:numbering>
 </file>
 
 <file path=word/styles.xml><?xml version="1.0" encoding="utf-8"?>
-<w:styles xmlns:mc="http://schemas.openxmlformats.org/markup-compatibility/2006" xmlns:r="http://schemas.openxmlformats.org/officeDocument/2006/relationships" xmlns:w="http://schemas.openxmlformats.org/wordprocessingml/2006/main" xmlns:w14="http://schemas.microsoft.com/office/word/2010/wordml" mc:Ignorable="w14">
+<w:styles xmlns:mc="http://schemas.openxmlformats.org/markup-compatibility/2006" xmlns:r="http://schemas.openxmlformats.org/officeDocument/2006/relationships" xmlns:w="http://schemas.openxmlformats.org/wordprocessingml/2006/main" xmlns:w14="http://schemas.microsoft.com/office/word/2010/wordml" xmlns:w15="http://schemas.microsoft.com/office/word/2012/wordml" xmlns:w16se="http://schemas.microsoft.com/office/word/2015/wordml/symex" mc:Ignorable="w14 w15 w16se">
   <w:docDefaults>
     <w:rPrDefault>
       <w:rPr>
@@ -2453,144 +4272,378 @@
       </w:pPr>
     </w:pPrDefault>
   </w:docDefaults>
-  <w:latentStyles w:defLockedState="0" w:defUIPriority="99" w:defSemiHidden="1" w:defUnhideWhenUsed="1" w:defQFormat="0" w:count="267">
-    <w:lsdException w:name="Normal" w:semiHidden="0" w:uiPriority="0" w:unhideWhenUsed="0" w:qFormat="1"/>
-    <w:lsdException w:name="heading 1" w:semiHidden="0" w:uiPriority="9" w:unhideWhenUsed="0" w:qFormat="1"/>
-    <w:lsdException w:name="heading 2" w:uiPriority="9" w:qFormat="1"/>
-    <w:lsdException w:name="heading 3" w:uiPriority="9" w:qFormat="1"/>
-    <w:lsdException w:name="heading 4" w:uiPriority="9" w:qFormat="1"/>
-    <w:lsdException w:name="heading 5" w:uiPriority="9" w:qFormat="1"/>
-    <w:lsdException w:name="heading 6" w:uiPriority="9" w:qFormat="1"/>
-    <w:lsdException w:name="heading 7" w:uiPriority="9" w:qFormat="1"/>
-    <w:lsdException w:name="heading 8" w:uiPriority="9" w:qFormat="1"/>
-    <w:lsdException w:name="heading 9" w:uiPriority="9" w:qFormat="1"/>
-    <w:lsdException w:name="toc 1" w:uiPriority="39"/>
-    <w:lsdException w:name="toc 2" w:uiPriority="39"/>
-    <w:lsdException w:name="toc 3" w:uiPriority="39"/>
-    <w:lsdException w:name="toc 4" w:uiPriority="39"/>
-    <w:lsdException w:name="toc 5" w:uiPriority="39"/>
-    <w:lsdException w:name="toc 6" w:uiPriority="39"/>
-    <w:lsdException w:name="toc 7" w:uiPriority="39"/>
-    <w:lsdException w:name="toc 8" w:uiPriority="39"/>
-    <w:lsdException w:name="toc 9" w:uiPriority="39"/>
-    <w:lsdException w:name="caption" w:uiPriority="35" w:qFormat="1"/>
-    <w:lsdException w:name="Title" w:semiHidden="0" w:uiPriority="10" w:unhideWhenUsed="0" w:qFormat="1"/>
-    <w:lsdException w:name="Default Paragraph Font" w:uiPriority="1"/>
-    <w:lsdException w:name="Subtitle" w:semiHidden="0" w:uiPriority="11" w:unhideWhenUsed="0" w:qFormat="1"/>
-    <w:lsdException w:name="Strong" w:semiHidden="0" w:uiPriority="22" w:unhideWhenUsed="0" w:qFormat="1"/>
-    <w:lsdException w:name="Emphasis" w:semiHidden="0" w:uiPriority="20" w:unhideWhenUsed="0" w:qFormat="1"/>
-    <w:lsdException w:name="Table Grid" w:semiHidden="0" w:uiPriority="59" w:unhideWhenUsed="0"/>
-    <w:lsdException w:name="Placeholder Text" w:unhideWhenUsed="0"/>
-    <w:lsdException w:name="No Spacing" w:semiHidden="0" w:uiPriority="1" w:unhideWhenUsed="0" w:qFormat="1"/>
-    <w:lsdException w:name="Light Shading" w:semiHidden="0" w:uiPriority="60" w:unhideWhenUsed="0"/>
-    <w:lsdException w:name="Light List" w:semiHidden="0" w:uiPriority="61" w:unhideWhenUsed="0"/>
-    <w:lsdException w:name="Light Grid" w:semiHidden="0" w:uiPriority="62" w:unhideWhenUsed="0"/>
-    <w:lsdException w:name="Medium Shading 1" w:semiHidden="0" w:uiPriority="63" w:unhideWhenUsed="0"/>
-    <w:lsdException w:name="Medium Shading 2" w:semiHidden="0" w:uiPriority="64" w:unhideWhenUsed="0"/>
-    <w:lsdException w:name="Medium List 1" w:semiHidden="0" w:uiPriority="65" w:unhideWhenUsed="0"/>
-    <w:lsdException w:name="Medium List 2" w:semiHidden="0" w:uiPriority="66" w:unhideWhenUsed="0"/>
-    <w:lsdException w:name="Medium Grid 1" w:semiHidden="0" w:uiPriority="67" w:unhideWhenUsed="0"/>
-    <w:lsdException w:name="Medium Grid 2" w:semiHidden="0" w:uiPriority="68" w:unhideWhenUsed="0"/>
-    <w:lsdException w:name="Medium Grid 3" w:semiHidden="0" w:uiPriority="69" w:unhideWhenUsed="0"/>
-    <w:lsdException w:name="Dark List" w:semiHidden="0" w:uiPriority="70" w:unhideWhenUsed="0"/>
-    <w:lsdException w:name="Colorful Shading" w:semiHidden="0" w:uiPriority="71" w:unhideWhenUsed="0"/>
-    <w:lsdException w:name="Colorful List" w:semiHidden="0" w:uiPriority="72" w:unhideWhenUsed="0"/>
-    <w:lsdException w:name="Colorful Grid" w:semiHidden="0" w:uiPriority="73" w:unhideWhenUsed="0"/>
-    <w:lsdException w:name="Light Shading Accent 1" w:semiHidden="0" w:uiPriority="60" w:unhideWhenUsed="0"/>
-    <w:lsdException w:name="Light List Accent 1" w:semiHidden="0" w:uiPriority="61" w:unhideWhenUsed="0"/>
-    <w:lsdException w:name="Light Grid Accent 1" w:semiHidden="0" w:uiPriority="62" w:unhideWhenUsed="0"/>
-    <w:lsdException w:name="Medium Shading 1 Accent 1" w:semiHidden="0" w:uiPriority="63" w:unhideWhenUsed="0"/>
-    <w:lsdException w:name="Medium Shading 2 Accent 1" w:semiHidden="0" w:uiPriority="64" w:unhideWhenUsed="0"/>
-    <w:lsdException w:name="Medium List 1 Accent 1" w:semiHidden="0" w:uiPriority="65" w:unhideWhenUsed="0"/>
-    <w:lsdException w:name="Revision" w:unhideWhenUsed="0"/>
-    <w:lsdException w:name="List Paragraph" w:semiHidden="0" w:uiPriority="34" w:unhideWhenUsed="0" w:qFormat="1"/>
-    <w:lsdException w:name="Quote" w:semiHidden="0" w:uiPriority="29" w:unhideWhenUsed="0" w:qFormat="1"/>
-    <w:lsdException w:name="Intense Quote" w:semiHidden="0" w:uiPriority="30" w:unhideWhenUsed="0" w:qFormat="1"/>
-    <w:lsdException w:name="Medium List 2 Accent 1" w:semiHidden="0" w:uiPriority="66" w:unhideWhenUsed="0"/>
-    <w:lsdException w:name="Medium Grid 1 Accent 1" w:semiHidden="0" w:uiPriority="67" w:unhideWhenUsed="0"/>
-    <w:lsdException w:name="Medium Grid 2 Accent 1" w:semiHidden="0" w:uiPriority="68" w:unhideWhenUsed="0"/>
-    <w:lsdException w:name="Medium Grid 3 Accent 1" w:semiHidden="0" w:uiPriority="69" w:unhideWhenUsed="0"/>
-    <w:lsdException w:name="Dark List Accent 1" w:semiHidden="0" w:uiPriority="70" w:unhideWhenUsed="0"/>
-    <w:lsdException w:name="Colorful Shading Accent 1" w:semiHidden="0" w:uiPriority="71" w:unhideWhenUsed="0"/>
-    <w:lsdException w:name="Colorful List Accent 1" w:semiHidden="0" w:uiPriority="72" w:unhideWhenUsed="0"/>
-    <w:lsdException w:name="Colorful Grid Accent 1" w:semiHidden="0" w:uiPriority="73" w:unhideWhenUsed="0"/>
-    <w:lsdException w:name="Light Shading Accent 2" w:semiHidden="0" w:uiPriority="60" w:unhideWhenUsed="0"/>
-    <w:lsdException w:name="Light List Accent 2" w:semiHidden="0" w:uiPriority="61" w:unhideWhenUsed="0"/>
-    <w:lsdException w:name="Light Grid Accent 2" w:semiHidden="0" w:uiPriority="62" w:unhideWhenUsed="0"/>
-    <w:lsdException w:name="Medium Shading 1 Accent 2" w:semiHidden="0" w:uiPriority="63" w:unhideWhenUsed="0"/>
-    <w:lsdException w:name="Medium Shading 2 Accent 2" w:semiHidden="0" w:uiPriority="64" w:unhideWhenUsed="0"/>
-    <w:lsdException w:name="Medium List 1 Accent 2" w:semiHidden="0" w:uiPriority="65" w:unhideWhenUsed="0"/>
-    <w:lsdException w:name="Medium List 2 Accent 2" w:semiHidden="0" w:uiPriority="66" w:unhideWhenUsed="0"/>
-    <w:lsdException w:name="Medium Grid 1 Accent 2" w:semiHidden="0" w:uiPriority="67" w:unhideWhenUsed="0"/>
-    <w:lsdException w:name="Medium Grid 2 Accent 2" w:semiHidden="0" w:uiPriority="68" w:unhideWhenUsed="0"/>
-    <w:lsdException w:name="Medium Grid 3 Accent 2" w:semiHidden="0" w:uiPriority="69" w:unhideWhenUsed="0"/>
-    <w:lsdException w:name="Dark List Accent 2" w:semiHidden="0" w:uiPriority="70" w:unhideWhenUsed="0"/>
-    <w:lsdException w:name="Colorful Shading Accent 2" w:semiHidden="0" w:uiPriority="71" w:unhideWhenUsed="0"/>
-    <w:lsdException w:name="Colorful List Accent 2" w:semiHidden="0" w:uiPriority="72" w:unhideWhenUsed="0"/>
-    <w:lsdException w:name="Colorful Grid Accent 2" w:semiHidden="0" w:uiPriority="73" w:unhideWhenUsed="0"/>
-    <w:lsdException w:name="Light Shading Accent 3" w:semiHidden="0" w:uiPriority="60" w:unhideWhenUsed="0"/>
-    <w:lsdException w:name="Light List Accent 3" w:semiHidden="0" w:uiPriority="61" w:unhideWhenUsed="0"/>
-    <w:lsdException w:name="Light Grid Accent 3" w:semiHidden="0" w:uiPriority="62" w:unhideWhenUsed="0"/>
-    <w:lsdException w:name="Medium Shading 1 Accent 3" w:semiHidden="0" w:uiPriority="63" w:unhideWhenUsed="0"/>
-    <w:lsdException w:name="Medium Shading 2 Accent 3" w:semiHidden="0" w:uiPriority="64" w:unhideWhenUsed="0"/>
-    <w:lsdException w:name="Medium List 1 Accent 3" w:semiHidden="0" w:uiPriority="65" w:unhideWhenUsed="0"/>
-    <w:lsdException w:name="Medium List 2 Accent 3" w:semiHidden="0" w:uiPriority="66" w:unhideWhenUsed="0"/>
-    <w:lsdException w:name="Medium Grid 1 Accent 3" w:semiHidden="0" w:uiPriority="67" w:unhideWhenUsed="0"/>
-    <w:lsdException w:name="Medium Grid 2 Accent 3" w:semiHidden="0" w:uiPriority="68" w:unhideWhenUsed="0"/>
-    <w:lsdException w:name="Medium Grid 3 Accent 3" w:semiHidden="0" w:uiPriority="69" w:unhideWhenUsed="0"/>
-    <w:lsdException w:name="Dark List Accent 3" w:semiHidden="0" w:uiPriority="70" w:unhideWhenUsed="0"/>
-    <w:lsdException w:name="Colorful Shading Accent 3" w:semiHidden="0" w:uiPriority="71" w:unhideWhenUsed="0"/>
-    <w:lsdException w:name="Colorful List Accent 3" w:semiHidden="0" w:uiPriority="72" w:unhideWhenUsed="0"/>
-    <w:lsdException w:name="Colorful Grid Accent 3" w:semiHidden="0" w:uiPriority="73" w:unhideWhenUsed="0"/>
-    <w:lsdException w:name="Light Shading Accent 4" w:semiHidden="0" w:uiPriority="60" w:unhideWhenUsed="0"/>
-    <w:lsdException w:name="Light List Accent 4" w:semiHidden="0" w:uiPriority="61" w:unhideWhenUsed="0"/>
-    <w:lsdException w:name="Light Grid Accent 4" w:semiHidden="0" w:uiPriority="62" w:unhideWhenUsed="0"/>
-    <w:lsdException w:name="Medium Shading 1 Accent 4" w:semiHidden="0" w:uiPriority="63" w:unhideWhenUsed="0"/>
-    <w:lsdException w:name="Medium Shading 2 Accent 4" w:semiHidden="0" w:uiPriority="64" w:unhideWhenUsed="0"/>
-    <w:lsdException w:name="Medium List 1 Accent 4" w:semiHidden="0" w:uiPriority="65" w:unhideWhenUsed="0"/>
-    <w:lsdException w:name="Medium List 2 Accent 4" w:semiHidden="0" w:uiPriority="66" w:unhideWhenUsed="0"/>
-    <w:lsdException w:name="Medium Grid 1 Accent 4" w:semiHidden="0" w:uiPriority="67" w:unhideWhenUsed="0"/>
-    <w:lsdException w:name="Medium Grid 2 Accent 4" w:semiHidden="0" w:uiPriority="68" w:unhideWhenUsed="0"/>
-    <w:lsdException w:name="Medium Grid 3 Accent 4" w:semiHidden="0" w:uiPriority="69" w:unhideWhenUsed="0"/>
-    <w:lsdException w:name="Dark List Accent 4" w:semiHidden="0" w:uiPriority="70" w:unhideWhenUsed="0"/>
-    <w:lsdException w:name="Colorful Shading Accent 4" w:semiHidden="0" w:uiPriority="71" w:unhideWhenUsed="0"/>
-    <w:lsdException w:name="Colorful List Accent 4" w:semiHidden="0" w:uiPriority="72" w:unhideWhenUsed="0"/>
-    <w:lsdException w:name="Colorful Grid Accent 4" w:semiHidden="0" w:uiPriority="73" w:unhideWhenUsed="0"/>
-    <w:lsdException w:name="Light Shading Accent 5" w:semiHidden="0" w:uiPriority="60" w:unhideWhenUsed="0"/>
-    <w:lsdException w:name="Light List Accent 5" w:semiHidden="0" w:uiPriority="61" w:unhideWhenUsed="0"/>
-    <w:lsdException w:name="Light Grid Accent 5" w:semiHidden="0" w:uiPriority="62" w:unhideWhenUsed="0"/>
-    <w:lsdException w:name="Medium Shading 1 Accent 5" w:semiHidden="0" w:uiPriority="63" w:unhideWhenUsed="0"/>
-    <w:lsdException w:name="Medium Shading 2 Accent 5" w:semiHidden="0" w:uiPriority="64" w:unhideWhenUsed="0"/>
-    <w:lsdException w:name="Medium List 1 Accent 5" w:semiHidden="0" w:uiPriority="65" w:unhideWhenUsed="0"/>
-    <w:lsdException w:name="Medium List 2 Accent 5" w:semiHidden="0" w:uiPriority="66" w:unhideWhenUsed="0"/>
-    <w:lsdException w:name="Medium Grid 1 Accent 5" w:semiHidden="0" w:uiPriority="67" w:unhideWhenUsed="0"/>
-    <w:lsdException w:name="Medium Grid 2 Accent 5" w:semiHidden="0" w:uiPriority="68" w:unhideWhenUsed="0"/>
-    <w:lsdException w:name="Medium Grid 3 Accent 5" w:semiHidden="0" w:uiPriority="69" w:unhideWhenUsed="0"/>
-    <w:lsdException w:name="Dark List Accent 5" w:semiHidden="0" w:uiPriority="70" w:unhideWhenUsed="0"/>
-    <w:lsdException w:name="Colorful Shading Accent 5" w:semiHidden="0" w:uiPriority="71" w:unhideWhenUsed="0"/>
-    <w:lsdException w:name="Colorful List Accent 5" w:semiHidden="0" w:uiPriority="72" w:unhideWhenUsed="0"/>
-    <w:lsdException w:name="Colorful Grid Accent 5" w:semiHidden="0" w:uiPriority="73" w:unhideWhenUsed="0"/>
-    <w:lsdException w:name="Light Shading Accent 6" w:semiHidden="0" w:uiPriority="60" w:unhideWhenUsed="0"/>
-    <w:lsdException w:name="Light List Accent 6" w:semiHidden="0" w:uiPriority="61" w:unhideWhenUsed="0"/>
-    <w:lsdException w:name="Light Grid Accent 6" w:semiHidden="0" w:uiPriority="62" w:unhideWhenUsed="0"/>
-    <w:lsdException w:name="Medium Shading 1 Accent 6" w:semiHidden="0" w:uiPriority="63" w:unhideWhenUsed="0"/>
-    <w:lsdException w:name="Medium Shading 2 Accent 6" w:semiHidden="0" w:uiPriority="64" w:unhideWhenUsed="0"/>
-    <w:lsdException w:name="Medium List 1 Accent 6" w:semiHidden="0" w:uiPriority="65" w:unhideWhenUsed="0"/>
-    <w:lsdException w:name="Medium List 2 Accent 6" w:semiHidden="0" w:uiPriority="66" w:unhideWhenUsed="0"/>
-    <w:lsdException w:name="Medium Grid 1 Accent 6" w:semiHidden="0" w:uiPriority="67" w:unhideWhenUsed="0"/>
-    <w:lsdException w:name="Medium Grid 2 Accent 6" w:semiHidden="0" w:uiPriority="68" w:unhideWhenUsed="0"/>
-    <w:lsdException w:name="Medium Grid 3 Accent 6" w:semiHidden="0" w:uiPriority="69" w:unhideWhenUsed="0"/>
-    <w:lsdException w:name="Dark List Accent 6" w:semiHidden="0" w:uiPriority="70" w:unhideWhenUsed="0"/>
-    <w:lsdException w:name="Colorful Shading Accent 6" w:semiHidden="0" w:uiPriority="71" w:unhideWhenUsed="0"/>
-    <w:lsdException w:name="Colorful List Accent 6" w:semiHidden="0" w:uiPriority="72" w:unhideWhenUsed="0"/>
-    <w:lsdException w:name="Colorful Grid Accent 6" w:semiHidden="0" w:uiPriority="73" w:unhideWhenUsed="0"/>
-    <w:lsdException w:name="Subtle Emphasis" w:semiHidden="0" w:uiPriority="19" w:unhideWhenUsed="0" w:qFormat="1"/>
-    <w:lsdException w:name="Intense Emphasis" w:semiHidden="0" w:uiPriority="21" w:unhideWhenUsed="0" w:qFormat="1"/>
-    <w:lsdException w:name="Subtle Reference" w:semiHidden="0" w:uiPriority="31" w:unhideWhenUsed="0" w:qFormat="1"/>
-    <w:lsdException w:name="Intense Reference" w:semiHidden="0" w:uiPriority="32" w:unhideWhenUsed="0" w:qFormat="1"/>
-    <w:lsdException w:name="Book Title" w:semiHidden="0" w:uiPriority="33" w:unhideWhenUsed="0" w:qFormat="1"/>
-    <w:lsdException w:name="Bibliography" w:uiPriority="37"/>
-    <w:lsdException w:name="TOC Heading" w:uiPriority="39" w:qFormat="1"/>
+  <w:latentStyles w:defLockedState="0" w:defUIPriority="99" w:defSemiHidden="0" w:defUnhideWhenUsed="0" w:defQFormat="0" w:count="371">
+    <w:lsdException w:name="Normal" w:uiPriority="0" w:qFormat="1"/>
+    <w:lsdException w:name="heading 1" w:uiPriority="9" w:qFormat="1"/>
+    <w:lsdException w:name="heading 2" w:semiHidden="1" w:uiPriority="9" w:unhideWhenUsed="1" w:qFormat="1"/>
+    <w:lsdException w:name="heading 3" w:semiHidden="1" w:uiPriority="9" w:unhideWhenUsed="1" w:qFormat="1"/>
+    <w:lsdException w:name="heading 4" w:semiHidden="1" w:uiPriority="9" w:unhideWhenUsed="1" w:qFormat="1"/>
+    <w:lsdException w:name="heading 5" w:semiHidden="1" w:uiPriority="9" w:unhideWhenUsed="1" w:qFormat="1"/>
+    <w:lsdException w:name="heading 6" w:semiHidden="1" w:uiPriority="9" w:unhideWhenUsed="1" w:qFormat="1"/>
+    <w:lsdException w:name="heading 7" w:semiHidden="1" w:uiPriority="9" w:unhideWhenUsed="1" w:qFormat="1"/>
+    <w:lsdException w:name="heading 8" w:semiHidden="1" w:uiPriority="9" w:unhideWhenUsed="1" w:qFormat="1"/>
+    <w:lsdException w:name="heading 9" w:semiHidden="1" w:uiPriority="9" w:unhideWhenUsed="1" w:qFormat="1"/>
+    <w:lsdException w:name="index 1" w:semiHidden="1" w:unhideWhenUsed="1"/>
+    <w:lsdException w:name="index 2" w:semiHidden="1" w:unhideWhenUsed="1"/>
+    <w:lsdException w:name="index 3" w:semiHidden="1" w:unhideWhenUsed="1"/>
+    <w:lsdException w:name="index 4" w:semiHidden="1" w:unhideWhenUsed="1"/>
+    <w:lsdException w:name="index 5" w:semiHidden="1" w:unhideWhenUsed="1"/>
+    <w:lsdException w:name="index 6" w:semiHidden="1" w:unhideWhenUsed="1"/>
+    <w:lsdException w:name="index 7" w:semiHidden="1" w:unhideWhenUsed="1"/>
+    <w:lsdException w:name="index 8" w:semiHidden="1" w:unhideWhenUsed="1"/>
+    <w:lsdException w:name="index 9" w:semiHidden="1" w:unhideWhenUsed="1"/>
+    <w:lsdException w:name="toc 1" w:semiHidden="1" w:uiPriority="39" w:unhideWhenUsed="1"/>
+    <w:lsdException w:name="toc 2" w:semiHidden="1" w:uiPriority="39" w:unhideWhenUsed="1"/>
+    <w:lsdException w:name="toc 3" w:semiHidden="1" w:uiPriority="39" w:unhideWhenUsed="1"/>
+    <w:lsdException w:name="toc 4" w:semiHidden="1" w:uiPriority="39" w:unhideWhenUsed="1"/>
+    <w:lsdException w:name="toc 5" w:semiHidden="1" w:uiPriority="39" w:unhideWhenUsed="1"/>
+    <w:lsdException w:name="toc 6" w:semiHidden="1" w:uiPriority="39" w:unhideWhenUsed="1"/>
+    <w:lsdException w:name="toc 7" w:semiHidden="1" w:uiPriority="39" w:unhideWhenUsed="1"/>
+    <w:lsdException w:name="toc 8" w:semiHidden="1" w:uiPriority="39" w:unhideWhenUsed="1"/>
+    <w:lsdException w:name="toc 9" w:semiHidden="1" w:uiPriority="39" w:unhideWhenUsed="1"/>
+    <w:lsdException w:name="Normal Indent" w:semiHidden="1" w:unhideWhenUsed="1"/>
+    <w:lsdException w:name="footnote text" w:semiHidden="1" w:unhideWhenUsed="1"/>
+    <w:lsdException w:name="annotation text" w:semiHidden="1" w:unhideWhenUsed="1"/>
+    <w:lsdException w:name="header" w:semiHidden="1" w:unhideWhenUsed="1"/>
+    <w:lsdException w:name="footer" w:semiHidden="1" w:unhideWhenUsed="1"/>
+    <w:lsdException w:name="index heading" w:semiHidden="1" w:unhideWhenUsed="1"/>
+    <w:lsdException w:name="caption" w:semiHidden="1" w:uiPriority="35" w:unhideWhenUsed="1" w:qFormat="1"/>
+    <w:lsdException w:name="table of figures" w:semiHidden="1" w:unhideWhenUsed="1"/>
+    <w:lsdException w:name="envelope address" w:semiHidden="1" w:unhideWhenUsed="1"/>
+    <w:lsdException w:name="envelope return" w:semiHidden="1" w:unhideWhenUsed="1"/>
+    <w:lsdException w:name="footnote reference" w:semiHidden="1" w:unhideWhenUsed="1"/>
+    <w:lsdException w:name="annotation reference" w:semiHidden="1" w:unhideWhenUsed="1"/>
+    <w:lsdException w:name="line number" w:semiHidden="1" w:unhideWhenUsed="1"/>
+    <w:lsdException w:name="page number" w:semiHidden="1" w:unhideWhenUsed="1"/>
+    <w:lsdException w:name="endnote reference" w:semiHidden="1" w:unhideWhenUsed="1"/>
+    <w:lsdException w:name="endnote text" w:semiHidden="1" w:unhideWhenUsed="1"/>
+    <w:lsdException w:name="table of authorities" w:semiHidden="1" w:unhideWhenUsed="1"/>
+    <w:lsdException w:name="macro" w:semiHidden="1" w:unhideWhenUsed="1"/>
+    <w:lsdException w:name="toa heading" w:semiHidden="1" w:unhideWhenUsed="1"/>
+    <w:lsdException w:name="List" w:semiHidden="1" w:unhideWhenUsed="1"/>
+    <w:lsdException w:name="List Bullet" w:semiHidden="1" w:unhideWhenUsed="1"/>
+    <w:lsdException w:name="List Number" w:semiHidden="1" w:unhideWhenUsed="1"/>
+    <w:lsdException w:name="List 2" w:semiHidden="1" w:unhideWhenUsed="1"/>
+    <w:lsdException w:name="List 3" w:semiHidden="1" w:unhideWhenUsed="1"/>
+    <w:lsdException w:name="List 4" w:semiHidden="1" w:unhideWhenUsed="1"/>
+    <w:lsdException w:name="List 5" w:semiHidden="1" w:unhideWhenUsed="1"/>
+    <w:lsdException w:name="List Bullet 2" w:semiHidden="1" w:unhideWhenUsed="1"/>
+    <w:lsdException w:name="List Bullet 3" w:semiHidden="1" w:unhideWhenUsed="1"/>
+    <w:lsdException w:name="List Bullet 4" w:semiHidden="1" w:unhideWhenUsed="1"/>
+    <w:lsdException w:name="List Bullet 5" w:semiHidden="1" w:unhideWhenUsed="1"/>
+    <w:lsdException w:name="List Number 2" w:semiHidden="1" w:unhideWhenUsed="1"/>
+    <w:lsdException w:name="List Number 3" w:semiHidden="1" w:unhideWhenUsed="1"/>
+    <w:lsdException w:name="List Number 4" w:semiHidden="1" w:unhideWhenUsed="1"/>
+    <w:lsdException w:name="List Number 5" w:semiHidden="1" w:unhideWhenUsed="1"/>
+    <w:lsdException w:name="Title" w:uiPriority="10" w:qFormat="1"/>
+    <w:lsdException w:name="Closing" w:semiHidden="1" w:unhideWhenUsed="1"/>
+    <w:lsdException w:name="Signature" w:semiHidden="1" w:unhideWhenUsed="1"/>
+    <w:lsdException w:name="Default Paragraph Font" w:semiHidden="1" w:uiPriority="1" w:unhideWhenUsed="1"/>
+    <w:lsdException w:name="Body Text" w:semiHidden="1" w:unhideWhenUsed="1"/>
+    <w:lsdException w:name="Body Text Indent" w:semiHidden="1" w:unhideWhenUsed="1"/>
+    <w:lsdException w:name="List Continue" w:semiHidden="1" w:unhideWhenUsed="1"/>
+    <w:lsdException w:name="List Continue 2" w:semiHidden="1" w:unhideWhenUsed="1"/>
+    <w:lsdException w:name="List Continue 3" w:semiHidden="1" w:unhideWhenUsed="1"/>
+    <w:lsdException w:name="List Continue 4" w:semiHidden="1" w:unhideWhenUsed="1"/>
+    <w:lsdException w:name="List Continue 5" w:semiHidden="1" w:unhideWhenUsed="1"/>
+    <w:lsdException w:name="Message Header" w:semiHidden="1" w:unhideWhenUsed="1"/>
+    <w:lsdException w:name="Subtitle" w:uiPriority="11" w:qFormat="1"/>
+    <w:lsdException w:name="Salutation" w:semiHidden="1" w:unhideWhenUsed="1"/>
+    <w:lsdException w:name="Date" w:semiHidden="1" w:unhideWhenUsed="1"/>
+    <w:lsdException w:name="Body Text First Indent" w:semiHidden="1" w:unhideWhenUsed="1"/>
+    <w:lsdException w:name="Body Text First Indent 2" w:semiHidden="1" w:unhideWhenUsed="1"/>
+    <w:lsdException w:name="Note Heading" w:semiHidden="1" w:unhideWhenUsed="1"/>
+    <w:lsdException w:name="Body Text 2" w:semiHidden="1" w:unhideWhenUsed="1"/>
+    <w:lsdException w:name="Body Text 3" w:semiHidden="1" w:unhideWhenUsed="1"/>
+    <w:lsdException w:name="Body Text Indent 2" w:semiHidden="1" w:unhideWhenUsed="1"/>
+    <w:lsdException w:name="Body Text Indent 3" w:semiHidden="1" w:unhideWhenUsed="1"/>
+    <w:lsdException w:name="Block Text" w:semiHidden="1" w:unhideWhenUsed="1"/>
+    <w:lsdException w:name="Hyperlink" w:semiHidden="1" w:unhideWhenUsed="1"/>
+    <w:lsdException w:name="FollowedHyperlink" w:semiHidden="1" w:unhideWhenUsed="1"/>
+    <w:lsdException w:name="Strong" w:uiPriority="22" w:qFormat="1"/>
+    <w:lsdException w:name="Emphasis" w:uiPriority="20" w:qFormat="1"/>
+    <w:lsdException w:name="Document Map" w:semiHidden="1" w:unhideWhenUsed="1"/>
+    <w:lsdException w:name="Plain Text" w:semiHidden="1" w:unhideWhenUsed="1"/>
+    <w:lsdException w:name="E-mail Signature" w:semiHidden="1" w:unhideWhenUsed="1"/>
+    <w:lsdException w:name="HTML Top of Form" w:semiHidden="1" w:unhideWhenUsed="1"/>
+    <w:lsdException w:name="HTML Bottom of Form" w:semiHidden="1" w:unhideWhenUsed="1"/>
+    <w:lsdException w:name="Normal (Web)" w:semiHidden="1" w:unhideWhenUsed="1"/>
+    <w:lsdException w:name="HTML Acronym" w:semiHidden="1" w:unhideWhenUsed="1"/>
+    <w:lsdException w:name="HTML Address" w:semiHidden="1" w:unhideWhenUsed="1"/>
+    <w:lsdException w:name="HTML Cite" w:semiHidden="1" w:unhideWhenUsed="1"/>
+    <w:lsdException w:name="HTML Code" w:semiHidden="1" w:unhideWhenUsed="1"/>
+    <w:lsdException w:name="HTML Definition" w:semiHidden="1" w:unhideWhenUsed="1"/>
+    <w:lsdException w:name="HTML Keyboard" w:semiHidden="1" w:unhideWhenUsed="1"/>
+    <w:lsdException w:name="HTML Preformatted" w:semiHidden="1" w:unhideWhenUsed="1"/>
+    <w:lsdException w:name="HTML Sample" w:semiHidden="1" w:unhideWhenUsed="1"/>
+    <w:lsdException w:name="HTML Typewriter" w:semiHidden="1" w:unhideWhenUsed="1"/>
+    <w:lsdException w:name="HTML Variable" w:semiHidden="1" w:unhideWhenUsed="1"/>
+    <w:lsdException w:name="Normal Table" w:semiHidden="1" w:unhideWhenUsed="1"/>
+    <w:lsdException w:name="annotation subject" w:semiHidden="1" w:unhideWhenUsed="1"/>
+    <w:lsdException w:name="No List" w:semiHidden="1" w:unhideWhenUsed="1"/>
+    <w:lsdException w:name="Outline List 1" w:semiHidden="1" w:unhideWhenUsed="1"/>
+    <w:lsdException w:name="Outline List 2" w:semiHidden="1" w:unhideWhenUsed="1"/>
+    <w:lsdException w:name="Outline List 3" w:semiHidden="1" w:unhideWhenUsed="1"/>
+    <w:lsdException w:name="Table Simple 1" w:semiHidden="1" w:unhideWhenUsed="1"/>
+    <w:lsdException w:name="Table Simple 2" w:semiHidden="1" w:unhideWhenUsed="1"/>
+    <w:lsdException w:name="Table Simple 3" w:semiHidden="1" w:unhideWhenUsed="1"/>
+    <w:lsdException w:name="Table Classic 1" w:semiHidden="1" w:unhideWhenUsed="1"/>
+    <w:lsdException w:name="Table Classic 2" w:semiHidden="1" w:unhideWhenUsed="1"/>
+    <w:lsdException w:name="Table Classic 3" w:semiHidden="1" w:unhideWhenUsed="1"/>
+    <w:lsdException w:name="Table Classic 4" w:semiHidden="1" w:unhideWhenUsed="1"/>
+    <w:lsdException w:name="Table Colorful 1" w:semiHidden="1" w:unhideWhenUsed="1"/>
+    <w:lsdException w:name="Table Colorful 2" w:semiHidden="1" w:unhideWhenUsed="1"/>
+    <w:lsdException w:name="Table Colorful 3" w:semiHidden="1" w:unhideWhenUsed="1"/>
+    <w:lsdException w:name="Table Columns 1" w:semiHidden="1" w:unhideWhenUsed="1"/>
+    <w:lsdException w:name="Table Columns 2" w:semiHidden="1" w:unhideWhenUsed="1"/>
+    <w:lsdException w:name="Table Columns 3" w:semiHidden="1" w:unhideWhenUsed="1"/>
+    <w:lsdException w:name="Table Columns 4" w:semiHidden="1" w:unhideWhenUsed="1"/>
+    <w:lsdException w:name="Table Columns 5" w:semiHidden="1" w:unhideWhenUsed="1"/>
+    <w:lsdException w:name="Table Grid 1" w:semiHidden="1" w:unhideWhenUsed="1"/>
+    <w:lsdException w:name="Table Grid 2" w:semiHidden="1" w:unhideWhenUsed="1"/>
+    <w:lsdException w:name="Table Grid 3" w:semiHidden="1" w:unhideWhenUsed="1"/>
+    <w:lsdException w:name="Table Grid 4" w:semiHidden="1" w:unhideWhenUsed="1"/>
+    <w:lsdException w:name="Table Grid 5" w:semiHidden="1" w:unhideWhenUsed="1"/>
+    <w:lsdException w:name="Table Grid 6" w:semiHidden="1" w:unhideWhenUsed="1"/>
+    <w:lsdException w:name="Table Grid 7" w:semiHidden="1" w:unhideWhenUsed="1"/>
+    <w:lsdException w:name="Table Grid 8" w:semiHidden="1" w:unhideWhenUsed="1"/>
+    <w:lsdException w:name="Table List 1" w:semiHidden="1" w:unhideWhenUsed="1"/>
+    <w:lsdException w:name="Table List 2" w:semiHidden="1" w:unhideWhenUsed="1"/>
+    <w:lsdException w:name="Table List 3" w:semiHidden="1" w:unhideWhenUsed="1"/>
+    <w:lsdException w:name="Table List 4" w:semiHidden="1" w:unhideWhenUsed="1"/>
+    <w:lsdException w:name="Table List 5" w:semiHidden="1" w:unhideWhenUsed="1"/>
+    <w:lsdException w:name="Table List 6" w:semiHidden="1" w:unhideWhenUsed="1"/>
+    <w:lsdException w:name="Table List 7" w:semiHidden="1" w:unhideWhenUsed="1"/>
+    <w:lsdException w:name="Table List 8" w:semiHidden="1" w:unhideWhenUsed="1"/>
+    <w:lsdException w:name="Table 3D effects 1" w:semiHidden="1" w:unhideWhenUsed="1"/>
+    <w:lsdException w:name="Table 3D effects 2" w:semiHidden="1" w:unhideWhenUsed="1"/>
+    <w:lsdException w:name="Table 3D effects 3" w:semiHidden="1" w:unhideWhenUsed="1"/>
+    <w:lsdException w:name="Table Contemporary" w:semiHidden="1" w:unhideWhenUsed="1"/>
+    <w:lsdException w:name="Table Elegant" w:semiHidden="1" w:unhideWhenUsed="1"/>
+    <w:lsdException w:name="Table Professional" w:semiHidden="1" w:unhideWhenUsed="1"/>
+    <w:lsdException w:name="Table Subtle 1" w:semiHidden="1" w:unhideWhenUsed="1"/>
+    <w:lsdException w:name="Table Subtle 2" w:semiHidden="1" w:unhideWhenUsed="1"/>
+    <w:lsdException w:name="Table Web 1" w:semiHidden="1" w:unhideWhenUsed="1"/>
+    <w:lsdException w:name="Table Web 2" w:semiHidden="1" w:unhideWhenUsed="1"/>
+    <w:lsdException w:name="Table Web 3" w:semiHidden="1" w:unhideWhenUsed="1"/>
+    <w:lsdException w:name="Balloon Text" w:semiHidden="1" w:unhideWhenUsed="1"/>
+    <w:lsdException w:name="Table Grid" w:uiPriority="59"/>
+    <w:lsdException w:name="Table Theme" w:semiHidden="1" w:unhideWhenUsed="1"/>
+    <w:lsdException w:name="Placeholder Text" w:semiHidden="1"/>
+    <w:lsdException w:name="No Spacing" w:uiPriority="1" w:qFormat="1"/>
+    <w:lsdException w:name="Light Shading" w:uiPriority="60"/>
+    <w:lsdException w:name="Light List" w:uiPriority="61"/>
+    <w:lsdException w:name="Light Grid" w:uiPriority="62"/>
+    <w:lsdException w:name="Medium Shading 1" w:uiPriority="63"/>
+    <w:lsdException w:name="Medium Shading 2" w:uiPriority="64"/>
+    <w:lsdException w:name="Medium List 1" w:uiPriority="65"/>
+    <w:lsdException w:name="Medium List 2" w:uiPriority="66"/>
+    <w:lsdException w:name="Medium Grid 1" w:uiPriority="67"/>
+    <w:lsdException w:name="Medium Grid 2" w:uiPriority="68"/>
+    <w:lsdException w:name="Medium Grid 3" w:uiPriority="69"/>
+    <w:lsdException w:name="Dark List" w:uiPriority="70"/>
+    <w:lsdException w:name="Colorful Shading" w:uiPriority="71"/>
+    <w:lsdException w:name="Colorful List" w:uiPriority="72"/>
+    <w:lsdException w:name="Colorful Grid" w:uiPriority="73"/>
+    <w:lsdException w:name="Light Shading Accent 1" w:uiPriority="60"/>
+    <w:lsdException w:name="Light List Accent 1" w:uiPriority="61"/>
+    <w:lsdException w:name="Light Grid Accent 1" w:uiPriority="62"/>
+    <w:lsdException w:name="Medium Shading 1 Accent 1" w:uiPriority="63"/>
+    <w:lsdException w:name="Medium Shading 2 Accent 1" w:uiPriority="64"/>
+    <w:lsdException w:name="Medium List 1 Accent 1" w:uiPriority="65"/>
+    <w:lsdException w:name="Revision" w:semiHidden="1"/>
+    <w:lsdException w:name="List Paragraph" w:uiPriority="34" w:qFormat="1"/>
+    <w:lsdException w:name="Quote" w:uiPriority="29" w:qFormat="1"/>
+    <w:lsdException w:name="Intense Quote" w:uiPriority="30" w:qFormat="1"/>
+    <w:lsdException w:name="Medium List 2 Accent 1" w:uiPriority="66"/>
+    <w:lsdException w:name="Medium Grid 1 Accent 1" w:uiPriority="67"/>
+    <w:lsdException w:name="Medium Grid 2 Accent 1" w:uiPriority="68"/>
+    <w:lsdException w:name="Medium Grid 3 Accent 1" w:uiPriority="69"/>
+    <w:lsdException w:name="Dark List Accent 1" w:uiPriority="70"/>
+    <w:lsdException w:name="Colorful Shading Accent 1" w:uiPriority="71"/>
+    <w:lsdException w:name="Colorful List Accent 1" w:uiPriority="72"/>
+    <w:lsdException w:name="Colorful Grid Accent 1" w:uiPriority="73"/>
+    <w:lsdException w:name="Light Shading Accent 2" w:uiPriority="60"/>
+    <w:lsdException w:name="Light List Accent 2" w:uiPriority="61"/>
+    <w:lsdException w:name="Light Grid Accent 2" w:uiPriority="62"/>
+    <w:lsdException w:name="Medium Shading 1 Accent 2" w:uiPriority="63"/>
+    <w:lsdException w:name="Medium Shading 2 Accent 2" w:uiPriority="64"/>
+    <w:lsdException w:name="Medium List 1 Accent 2" w:uiPriority="65"/>
+    <w:lsdException w:name="Medium List 2 Accent 2" w:uiPriority="66"/>
+    <w:lsdException w:name="Medium Grid 1 Accent 2" w:uiPriority="67"/>
+    <w:lsdException w:name="Medium Grid 2 Accent 2" w:uiPriority="68"/>
+    <w:lsdException w:name="Medium Grid 3 Accent 2" w:uiPriority="69"/>
+    <w:lsdException w:name="Dark List Accent 2" w:uiPriority="70"/>
+    <w:lsdException w:name="Colorful Shading Accent 2" w:uiPriority="71"/>
+    <w:lsdException w:name="Colorful List Accent 2" w:uiPriority="72"/>
+    <w:lsdException w:name="Colorful Grid Accent 2" w:uiPriority="73"/>
+    <w:lsdException w:name="Light Shading Accent 3" w:uiPriority="60"/>
+    <w:lsdException w:name="Light List Accent 3" w:uiPriority="61"/>
+    <w:lsdException w:name="Light Grid Accent 3" w:uiPriority="62"/>
+    <w:lsdException w:name="Medium Shading 1 Accent 3" w:uiPriority="63"/>
+    <w:lsdException w:name="Medium Shading 2 Accent 3" w:uiPriority="64"/>
+    <w:lsdException w:name="Medium List 1 Accent 3" w:uiPriority="65"/>
+    <w:lsdException w:name="Medium List 2 Accent 3" w:uiPriority="66"/>
+    <w:lsdException w:name="Medium Grid 1 Accent 3" w:uiPriority="67"/>
+    <w:lsdException w:name="Medium Grid 2 Accent 3" w:uiPriority="68"/>
+    <w:lsdException w:name="Medium Grid 3 Accent 3" w:uiPriority="69"/>
+    <w:lsdException w:name="Dark List Accent 3" w:uiPriority="70"/>
+    <w:lsdException w:name="Colorful Shading Accent 3" w:uiPriority="71"/>
+    <w:lsdException w:name="Colorful List Accent 3" w:uiPriority="72"/>
+    <w:lsdException w:name="Colorful Grid Accent 3" w:uiPriority="73"/>
+    <w:lsdException w:name="Light Shading Accent 4" w:uiPriority="60"/>
+    <w:lsdException w:name="Light List Accent 4" w:uiPriority="61"/>
+    <w:lsdException w:name="Light Grid Accent 4" w:uiPriority="62"/>
+    <w:lsdException w:name="Medium Shading 1 Accent 4" w:uiPriority="63"/>
+    <w:lsdException w:name="Medium Shading 2 Accent 4" w:uiPriority="64"/>
+    <w:lsdException w:name="Medium List 1 Accent 4" w:uiPriority="65"/>
+    <w:lsdException w:name="Medium List 2 Accent 4" w:uiPriority="66"/>
+    <w:lsdException w:name="Medium Grid 1 Accent 4" w:uiPriority="67"/>
+    <w:lsdException w:name="Medium Grid 2 Accent 4" w:uiPriority="68"/>
+    <w:lsdException w:name="Medium Grid 3 Accent 4" w:uiPriority="69"/>
+    <w:lsdException w:name="Dark List Accent 4" w:uiPriority="70"/>
+    <w:lsdException w:name="Colorful Shading Accent 4" w:uiPriority="71"/>
+    <w:lsdException w:name="Colorful List Accent 4" w:uiPriority="72"/>
+    <w:lsdException w:name="Colorful Grid Accent 4" w:uiPriority="73"/>
+    <w:lsdException w:name="Light Shading Accent 5" w:uiPriority="60"/>
+    <w:lsdException w:name="Light List Accent 5" w:uiPriority="61"/>
+    <w:lsdException w:name="Light Grid Accent 5" w:uiPriority="62"/>
+    <w:lsdException w:name="Medium Shading 1 Accent 5" w:uiPriority="63"/>
+    <w:lsdException w:name="Medium Shading 2 Accent 5" w:uiPriority="64"/>
+    <w:lsdException w:name="Medium List 1 Accent 5" w:uiPriority="65"/>
+    <w:lsdException w:name="Medium List 2 Accent 5" w:uiPriority="66"/>
+    <w:lsdException w:name="Medium Grid 1 Accent 5" w:uiPriority="67"/>
+    <w:lsdException w:name="Medium Grid 2 Accent 5" w:uiPriority="68"/>
+    <w:lsdException w:name="Medium Grid 3 Accent 5" w:uiPriority="69"/>
+    <w:lsdException w:name="Dark List Accent 5" w:uiPriority="70"/>
+    <w:lsdException w:name="Colorful Shading Accent 5" w:uiPriority="71"/>
+    <w:lsdException w:name="Colorful List Accent 5" w:uiPriority="72"/>
+    <w:lsdException w:name="Colorful Grid Accent 5" w:uiPriority="73"/>
+    <w:lsdException w:name="Light Shading Accent 6" w:uiPriority="60"/>
+    <w:lsdException w:name="Light List Accent 6" w:uiPriority="61"/>
+    <w:lsdException w:name="Light Grid Accent 6" w:uiPriority="62"/>
+    <w:lsdException w:name="Medium Shading 1 Accent 6" w:uiPriority="63"/>
+    <w:lsdException w:name="Medium Shading 2 Accent 6" w:uiPriority="64"/>
+    <w:lsdException w:name="Medium List 1 Accent 6" w:uiPriority="65"/>
+    <w:lsdException w:name="Medium List 2 Accent 6" w:uiPriority="66"/>
+    <w:lsdException w:name="Medium Grid 1 Accent 6" w:uiPriority="67"/>
+    <w:lsdException w:name="Medium Grid 2 Accent 6" w:uiPriority="68"/>
+    <w:lsdException w:name="Medium Grid 3 Accent 6" w:uiPriority="69"/>
+    <w:lsdException w:name="Dark List Accent 6" w:uiPriority="70"/>
+    <w:lsdException w:name="Colorful Shading Accent 6" w:uiPriority="71"/>
+    <w:lsdException w:name="Colorful List Accent 6" w:uiPriority="72"/>
+    <w:lsdException w:name="Colorful Grid Accent 6" w:uiPriority="73"/>
+    <w:lsdException w:name="Subtle Emphasis" w:uiPriority="19" w:qFormat="1"/>
+    <w:lsdException w:name="Intense Emphasis" w:uiPriority="21" w:qFormat="1"/>
+    <w:lsdException w:name="Subtle Reference" w:uiPriority="31" w:qFormat="1"/>
+    <w:lsdException w:name="Intense Reference" w:uiPriority="32" w:qFormat="1"/>
+    <w:lsdException w:name="Book Title" w:uiPriority="33" w:qFormat="1"/>
+    <w:lsdException w:name="Bibliography" w:semiHidden="1" w:uiPriority="37" w:unhideWhenUsed="1"/>
+    <w:lsdException w:name="TOC Heading" w:semiHidden="1" w:uiPriority="39" w:unhideWhenUsed="1" w:qFormat="1"/>
+    <w:lsdException w:name="Plain Table 1" w:uiPriority="41"/>
+    <w:lsdException w:name="Plain Table 2" w:uiPriority="42"/>
+    <w:lsdException w:name="Plain Table 3" w:uiPriority="43"/>
+    <w:lsdException w:name="Plain Table 4" w:uiPriority="44"/>
+    <w:lsdException w:name="Plain Table 5" w:uiPriority="45"/>
+    <w:lsdException w:name="Grid Table Light" w:uiPriority="40"/>
+    <w:lsdException w:name="Grid Table 1 Light" w:uiPriority="46"/>
+    <w:lsdException w:name="Grid Table 2" w:uiPriority="47"/>
+    <w:lsdException w:name="Grid Table 3" w:uiPriority="48"/>
+    <w:lsdException w:name="Grid Table 4" w:uiPriority="49"/>
+    <w:lsdException w:name="Grid Table 5 Dark" w:uiPriority="50"/>
+    <w:lsdException w:name="Grid Table 6 Colorful" w:uiPriority="51"/>
+    <w:lsdException w:name="Grid Table 7 Colorful" w:uiPriority="52"/>
+    <w:lsdException w:name="Grid Table 1 Light Accent 1" w:uiPriority="46"/>
+    <w:lsdException w:name="Grid Table 2 Accent 1" w:uiPriority="47"/>
+    <w:lsdException w:name="Grid Table 3 Accent 1" w:uiPriority="48"/>
+    <w:lsdException w:name="Grid Table 4 Accent 1" w:uiPriority="49"/>
+    <w:lsdException w:name="Grid Table 5 Dark Accent 1" w:uiPriority="50"/>
+    <w:lsdException w:name="Grid Table 6 Colorful Accent 1" w:uiPriority="51"/>
+    <w:lsdException w:name="Grid Table 7 Colorful Accent 1" w:uiPriority="52"/>
+    <w:lsdException w:name="Grid Table 1 Light Accent 2" w:uiPriority="46"/>
+    <w:lsdException w:name="Grid Table 2 Accent 2" w:uiPriority="47"/>
+    <w:lsdException w:name="Grid Table 3 Accent 2" w:uiPriority="48"/>
+    <w:lsdException w:name="Grid Table 4 Accent 2" w:uiPriority="49"/>
+    <w:lsdException w:name="Grid Table 5 Dark Accent 2" w:uiPriority="50"/>
+    <w:lsdException w:name="Grid Table 6 Colorful Accent 2" w:uiPriority="51"/>
+    <w:lsdException w:name="Grid Table 7 Colorful Accent 2" w:uiPriority="52"/>
+    <w:lsdException w:name="Grid Table 1 Light Accent 3" w:uiPriority="46"/>
+    <w:lsdException w:name="Grid Table 2 Accent 3" w:uiPriority="47"/>
+    <w:lsdException w:name="Grid Table 3 Accent 3" w:uiPriority="48"/>
+    <w:lsdException w:name="Grid Table 4 Accent 3" w:uiPriority="49"/>
+    <w:lsdException w:name="Grid Table 5 Dark Accent 3" w:uiPriority="50"/>
+    <w:lsdException w:name="Grid Table 6 Colorful Accent 3" w:uiPriority="51"/>
+    <w:lsdException w:name="Grid Table 7 Colorful Accent 3" w:uiPriority="52"/>
+    <w:lsdException w:name="Grid Table 1 Light Accent 4" w:uiPriority="46"/>
+    <w:lsdException w:name="Grid Table 2 Accent 4" w:uiPriority="47"/>
+    <w:lsdException w:name="Grid Table 3 Accent 4" w:uiPriority="48"/>
+    <w:lsdException w:name="Grid Table 4 Accent 4" w:uiPriority="49"/>
+    <w:lsdException w:name="Grid Table 5 Dark Accent 4" w:uiPriority="50"/>
+    <w:lsdException w:name="Grid Table 6 Colorful Accent 4" w:uiPriority="51"/>
+    <w:lsdException w:name="Grid Table 7 Colorful Accent 4" w:uiPriority="52"/>
+    <w:lsdException w:name="Grid Table 1 Light Accent 5" w:uiPriority="46"/>
+    <w:lsdException w:name="Grid Table 2 Accent 5" w:uiPriority="47"/>
+    <w:lsdException w:name="Grid Table 3 Accent 5" w:uiPriority="48"/>
+    <w:lsdException w:name="Grid Table 4 Accent 5" w:uiPriority="49"/>
+    <w:lsdException w:name="Grid Table 5 Dark Accent 5" w:uiPriority="50"/>
+    <w:lsdException w:name="Grid Table 6 Colorful Accent 5" w:uiPriority="51"/>
+    <w:lsdException w:name="Grid Table 7 Colorful Accent 5" w:uiPriority="52"/>
+    <w:lsdException w:name="Grid Table 1 Light Accent 6" w:uiPriority="46"/>
+    <w:lsdException w:name="Grid Table 2 Accent 6" w:uiPriority="47"/>
+    <w:lsdException w:name="Grid Table 3 Accent 6" w:uiPriority="48"/>
+    <w:lsdException w:name="Grid Table 4 Accent 6" w:uiPriority="49"/>
+    <w:lsdException w:name="Grid Table 5 Dark Accent 6" w:uiPriority="50"/>
+    <w:lsdException w:name="Grid Table 6 Colorful Accent 6" w:uiPriority="51"/>
+    <w:lsdException w:name="Grid Table 7 Colorful Accent 6" w:uiPriority="52"/>
+    <w:lsdException w:name="List Table 1 Light" w:uiPriority="46"/>
+    <w:lsdException w:name="List Table 2" w:uiPriority="47"/>
+    <w:lsdException w:name="List Table 3" w:uiPriority="48"/>
+    <w:lsdException w:name="List Table 4" w:uiPriority="49"/>
+    <w:lsdException w:name="List Table 5 Dark" w:uiPriority="50"/>
+    <w:lsdException w:name="List Table 6 Colorful" w:uiPriority="51"/>
+    <w:lsdException w:name="List Table 7 Colorful" w:uiPriority="52"/>
+    <w:lsdException w:name="List Table 1 Light Accent 1" w:uiPriority="46"/>
+    <w:lsdException w:name="List Table 2 Accent 1" w:uiPriority="47"/>
+    <w:lsdException w:name="List Table 3 Accent 1" w:uiPriority="48"/>
+    <w:lsdException w:name="List Table 4 Accent 1" w:uiPriority="49"/>
+    <w:lsdException w:name="List Table 5 Dark Accent 1" w:uiPriority="50"/>
+    <w:lsdException w:name="List Table 6 Colorful Accent 1" w:uiPriority="51"/>
+    <w:lsdException w:name="List Table 7 Colorful Accent 1" w:uiPriority="52"/>
+    <w:lsdException w:name="List Table 1 Light Accent 2" w:uiPriority="46"/>
+    <w:lsdException w:name="List Table 2 Accent 2" w:uiPriority="47"/>
+    <w:lsdException w:name="List Table 3 Accent 2" w:uiPriority="48"/>
+    <w:lsdException w:name="List Table 4 Accent 2" w:uiPriority="49"/>
+    <w:lsdException w:name="List Table 5 Dark Accent 2" w:uiPriority="50"/>
+    <w:lsdException w:name="List Table 6 Colorful Accent 2" w:uiPriority="51"/>
+    <w:lsdException w:name="List Table 7 Colorful Accent 2" w:uiPriority="52"/>
+    <w:lsdException w:name="List Table 1 Light Accent 3" w:uiPriority="46"/>
+    <w:lsdException w:name="List Table 2 Accent 3" w:uiPriority="47"/>
+    <w:lsdException w:name="List Table 3 Accent 3" w:uiPriority="48"/>
+    <w:lsdException w:name="List Table 4 Accent 3" w:uiPriority="49"/>
+    <w:lsdException w:name="List Table 5 Dark Accent 3" w:uiPriority="50"/>
+    <w:lsdException w:name="List Table 6 Colorful Accent 3" w:uiPriority="51"/>
+    <w:lsdException w:name="List Table 7 Colorful Accent 3" w:uiPriority="52"/>
+    <w:lsdException w:name="List Table 1 Light Accent 4" w:uiPriority="46"/>
+    <w:lsdException w:name="List Table 2 Accent 4" w:uiPriority="47"/>
+    <w:lsdException w:name="List Table 3 Accent 4" w:uiPriority="48"/>
+    <w:lsdException w:name="List Table 4 Accent 4" w:uiPriority="49"/>
+    <w:lsdException w:name="List Table 5 Dark Accent 4" w:uiPriority="50"/>
+    <w:lsdException w:name="List Table 6 Colorful Accent 4" w:uiPriority="51"/>
+    <w:lsdException w:name="List Table 7 Colorful Accent 4" w:uiPriority="52"/>
+    <w:lsdException w:name="List Table 1 Light Accent 5" w:uiPriority="46"/>
+    <w:lsdException w:name="List Table 2 Accent 5" w:uiPriority="47"/>
+    <w:lsdException w:name="List Table 3 Accent 5" w:uiPriority="48"/>
+    <w:lsdException w:name="List Table 4 Accent 5" w:uiPriority="49"/>
+    <w:lsdException w:name="List Table 5 Dark Accent 5" w:uiPriority="50"/>
+    <w:lsdException w:name="List Table 6 Colorful Accent 5" w:uiPriority="51"/>
+    <w:lsdException w:name="List Table 7 Colorful Accent 5" w:uiPriority="52"/>
+    <w:lsdException w:name="List Table 1 Light Accent 6" w:uiPriority="46"/>
+    <w:lsdException w:name="List Table 2 Accent 6" w:uiPriority="47"/>
+    <w:lsdException w:name="List Table 3 Accent 6" w:uiPriority="48"/>
+    <w:lsdException w:name="List Table 4 Accent 6" w:uiPriority="49"/>
+    <w:lsdException w:name="List Table 5 Dark Accent 6" w:uiPriority="50"/>
+    <w:lsdException w:name="List Table 6 Colorful Accent 6" w:uiPriority="51"/>
+    <w:lsdException w:name="List Table 7 Colorful Accent 6" w:uiPriority="52"/>
   </w:latentStyles>
   <w:style w:type="paragraph" w:default="1" w:styleId="Normal">
     <w:name w:val="Normal"/>
@@ -2674,245 +4727,19 @@
       <w:color w:val="808080"/>
     </w:rPr>
   </w:style>
-</w:styles>
-</file>
-
-<file path=word/stylesWithEffects.xml><?xml version="1.0" encoding="utf-8"?>
-<w:styles xmlns:wpc="http://schemas.microsoft.com/office/word/2010/wordprocessingCanvas" xmlns:mc="http://schemas.openxmlformats.org/markup-compatibility/2006" xmlns:o="urn:schemas-microsoft-com:office:office" xmlns:r="http://schemas.openxmlformats.org/officeDocument/2006/relationships" xmlns:m="http://schemas.openxmlformats.org/officeDocument/2006/math" xmlns:v="urn:schemas-microsoft-com:vml" xmlns:wp14="http://schemas.microsoft.com/office/word/2010/wordprocessingDrawing" xmlns:wp="http://schemas.openxmlformats.org/drawingml/2006/wordprocessingDrawing" xmlns:w10="urn:schemas-microsoft-com:office:word" xmlns:w="http://schemas.openxmlformats.org/wordprocessingml/2006/main" xmlns:w14="http://schemas.microsoft.com/office/word/2010/wordml" xmlns:wpg="http://schemas.microsoft.com/office/word/2010/wordprocessingGroup" xmlns:wpi="http://schemas.microsoft.com/office/word/2010/wordprocessingInk" xmlns:wne="http://schemas.microsoft.com/office/word/2006/wordml" xmlns:wps="http://schemas.microsoft.com/office/word/2010/wordprocessingShape" mc:Ignorable="w14 wp14">
-  <w:docDefaults>
-    <w:rPrDefault>
-      <w:rPr>
-        <w:rFonts w:asciiTheme="minorHAnsi" w:eastAsiaTheme="minorEastAsia" w:hAnsiTheme="minorHAnsi" w:cstheme="minorBidi"/>
-        <w:sz w:val="22"/>
-        <w:szCs w:val="22"/>
-        <w:lang w:val="en-US" w:eastAsia="ja-JP" w:bidi="ar-SA"/>
-      </w:rPr>
-    </w:rPrDefault>
-    <w:pPrDefault>
-      <w:pPr>
-        <w:spacing w:after="200" w:line="276" w:lineRule="auto"/>
-      </w:pPr>
-    </w:pPrDefault>
-  </w:docDefaults>
-  <w:latentStyles w:defLockedState="0" w:defUIPriority="99" w:defSemiHidden="1" w:defUnhideWhenUsed="1" w:defQFormat="0" w:count="267">
-    <w:lsdException w:name="Normal" w:semiHidden="0" w:uiPriority="0" w:unhideWhenUsed="0" w:qFormat="1"/>
-    <w:lsdException w:name="heading 1" w:semiHidden="0" w:uiPriority="9" w:unhideWhenUsed="0" w:qFormat="1"/>
-    <w:lsdException w:name="heading 2" w:uiPriority="9" w:qFormat="1"/>
-    <w:lsdException w:name="heading 3" w:uiPriority="9" w:qFormat="1"/>
-    <w:lsdException w:name="heading 4" w:uiPriority="9" w:qFormat="1"/>
-    <w:lsdException w:name="heading 5" w:uiPriority="9" w:qFormat="1"/>
-    <w:lsdException w:name="heading 6" w:uiPriority="9" w:qFormat="1"/>
-    <w:lsdException w:name="heading 7" w:uiPriority="9" w:qFormat="1"/>
-    <w:lsdException w:name="heading 8" w:uiPriority="9" w:qFormat="1"/>
-    <w:lsdException w:name="heading 9" w:uiPriority="9" w:qFormat="1"/>
-    <w:lsdException w:name="toc 1" w:uiPriority="39"/>
-    <w:lsdException w:name="toc 2" w:uiPriority="39"/>
-    <w:lsdException w:name="toc 3" w:uiPriority="39"/>
-    <w:lsdException w:name="toc 4" w:uiPriority="39"/>
-    <w:lsdException w:name="toc 5" w:uiPriority="39"/>
-    <w:lsdException w:name="toc 6" w:uiPriority="39"/>
-    <w:lsdException w:name="toc 7" w:uiPriority="39"/>
-    <w:lsdException w:name="toc 8" w:uiPriority="39"/>
-    <w:lsdException w:name="toc 9" w:uiPriority="39"/>
-    <w:lsdException w:name="caption" w:uiPriority="35" w:qFormat="1"/>
-    <w:lsdException w:name="Title" w:semiHidden="0" w:uiPriority="10" w:unhideWhenUsed="0" w:qFormat="1"/>
-    <w:lsdException w:name="Default Paragraph Font" w:uiPriority="1"/>
-    <w:lsdException w:name="Subtitle" w:semiHidden="0" w:uiPriority="11" w:unhideWhenUsed="0" w:qFormat="1"/>
-    <w:lsdException w:name="Strong" w:semiHidden="0" w:uiPriority="22" w:unhideWhenUsed="0" w:qFormat="1"/>
-    <w:lsdException w:name="Emphasis" w:semiHidden="0" w:uiPriority="20" w:unhideWhenUsed="0" w:qFormat="1"/>
-    <w:lsdException w:name="Table Grid" w:semiHidden="0" w:uiPriority="59" w:unhideWhenUsed="0"/>
-    <w:lsdException w:name="Placeholder Text" w:unhideWhenUsed="0"/>
-    <w:lsdException w:name="No Spacing" w:semiHidden="0" w:uiPriority="1" w:unhideWhenUsed="0" w:qFormat="1"/>
-    <w:lsdException w:name="Light Shading" w:semiHidden="0" w:uiPriority="60" w:unhideWhenUsed="0"/>
-    <w:lsdException w:name="Light List" w:semiHidden="0" w:uiPriority="61" w:unhideWhenUsed="0"/>
-    <w:lsdException w:name="Light Grid" w:semiHidden="0" w:uiPriority="62" w:unhideWhenUsed="0"/>
-    <w:lsdException w:name="Medium Shading 1" w:semiHidden="0" w:uiPriority="63" w:unhideWhenUsed="0"/>
-    <w:lsdException w:name="Medium Shading 2" w:semiHidden="0" w:uiPriority="64" w:unhideWhenUsed="0"/>
-    <w:lsdException w:name="Medium List 1" w:semiHidden="0" w:uiPriority="65" w:unhideWhenUsed="0"/>
-    <w:lsdException w:name="Medium List 2" w:semiHidden="0" w:uiPriority="66" w:unhideWhenUsed="0"/>
-    <w:lsdException w:name="Medium Grid 1" w:semiHidden="0" w:uiPriority="67" w:unhideWhenUsed="0"/>
-    <w:lsdException w:name="Medium Grid 2" w:semiHidden="0" w:uiPriority="68" w:unhideWhenUsed="0"/>
-    <w:lsdException w:name="Medium Grid 3" w:semiHidden="0" w:uiPriority="69" w:unhideWhenUsed="0"/>
-    <w:lsdException w:name="Dark List" w:semiHidden="0" w:uiPriority="70" w:unhideWhenUsed="0"/>
-    <w:lsdException w:name="Colorful Shading" w:semiHidden="0" w:uiPriority="71" w:unhideWhenUsed="0"/>
-    <w:lsdException w:name="Colorful List" w:semiHidden="0" w:uiPriority="72" w:unhideWhenUsed="0"/>
-    <w:lsdException w:name="Colorful Grid" w:semiHidden="0" w:uiPriority="73" w:unhideWhenUsed="0"/>
-    <w:lsdException w:name="Light Shading Accent 1" w:semiHidden="0" w:uiPriority="60" w:unhideWhenUsed="0"/>
-    <w:lsdException w:name="Light List Accent 1" w:semiHidden="0" w:uiPriority="61" w:unhideWhenUsed="0"/>
-    <w:lsdException w:name="Light Grid Accent 1" w:semiHidden="0" w:uiPriority="62" w:unhideWhenUsed="0"/>
-    <w:lsdException w:name="Medium Shading 1 Accent 1" w:semiHidden="0" w:uiPriority="63" w:unhideWhenUsed="0"/>
-    <w:lsdException w:name="Medium Shading 2 Accent 1" w:semiHidden="0" w:uiPriority="64" w:unhideWhenUsed="0"/>
-    <w:lsdException w:name="Medium List 1 Accent 1" w:semiHidden="0" w:uiPriority="65" w:unhideWhenUsed="0"/>
-    <w:lsdException w:name="Revision" w:unhideWhenUsed="0"/>
-    <w:lsdException w:name="List Paragraph" w:semiHidden="0" w:uiPriority="34" w:unhideWhenUsed="0" w:qFormat="1"/>
-    <w:lsdException w:name="Quote" w:semiHidden="0" w:uiPriority="29" w:unhideWhenUsed="0" w:qFormat="1"/>
-    <w:lsdException w:name="Intense Quote" w:semiHidden="0" w:uiPriority="30" w:unhideWhenUsed="0" w:qFormat="1"/>
-    <w:lsdException w:name="Medium List 2 Accent 1" w:semiHidden="0" w:uiPriority="66" w:unhideWhenUsed="0"/>
-    <w:lsdException w:name="Medium Grid 1 Accent 1" w:semiHidden="0" w:uiPriority="67" w:unhideWhenUsed="0"/>
-    <w:lsdException w:name="Medium Grid 2 Accent 1" w:semiHidden="0" w:uiPriority="68" w:unhideWhenUsed="0"/>
-    <w:lsdException w:name="Medium Grid 3 Accent 1" w:semiHidden="0" w:uiPriority="69" w:unhideWhenUsed="0"/>
-    <w:lsdException w:name="Dark List Accent 1" w:semiHidden="0" w:uiPriority="70" w:unhideWhenUsed="0"/>
-    <w:lsdException w:name="Colorful Shading Accent 1" w:semiHidden="0" w:uiPriority="71" w:unhideWhenUsed="0"/>
-    <w:lsdException w:name="Colorful List Accent 1" w:semiHidden="0" w:uiPriority="72" w:unhideWhenUsed="0"/>
-    <w:lsdException w:name="Colorful Grid Accent 1" w:semiHidden="0" w:uiPriority="73" w:unhideWhenUsed="0"/>
-    <w:lsdException w:name="Light Shading Accent 2" w:semiHidden="0" w:uiPriority="60" w:unhideWhenUsed="0"/>
-    <w:lsdException w:name="Light List Accent 2" w:semiHidden="0" w:uiPriority="61" w:unhideWhenUsed="0"/>
-    <w:lsdException w:name="Light Grid Accent 2" w:semiHidden="0" w:uiPriority="62" w:unhideWhenUsed="0"/>
-    <w:lsdException w:name="Medium Shading 1 Accent 2" w:semiHidden="0" w:uiPriority="63" w:unhideWhenUsed="0"/>
-    <w:lsdException w:name="Medium Shading 2 Accent 2" w:semiHidden="0" w:uiPriority="64" w:unhideWhenUsed="0"/>
-    <w:lsdException w:name="Medium List 1 Accent 2" w:semiHidden="0" w:uiPriority="65" w:unhideWhenUsed="0"/>
-    <w:lsdException w:name="Medium List 2 Accent 2" w:semiHidden="0" w:uiPriority="66" w:unhideWhenUsed="0"/>
-    <w:lsdException w:name="Medium Grid 1 Accent 2" w:semiHidden="0" w:uiPriority="67" w:unhideWhenUsed="0"/>
-    <w:lsdException w:name="Medium Grid 2 Accent 2" w:semiHidden="0" w:uiPriority="68" w:unhideWhenUsed="0"/>
-    <w:lsdException w:name="Medium Grid 3 Accent 2" w:semiHidden="0" w:uiPriority="69" w:unhideWhenUsed="0"/>
-    <w:lsdException w:name="Dark List Accent 2" w:semiHidden="0" w:uiPriority="70" w:unhideWhenUsed="0"/>
-    <w:lsdException w:name="Colorful Shading Accent 2" w:semiHidden="0" w:uiPriority="71" w:unhideWhenUsed="0"/>
-    <w:lsdException w:name="Colorful List Accent 2" w:semiHidden="0" w:uiPriority="72" w:unhideWhenUsed="0"/>
-    <w:lsdException w:name="Colorful Grid Accent 2" w:semiHidden="0" w:uiPriority="73" w:unhideWhenUsed="0"/>
-    <w:lsdException w:name="Light Shading Accent 3" w:semiHidden="0" w:uiPriority="60" w:unhideWhenUsed="0"/>
-    <w:lsdException w:name="Light List Accent 3" w:semiHidden="0" w:uiPriority="61" w:unhideWhenUsed="0"/>
-    <w:lsdException w:name="Light Grid Accent 3" w:semiHidden="0" w:uiPriority="62" w:unhideWhenUsed="0"/>
-    <w:lsdException w:name="Medium Shading 1 Accent 3" w:semiHidden="0" w:uiPriority="63" w:unhideWhenUsed="0"/>
-    <w:lsdException w:name="Medium Shading 2 Accent 3" w:semiHidden="0" w:uiPriority="64" w:unhideWhenUsed="0"/>
-    <w:lsdException w:name="Medium List 1 Accent 3" w:semiHidden="0" w:uiPriority="65" w:unhideWhenUsed="0"/>
-    <w:lsdException w:name="Medium List 2 Accent 3" w:semiHidden="0" w:uiPriority="66" w:unhideWhenUsed="0"/>
-    <w:lsdException w:name="Medium Grid 1 Accent 3" w:semiHidden="0" w:uiPriority="67" w:unhideWhenUsed="0"/>
-    <w:lsdException w:name="Medium Grid 2 Accent 3" w:semiHidden="0" w:uiPriority="68" w:unhideWhenUsed="0"/>
-    <w:lsdException w:name="Medium Grid 3 Accent 3" w:semiHidden="0" w:uiPriority="69" w:unhideWhenUsed="0"/>
-    <w:lsdException w:name="Dark List Accent 3" w:semiHidden="0" w:uiPriority="70" w:unhideWhenUsed="0"/>
-    <w:lsdException w:name="Colorful Shading Accent 3" w:semiHidden="0" w:uiPriority="71" w:unhideWhenUsed="0"/>
-    <w:lsdException w:name="Colorful List Accent 3" w:semiHidden="0" w:uiPriority="72" w:unhideWhenUsed="0"/>
-    <w:lsdException w:name="Colorful Grid Accent 3" w:semiHidden="0" w:uiPriority="73" w:unhideWhenUsed="0"/>
-    <w:lsdException w:name="Light Shading Accent 4" w:semiHidden="0" w:uiPriority="60" w:unhideWhenUsed="0"/>
-    <w:lsdException w:name="Light List Accent 4" w:semiHidden="0" w:uiPriority="61" w:unhideWhenUsed="0"/>
-    <w:lsdException w:name="Light Grid Accent 4" w:semiHidden="0" w:uiPriority="62" w:unhideWhenUsed="0"/>
-    <w:lsdException w:name="Medium Shading 1 Accent 4" w:semiHidden="0" w:uiPriority="63" w:unhideWhenUsed="0"/>
-    <w:lsdException w:name="Medium Shading 2 Accent 4" w:semiHidden="0" w:uiPriority="64" w:unhideWhenUsed="0"/>
-    <w:lsdException w:name="Medium List 1 Accent 4" w:semiHidden="0" w:uiPriority="65" w:unhideWhenUsed="0"/>
-    <w:lsdException w:name="Medium List 2 Accent 4" w:semiHidden="0" w:uiPriority="66" w:unhideWhenUsed="0"/>
-    <w:lsdException w:name="Medium Grid 1 Accent 4" w:semiHidden="0" w:uiPriority="67" w:unhideWhenUsed="0"/>
-    <w:lsdException w:name="Medium Grid 2 Accent 4" w:semiHidden="0" w:uiPriority="68" w:unhideWhenUsed="0"/>
-    <w:lsdException w:name="Medium Grid 3 Accent 4" w:semiHidden="0" w:uiPriority="69" w:unhideWhenUsed="0"/>
-    <w:lsdException w:name="Dark List Accent 4" w:semiHidden="0" w:uiPriority="70" w:unhideWhenUsed="0"/>
-    <w:lsdException w:name="Colorful Shading Accent 4" w:semiHidden="0" w:uiPriority="71" w:unhideWhenUsed="0"/>
-    <w:lsdException w:name="Colorful List Accent 4" w:semiHidden="0" w:uiPriority="72" w:unhideWhenUsed="0"/>
-    <w:lsdException w:name="Colorful Grid Accent 4" w:semiHidden="0" w:uiPriority="73" w:unhideWhenUsed="0"/>
-    <w:lsdException w:name="Light Shading Accent 5" w:semiHidden="0" w:uiPriority="60" w:unhideWhenUsed="0"/>
-    <w:lsdException w:name="Light List Accent 5" w:semiHidden="0" w:uiPriority="61" w:unhideWhenUsed="0"/>
-    <w:lsdException w:name="Light Grid Accent 5" w:semiHidden="0" w:uiPriority="62" w:unhideWhenUsed="0"/>
-    <w:lsdException w:name="Medium Shading 1 Accent 5" w:semiHidden="0" w:uiPriority="63" w:unhideWhenUsed="0"/>
-    <w:lsdException w:name="Medium Shading 2 Accent 5" w:semiHidden="0" w:uiPriority="64" w:unhideWhenUsed="0"/>
-    <w:lsdException w:name="Medium List 1 Accent 5" w:semiHidden="0" w:uiPriority="65" w:unhideWhenUsed="0"/>
-    <w:lsdException w:name="Medium List 2 Accent 5" w:semiHidden="0" w:uiPriority="66" w:unhideWhenUsed="0"/>
-    <w:lsdException w:name="Medium Grid 1 Accent 5" w:semiHidden="0" w:uiPriority="67" w:unhideWhenUsed="0"/>
-    <w:lsdException w:name="Medium Grid 2 Accent 5" w:semiHidden="0" w:uiPriority="68" w:unhideWhenUsed="0"/>
-    <w:lsdException w:name="Medium Grid 3 Accent 5" w:semiHidden="0" w:uiPriority="69" w:unhideWhenUsed="0"/>
-    <w:lsdException w:name="Dark List Accent 5" w:semiHidden="0" w:uiPriority="70" w:unhideWhenUsed="0"/>
-    <w:lsdException w:name="Colorful Shading Accent 5" w:semiHidden="0" w:uiPriority="71" w:unhideWhenUsed="0"/>
-    <w:lsdException w:name="Colorful List Accent 5" w:semiHidden="0" w:uiPriority="72" w:unhideWhenUsed="0"/>
-    <w:lsdException w:name="Colorful Grid Accent 5" w:semiHidden="0" w:uiPriority="73" w:unhideWhenUsed="0"/>
-    <w:lsdException w:name="Light Shading Accent 6" w:semiHidden="0" w:uiPriority="60" w:unhideWhenUsed="0"/>
-    <w:lsdException w:name="Light List Accent 6" w:semiHidden="0" w:uiPriority="61" w:unhideWhenUsed="0"/>
-    <w:lsdException w:name="Light Grid Accent 6" w:semiHidden="0" w:uiPriority="62" w:unhideWhenUsed="0"/>
-    <w:lsdException w:name="Medium Shading 1 Accent 6" w:semiHidden="0" w:uiPriority="63" w:unhideWhenUsed="0"/>
-    <w:lsdException w:name="Medium Shading 2 Accent 6" w:semiHidden="0" w:uiPriority="64" w:unhideWhenUsed="0"/>
-    <w:lsdException w:name="Medium List 1 Accent 6" w:semiHidden="0" w:uiPriority="65" w:unhideWhenUsed="0"/>
-    <w:lsdException w:name="Medium List 2 Accent 6" w:semiHidden="0" w:uiPriority="66" w:unhideWhenUsed="0"/>
-    <w:lsdException w:name="Medium Grid 1 Accent 6" w:semiHidden="0" w:uiPriority="67" w:unhideWhenUsed="0"/>
-    <w:lsdException w:name="Medium Grid 2 Accent 6" w:semiHidden="0" w:uiPriority="68" w:unhideWhenUsed="0"/>
-    <w:lsdException w:name="Medium Grid 3 Accent 6" w:semiHidden="0" w:uiPriority="69" w:unhideWhenUsed="0"/>
-    <w:lsdException w:name="Dark List Accent 6" w:semiHidden="0" w:uiPriority="70" w:unhideWhenUsed="0"/>
-    <w:lsdException w:name="Colorful Shading Accent 6" w:semiHidden="0" w:uiPriority="71" w:unhideWhenUsed="0"/>
-    <w:lsdException w:name="Colorful List Accent 6" w:semiHidden="0" w:uiPriority="72" w:unhideWhenUsed="0"/>
-    <w:lsdException w:name="Colorful Grid Accent 6" w:semiHidden="0" w:uiPriority="73" w:unhideWhenUsed="0"/>
-    <w:lsdException w:name="Subtle Emphasis" w:semiHidden="0" w:uiPriority="19" w:unhideWhenUsed="0" w:qFormat="1"/>
-    <w:lsdException w:name="Intense Emphasis" w:semiHidden="0" w:uiPriority="21" w:unhideWhenUsed="0" w:qFormat="1"/>
-    <w:lsdException w:name="Subtle Reference" w:semiHidden="0" w:uiPriority="31" w:unhideWhenUsed="0" w:qFormat="1"/>
-    <w:lsdException w:name="Intense Reference" w:semiHidden="0" w:uiPriority="32" w:unhideWhenUsed="0" w:qFormat="1"/>
-    <w:lsdException w:name="Book Title" w:semiHidden="0" w:uiPriority="33" w:unhideWhenUsed="0" w:qFormat="1"/>
-    <w:lsdException w:name="Bibliography" w:uiPriority="37"/>
-    <w:lsdException w:name="TOC Heading" w:uiPriority="39" w:qFormat="1"/>
-  </w:latentStyles>
-  <w:style w:type="paragraph" w:default="1" w:styleId="Normal">
-    <w:name w:val="Normal"/>
-    <w:qFormat/>
-  </w:style>
-  <w:style w:type="character" w:default="1" w:styleId="DefaultParagraphFont">
-    <w:name w:val="Default Paragraph Font"/>
-    <w:uiPriority w:val="1"/>
-    <w:semiHidden/>
-    <w:unhideWhenUsed/>
-  </w:style>
-  <w:style w:type="table" w:default="1" w:styleId="TableNormal">
-    <w:name w:val="Normal Table"/>
-    <w:uiPriority w:val="99"/>
-    <w:semiHidden/>
-    <w:unhideWhenUsed/>
-    <w:tblPr>
-      <w:tblInd w:w="0" w:type="dxa"/>
-      <w:tblCellMar>
-        <w:top w:w="0" w:type="dxa"/>
-        <w:left w:w="108" w:type="dxa"/>
-        <w:bottom w:w="0" w:type="dxa"/>
-        <w:right w:w="108" w:type="dxa"/>
-      </w:tblCellMar>
-    </w:tblPr>
-  </w:style>
-  <w:style w:type="numbering" w:default="1" w:styleId="NoList">
-    <w:name w:val="No List"/>
-    <w:uiPriority w:val="99"/>
-    <w:semiHidden/>
-    <w:unhideWhenUsed/>
-  </w:style>
-  <w:style w:type="paragraph" w:styleId="ListParagraph">
-    <w:name w:val="List Paragraph"/>
-    <w:basedOn w:val="Normal"/>
-    <w:uiPriority w:val="34"/>
-    <w:qFormat/>
-    <w:rsid w:val="00751ED9"/>
-    <w:pPr>
-      <w:ind w:left="720"/>
-      <w:contextualSpacing/>
-    </w:pPr>
-  </w:style>
-  <w:style w:type="paragraph" w:styleId="BalloonText">
-    <w:name w:val="Balloon Text"/>
-    <w:basedOn w:val="Normal"/>
-    <w:link w:val="BalloonTextChar"/>
-    <w:uiPriority w:val="99"/>
-    <w:semiHidden/>
-    <w:unhideWhenUsed/>
-    <w:rsid w:val="003E55B0"/>
-    <w:pPr>
-      <w:spacing w:after="0" w:line="240" w:lineRule="auto"/>
-    </w:pPr>
+  <w:style w:type="character" w:customStyle="1" w:styleId="fontstyle01">
+    <w:name w:val="fontstyle01"/>
+    <w:basedOn w:val="DefaultParagraphFont"/>
+    <w:rsid w:val="009C50A0"/>
     <w:rPr>
-      <w:rFonts w:ascii="Tahoma" w:hAnsi="Tahoma" w:cs="Tahoma"/>
-      <w:sz w:val="16"/>
-      <w:szCs w:val="16"/>
-    </w:rPr>
-  </w:style>
-  <w:style w:type="character" w:customStyle="1" w:styleId="BalloonTextChar">
-    <w:name w:val="Balloon Text Char"/>
-    <w:basedOn w:val="DefaultParagraphFont"/>
-    <w:link w:val="BalloonText"/>
-    <w:uiPriority w:val="99"/>
-    <w:semiHidden/>
-    <w:rsid w:val="003E55B0"/>
-    <w:rPr>
-      <w:rFonts w:ascii="Tahoma" w:hAnsi="Tahoma" w:cs="Tahoma"/>
-      <w:sz w:val="16"/>
-      <w:szCs w:val="16"/>
-    </w:rPr>
-  </w:style>
-  <w:style w:type="character" w:styleId="PlaceholderText">
-    <w:name w:val="Placeholder Text"/>
-    <w:basedOn w:val="DefaultParagraphFont"/>
-    <w:uiPriority w:val="99"/>
-    <w:semiHidden/>
-    <w:rsid w:val="00CE3A91"/>
-    <w:rPr>
-      <w:color w:val="808080"/>
+      <w:rFonts w:ascii="Fd5984-Identity-H" w:hAnsi="Fd5984-Identity-H" w:hint="default"/>
+      <w:b w:val="0"/>
+      <w:bCs w:val="0"/>
+      <w:i w:val="0"/>
+      <w:iCs w:val="0"/>
+      <w:color w:val="201C20"/>
+      <w:sz w:val="18"/>
+      <w:szCs w:val="18"/>
     </w:rPr>
   </w:style>
 </w:styles>
